--- a/Записка.docx
+++ b/Записка.docx
@@ -606,14 +606,7 @@
           <w:szCs w:val="28"/>
           <w:lang w:val="ru-RU"/>
         </w:rPr>
-        <w:t>Минск 201</w:t>
-      </w:r>
-      <w:r>
-        <w:rPr>
-          <w:szCs w:val="28"/>
-          <w:lang w:val="ru-RU"/>
-        </w:rPr>
-        <w:t>8</w:t>
+        <w:t>Минск 2018</w:t>
       </w:r>
     </w:p>
     <w:p>
@@ -633,6 +626,14 @@
     </w:p>
     <w:sdt>
       <w:sdtPr>
+        <w:rPr>
+          <w:rFonts w:eastAsiaTheme="minorHAnsi" w:cstheme="minorBidi"/>
+          <w:b w:val="0"/>
+          <w:spacing w:val="0"/>
+          <w:kern w:val="0"/>
+          <w:szCs w:val="22"/>
+          <w:lang w:val="en-US"/>
+        </w:rPr>
         <w:id w:val="2060206247"/>
         <w:docPartObj>
           <w:docPartGallery w:val="Table of Contents"/>
@@ -641,11 +642,7 @@
       </w:sdtPr>
       <w:sdtEndPr>
         <w:rPr>
-          <w:rFonts w:eastAsiaTheme="minorHAnsi" w:cstheme="minorBidi"/>
           <w:bCs/>
-          <w:spacing w:val="0"/>
-          <w:kern w:val="0"/>
-          <w:szCs w:val="22"/>
         </w:rPr>
       </w:sdtEndPr>
       <w:sdtContent>
@@ -1788,8 +1785,6 @@
       <w:r>
         <w:br w:type="page"/>
       </w:r>
-      <w:bookmarkStart w:id="0" w:name="_GoBack"/>
-      <w:bookmarkEnd w:id="0"/>
     </w:p>
     <w:p>
       <w:pPr>
@@ -1801,19 +1796,250 @@
         <w:ind w:left="720"/>
         <w:jc w:val="center"/>
       </w:pPr>
-      <w:bookmarkStart w:id="1" w:name="_Toc530930250"/>
+      <w:bookmarkStart w:id="0" w:name="_Toc530930250"/>
       <w:r>
         <w:lastRenderedPageBreak/>
         <w:t>ВВЕДЕНИЕ</w:t>
       </w:r>
-      <w:bookmarkEnd w:id="1"/>
-    </w:p>
-    <w:p>
-      <w:pPr>
-        <w:rPr>
-          <w:lang w:val="ru-RU"/>
-        </w:rPr>
-      </w:pPr>
+      <w:bookmarkEnd w:id="0"/>
+    </w:p>
+    <w:p>
+      <w:pPr>
+        <w:rPr>
+          <w:lang w:val="ru-RU"/>
+        </w:rPr>
+      </w:pPr>
+    </w:p>
+    <w:p>
+      <w:pPr>
+        <w:rPr>
+          <w:lang w:val="ru-RU"/>
+        </w:rPr>
+      </w:pPr>
+      <w:r>
+        <w:rPr>
+          <w:lang w:val="ru-RU"/>
+        </w:rPr>
+        <w:t xml:space="preserve">Сегодня коммуникация занимает важнейшее место в нашем многополярном мире. </w:t>
+      </w:r>
+      <w:r>
+        <w:rPr>
+          <w:lang w:val="ru-RU"/>
+        </w:rPr>
+        <w:t xml:space="preserve">В безграничном </w:t>
+      </w:r>
+      <w:r>
+        <w:rPr>
+          <w:lang w:val="ru-RU"/>
+        </w:rPr>
+        <w:t>поле</w:t>
+      </w:r>
+      <w:r>
+        <w:rPr>
+          <w:lang w:val="ru-RU"/>
+        </w:rPr>
+        <w:t xml:space="preserve"> социокультурных явлений</w:t>
+      </w:r>
+      <w:r>
+        <w:rPr>
+          <w:lang w:val="ru-RU"/>
+        </w:rPr>
+        <w:t xml:space="preserve"> </w:t>
+      </w:r>
+      <w:r>
+        <w:rPr>
+          <w:lang w:val="ru-RU"/>
+        </w:rPr>
+        <w:t>существуют</w:t>
+      </w:r>
+      <w:r>
+        <w:rPr>
+          <w:lang w:val="ru-RU"/>
+        </w:rPr>
+        <w:t xml:space="preserve"> также и </w:t>
+      </w:r>
+      <w:r>
+        <w:rPr>
+          <w:lang w:val="ru-RU"/>
+        </w:rPr>
+        <w:t>крупные культурные системы</w:t>
+      </w:r>
+      <w:r>
+        <w:rPr>
+          <w:lang w:val="ru-RU"/>
+        </w:rPr>
+        <w:t xml:space="preserve">, имеющие в свою очередь целый ряд характерных особенностей и различий. </w:t>
+      </w:r>
+      <w:r>
+        <w:rPr>
+          <w:lang w:val="ru-RU"/>
+        </w:rPr>
+        <w:t xml:space="preserve">Каждая народность имеет свой собственный уникальный исторический опыт, </w:t>
+      </w:r>
+      <w:r>
+        <w:rPr>
+          <w:lang w:val="ru-RU"/>
+        </w:rPr>
+        <w:t>который</w:t>
+      </w:r>
+      <w:r>
+        <w:rPr>
+          <w:lang w:val="ru-RU"/>
+        </w:rPr>
+        <w:t xml:space="preserve"> </w:t>
+      </w:r>
+      <w:r>
+        <w:rPr>
+          <w:lang w:val="ru-RU"/>
+        </w:rPr>
+        <w:t>стал определяющим фактором в формировании восприятия мира, что</w:t>
+      </w:r>
+      <w:r>
+        <w:rPr>
+          <w:lang w:val="ru-RU"/>
+        </w:rPr>
+        <w:t xml:space="preserve"> и</w:t>
+      </w:r>
+      <w:r>
+        <w:rPr>
+          <w:lang w:val="ru-RU"/>
+        </w:rPr>
+        <w:t xml:space="preserve"> отразилось на их языковой </w:t>
+      </w:r>
+      <w:r>
+        <w:rPr>
+          <w:lang w:val="ru-RU"/>
+        </w:rPr>
+        <w:t>специфик</w:t>
+      </w:r>
+      <w:r>
+        <w:rPr>
+          <w:lang w:val="ru-RU"/>
+        </w:rPr>
+        <w:t>е.</w:t>
+      </w:r>
+    </w:p>
+    <w:p>
+      <w:pPr>
+        <w:rPr>
+          <w:lang w:val="ru-RU"/>
+        </w:rPr>
+      </w:pPr>
+      <w:r>
+        <w:rPr>
+          <w:lang w:val="ru-RU"/>
+        </w:rPr>
+        <w:t xml:space="preserve">Для </w:t>
+      </w:r>
+      <w:r>
+        <w:rPr>
+          <w:lang w:val="ru-RU"/>
+        </w:rPr>
+        <w:t>реализации</w:t>
+      </w:r>
+      <w:r>
+        <w:rPr>
+          <w:lang w:val="ru-RU"/>
+        </w:rPr>
+        <w:t xml:space="preserve"> эффективных и удачных коммуникативных актов современному человеку необходимо владеть центральными основами принципов межкультурного взаимодействия, и быть ознакомленным с культурной и языковой картиной мира своего собеседника,</w:t>
+      </w:r>
+      <w:r>
+        <w:rPr>
+          <w:lang w:val="ru-RU"/>
+        </w:rPr>
+        <w:t xml:space="preserve"> </w:t>
+      </w:r>
+      <w:r>
+        <w:rPr>
+          <w:lang w:val="ru-RU"/>
+        </w:rPr>
+        <w:t>учитыв</w:t>
+      </w:r>
+      <w:r>
+        <w:rPr>
+          <w:lang w:val="ru-RU"/>
+        </w:rPr>
+        <w:t>ая</w:t>
+      </w:r>
+      <w:r>
+        <w:rPr>
+          <w:lang w:val="ru-RU"/>
+        </w:rPr>
+        <w:t xml:space="preserve"> её специфику </w:t>
+      </w:r>
+      <w:r>
+        <w:rPr>
+          <w:lang w:val="ru-RU"/>
+        </w:rPr>
+        <w:t xml:space="preserve">для осуществления успешной коммуникации. </w:t>
+      </w:r>
+    </w:p>
+    <w:p>
+      <w:pPr>
+        <w:rPr>
+          <w:lang w:val="ru-RU"/>
+        </w:rPr>
+      </w:pPr>
+      <w:r>
+        <w:rPr>
+          <w:lang w:val="ru-RU"/>
+        </w:rPr>
+        <w:t>В</w:t>
+      </w:r>
+      <w:r>
+        <w:rPr>
+          <w:lang w:val="ru-RU"/>
+        </w:rPr>
+        <w:t xml:space="preserve"> данной работ</w:t>
+      </w:r>
+      <w:r>
+        <w:rPr>
+          <w:lang w:val="ru-RU"/>
+        </w:rPr>
+        <w:t xml:space="preserve">е будет проведено </w:t>
+      </w:r>
+      <w:r>
+        <w:rPr>
+          <w:lang w:val="ru-RU"/>
+        </w:rPr>
+        <w:t>исследование фразеологических оборотов</w:t>
+      </w:r>
+      <w:r>
+        <w:rPr>
+          <w:lang w:val="ru-RU"/>
+        </w:rPr>
+        <w:t xml:space="preserve"> с компонентом «еда»</w:t>
+      </w:r>
+      <w:r>
+        <w:rPr>
+          <w:lang w:val="ru-RU"/>
+        </w:rPr>
+        <w:t xml:space="preserve"> в русском, итальянском и английском языках с целью выявить</w:t>
+      </w:r>
+      <w:r>
+        <w:rPr>
+          <w:lang w:val="ru-RU"/>
+        </w:rPr>
+        <w:t xml:space="preserve"> их различия</w:t>
+      </w:r>
+      <w:r>
+        <w:rPr>
+          <w:lang w:val="ru-RU"/>
+        </w:rPr>
+        <w:t xml:space="preserve"> и </w:t>
+      </w:r>
+      <w:r>
+        <w:rPr>
+          <w:lang w:val="ru-RU"/>
+        </w:rPr>
+        <w:t>связь с их культурно-социальным опытом</w:t>
+      </w:r>
+      <w:r>
+        <w:rPr>
+          <w:lang w:val="ru-RU"/>
+        </w:rPr>
+        <w:t>.</w:t>
+      </w:r>
     </w:p>
     <w:p>
       <w:pPr>
@@ -1829,20 +2055,25 @@
           <w:lang w:val="ru-RU"/>
         </w:rPr>
       </w:pPr>
-      <w:r>
+      <w:bookmarkStart w:id="1" w:name="_Toc530930251"/>
+      <w:r>
+        <w:rPr>
+          <w:lang w:val="ru-RU"/>
+        </w:rPr>
         <w:br w:type="page"/>
       </w:r>
+      <w:bookmarkStart w:id="2" w:name="_GoBack"/>
+      <w:bookmarkEnd w:id="2"/>
     </w:p>
     <w:p>
       <w:pPr>
         <w:pStyle w:val="1"/>
       </w:pPr>
-      <w:bookmarkStart w:id="2" w:name="_Toc530930251"/>
       <w:r>
         <w:lastRenderedPageBreak/>
         <w:t>ЯЗЫКОВАЯ КАРТИНА МИРА В РАЗЛИЧНЫХ КУЛЬТУРАХ</w:t>
       </w:r>
-      <w:bookmarkEnd w:id="2"/>
+      <w:bookmarkEnd w:id="1"/>
     </w:p>
     <w:p>
       <w:pPr>
@@ -1942,13 +2173,7 @@
         <w:rPr>
           <w:b w:val="0"/>
         </w:rPr>
-        <w:t xml:space="preserve">Культурная специфика концепции “еда” в </w:t>
-      </w:r>
-      <w:r>
-        <w:rPr>
-          <w:b w:val="0"/>
-        </w:rPr>
-        <w:t>английском языке</w:t>
+        <w:t>Культурная специфика концепции “еда” в английском языке</w:t>
       </w:r>
       <w:bookmarkEnd w:id="6"/>
     </w:p>
@@ -1975,13 +2200,7 @@
         <w:rPr>
           <w:b w:val="0"/>
         </w:rPr>
-        <w:t>Культурная специфика концепции “еда” в</w:t>
-      </w:r>
-      <w:r>
-        <w:rPr>
-          <w:b w:val="0"/>
-        </w:rPr>
-        <w:t xml:space="preserve"> итальянском языке</w:t>
+        <w:t>Культурная специфика концепции “еда” в итальянском языке</w:t>
       </w:r>
       <w:bookmarkEnd w:id="7"/>
     </w:p>
@@ -2008,13 +2227,7 @@
         <w:rPr>
           <w:b w:val="0"/>
         </w:rPr>
-        <w:t xml:space="preserve">Культурная специфика концепции “еда” в </w:t>
-      </w:r>
-      <w:r>
-        <w:rPr>
-          <w:b w:val="0"/>
-        </w:rPr>
-        <w:t>русском языке</w:t>
+        <w:t>Культурная специфика концепции “еда” в русском языке</w:t>
       </w:r>
       <w:bookmarkEnd w:id="8"/>
     </w:p>
@@ -2033,6 +2246,9 @@
         </w:rPr>
       </w:pPr>
       <w:r>
+        <w:rPr>
+          <w:lang w:val="ru-RU"/>
+        </w:rPr>
         <w:br w:type="page"/>
       </w:r>
     </w:p>
@@ -2114,6 +2330,9 @@
         </w:rPr>
       </w:pPr>
       <w:r>
+        <w:rPr>
+          <w:lang w:val="ru-RU"/>
+        </w:rPr>
         <w:br w:type="page"/>
       </w:r>
     </w:p>
@@ -3801,7 +4020,7 @@
 </file>
 
 <file path=customXml/itemProps1.xml><?xml version="1.0" encoding="utf-8"?>
-<ds:datastoreItem xmlns:ds="http://schemas.openxmlformats.org/officeDocument/2006/customXml" ds:itemID="{BFC69D86-69E8-4F1B-A4C3-FF7F2A954E86}">
+<ds:datastoreItem xmlns:ds="http://schemas.openxmlformats.org/officeDocument/2006/customXml" ds:itemID="{69AF03FE-4758-4270-B41A-2116A531A891}">
   <ds:schemaRefs>
     <ds:schemaRef ds:uri="http://schemas.openxmlformats.org/officeDocument/2006/bibliography"/>
   </ds:schemaRefs>

--- a/Записка.docx
+++ b/Записка.docx
@@ -1904,19 +1904,7 @@
         <w:rPr>
           <w:lang w:val="ru-RU"/>
         </w:rPr>
-        <w:t xml:space="preserve"> отразилось на их языковой </w:t>
-      </w:r>
-      <w:r>
-        <w:rPr>
-          <w:lang w:val="ru-RU"/>
-        </w:rPr>
-        <w:t>специфик</w:t>
-      </w:r>
-      <w:r>
-        <w:rPr>
-          <w:lang w:val="ru-RU"/>
-        </w:rPr>
-        <w:t>е.</w:t>
+        <w:t xml:space="preserve"> отразилось на их языковой специфике.</w:t>
       </w:r>
     </w:p>
     <w:p>
@@ -2062,8 +2050,6 @@
         </w:rPr>
         <w:br w:type="page"/>
       </w:r>
-      <w:bookmarkStart w:id="2" w:name="_GoBack"/>
-      <w:bookmarkEnd w:id="2"/>
     </w:p>
     <w:p>
       <w:pPr>
@@ -2086,12 +2072,18 @@
       <w:pPr>
         <w:pStyle w:val="2"/>
       </w:pPr>
-      <w:bookmarkStart w:id="3" w:name="_Toc530930252"/>
+      <w:bookmarkStart w:id="2" w:name="_Toc530930252"/>
       <w:r>
         <w:t>Понятие я</w:t>
       </w:r>
       <w:r>
-        <w:t>зыковая картин</w:t>
+        <w:t>зыков</w:t>
+      </w:r>
+      <w:r>
+        <w:t>ой</w:t>
+      </w:r>
+      <w:r>
+        <w:t xml:space="preserve"> картин</w:t>
       </w:r>
       <w:r>
         <w:t>ы</w:t>
@@ -2102,53 +2094,1271 @@
       <w:r>
         <w:t>а</w:t>
       </w:r>
+      <w:bookmarkEnd w:id="2"/>
+    </w:p>
+    <w:p>
+      <w:pPr>
+        <w:rPr>
+          <w:lang w:val="ru-RU"/>
+        </w:rPr>
+      </w:pPr>
+      <w:r>
+        <w:rPr>
+          <w:lang w:val="ru-RU"/>
+        </w:rPr>
+        <w:t>Языковая картина м</w:t>
+      </w:r>
+      <w:r>
+        <w:rPr>
+          <w:lang w:val="ru-RU"/>
+        </w:rPr>
+        <w:t>и</w:t>
+      </w:r>
+      <w:r>
+        <w:rPr>
+          <w:lang w:val="ru-RU"/>
+        </w:rPr>
+        <w:t>ра — исторически сложившаяся в обыденном сознании данного языкового коллектива и отражённая в языке совокупность представлений о мире, определённый способ восприятия и устройства мира, концептуализации действительности.</w:t>
+      </w:r>
+      <w:r>
+        <w:rPr>
+          <w:lang w:val="ru-RU"/>
+        </w:rPr>
+        <w:t xml:space="preserve"> </w:t>
+      </w:r>
+      <w:r>
+        <w:rPr>
+          <w:lang w:val="ru-RU"/>
+        </w:rPr>
+        <w:t>Считается, что каждому естественному языку соответствует уникальная языковая картина мира.</w:t>
+      </w:r>
+      <w:r>
+        <w:rPr>
+          <w:lang w:val="ru-RU"/>
+        </w:rPr>
+        <w:t xml:space="preserve"> </w:t>
+      </w:r>
+    </w:p>
+    <w:p>
+      <w:pPr>
+        <w:rPr>
+          <w:lang w:val="ru-RU"/>
+        </w:rPr>
+      </w:pPr>
+      <w:r>
+        <w:rPr>
+          <w:lang w:val="ru-RU"/>
+        </w:rPr>
+        <w:t>Основными характеристиками языковой картины мира, которыми её наделяет автор, являются следующие:</w:t>
+      </w:r>
+    </w:p>
+    <w:p>
+      <w:pPr>
+        <w:rPr>
+          <w:lang w:val="ru-RU"/>
+        </w:rPr>
+      </w:pPr>
+    </w:p>
+    <w:p>
+      <w:pPr>
+        <w:pStyle w:val="a5"/>
+        <w:numPr>
+          <w:ilvl w:val="0"/>
+          <w:numId w:val="7"/>
+        </w:numPr>
+        <w:rPr>
+          <w:lang w:val="ru-RU"/>
+        </w:rPr>
+      </w:pPr>
+      <w:r>
+        <w:rPr>
+          <w:lang w:val="ru-RU"/>
+        </w:rPr>
+        <w:t>языковая картина мира — это система всех возможных содержаний: духовных, определяющих своеобразие культуры и менталитета данной языковой общности, и языковых, обусловливающих существование и функционирование самого языка;</w:t>
+      </w:r>
+    </w:p>
+    <w:p>
+      <w:pPr>
+        <w:pStyle w:val="a5"/>
+        <w:numPr>
+          <w:ilvl w:val="0"/>
+          <w:numId w:val="7"/>
+        </w:numPr>
+        <w:rPr>
+          <w:lang w:val="ru-RU"/>
+        </w:rPr>
+      </w:pPr>
+      <w:r>
+        <w:rPr>
+          <w:lang w:val="ru-RU"/>
+        </w:rPr>
+        <w:t>языковая картина мира, с одной стороны, есть следствие исторического развития этноса и языка, а с другой стороны, является причиной своеобразного пути их дальнейшего развития;</w:t>
+      </w:r>
+    </w:p>
+    <w:p>
+      <w:pPr>
+        <w:pStyle w:val="a5"/>
+        <w:numPr>
+          <w:ilvl w:val="0"/>
+          <w:numId w:val="7"/>
+        </w:numPr>
+        <w:rPr>
+          <w:lang w:val="ru-RU"/>
+        </w:rPr>
+      </w:pPr>
+      <w:r>
+        <w:rPr>
+          <w:lang w:val="ru-RU"/>
+        </w:rPr>
+        <w:t xml:space="preserve">языковая картина мира чётко структурирована и в языковом выражении является многоуровневой. Она определяет особый набор звуков и звуковых сочетаний, особенности строения артикуляционного аппарата носителей языка, просодические характеристики речи, словарный состав, словообразовательные возможности языка и синтаксис словосочетаний и предложений, а также </w:t>
+      </w:r>
+      <w:proofErr w:type="spellStart"/>
+      <w:r>
+        <w:rPr>
+          <w:lang w:val="ru-RU"/>
+        </w:rPr>
+        <w:t>паремиологический</w:t>
+      </w:r>
+      <w:proofErr w:type="spellEnd"/>
+      <w:r>
+        <w:rPr>
+          <w:lang w:val="ru-RU"/>
+        </w:rPr>
+        <w:t xml:space="preserve"> багаж;</w:t>
+      </w:r>
+    </w:p>
+    <w:p>
+      <w:pPr>
+        <w:pStyle w:val="a5"/>
+        <w:numPr>
+          <w:ilvl w:val="0"/>
+          <w:numId w:val="7"/>
+        </w:numPr>
+        <w:rPr>
+          <w:lang w:val="ru-RU"/>
+        </w:rPr>
+      </w:pPr>
+      <w:r>
+        <w:rPr>
+          <w:lang w:val="ru-RU"/>
+        </w:rPr>
+        <w:t>языковая картина мира изменчива во времени;</w:t>
+      </w:r>
+    </w:p>
+    <w:p>
+      <w:pPr>
+        <w:pStyle w:val="a5"/>
+        <w:numPr>
+          <w:ilvl w:val="0"/>
+          <w:numId w:val="7"/>
+        </w:numPr>
+        <w:rPr>
+          <w:lang w:val="ru-RU"/>
+        </w:rPr>
+      </w:pPr>
+      <w:r>
+        <w:rPr>
+          <w:lang w:val="ru-RU"/>
+        </w:rPr>
+        <w:t>языковая картина мира создает однородность языковой сущности, способствуя закреплению языкового и культурного своеобразия в видении мира и его обозначения средствами языка;</w:t>
+      </w:r>
+    </w:p>
+    <w:p>
+      <w:pPr>
+        <w:pStyle w:val="a5"/>
+        <w:numPr>
+          <w:ilvl w:val="0"/>
+          <w:numId w:val="7"/>
+        </w:numPr>
+        <w:rPr>
+          <w:lang w:val="ru-RU"/>
+        </w:rPr>
+      </w:pPr>
+      <w:r>
+        <w:rPr>
+          <w:lang w:val="ru-RU"/>
+        </w:rPr>
+        <w:t>языковая картина мира существует в однородном своеобразном самосознании языковой общности и передается последующим поколениям через мировоззрение, правила поведения, образ жизни, запечатлённые средствами языка;</w:t>
+      </w:r>
+    </w:p>
+    <w:p>
+      <w:pPr>
+        <w:pStyle w:val="a5"/>
+        <w:numPr>
+          <w:ilvl w:val="0"/>
+          <w:numId w:val="7"/>
+        </w:numPr>
+        <w:rPr>
+          <w:lang w:val="ru-RU"/>
+        </w:rPr>
+      </w:pPr>
+      <w:r>
+        <w:rPr>
+          <w:lang w:val="ru-RU"/>
+        </w:rPr>
+        <w:t>картина мира какого-либо языка является его преобразующей силой, формирующей представление об окружающем мире через язык как «промежуточный мир» у носителей этого языка;</w:t>
+      </w:r>
+    </w:p>
+    <w:p>
+      <w:pPr>
+        <w:pStyle w:val="a5"/>
+        <w:numPr>
+          <w:ilvl w:val="0"/>
+          <w:numId w:val="7"/>
+        </w:numPr>
+        <w:rPr>
+          <w:lang w:val="ru-RU"/>
+        </w:rPr>
+      </w:pPr>
+      <w:r>
+        <w:rPr>
+          <w:lang w:val="ru-RU"/>
+        </w:rPr>
+        <w:t>языковая картина мира конкретной языковой общности — это её общекультурное достояние.</w:t>
+      </w:r>
+    </w:p>
+    <w:p>
+      <w:pPr>
+        <w:rPr>
+          <w:lang w:val="ru-RU"/>
+        </w:rPr>
+      </w:pPr>
+    </w:p>
+    <w:p>
+      <w:pPr>
+        <w:rPr>
+          <w:lang w:val="ru-RU"/>
+        </w:rPr>
+      </w:pPr>
+      <w:r>
+        <w:rPr>
+          <w:lang w:val="ru-RU"/>
+        </w:rPr>
+        <w:t>С</w:t>
+      </w:r>
+      <w:r>
+        <w:rPr>
+          <w:lang w:val="ru-RU"/>
+        </w:rPr>
+        <w:t xml:space="preserve"> точки зрения специфики субъекта выделяется три типа картин мира:</w:t>
+      </w:r>
+    </w:p>
+    <w:p>
+      <w:pPr>
+        <w:rPr>
+          <w:lang w:val="ru-RU"/>
+        </w:rPr>
+      </w:pPr>
+      <w:r>
+        <w:rPr>
+          <w:lang w:val="ru-RU"/>
+        </w:rPr>
+        <w:lastRenderedPageBreak/>
+        <w:t>1) по возрастному признаку выделяется картина мира взрослого человека и детская картина мира;</w:t>
+      </w:r>
+    </w:p>
+    <w:p>
+      <w:pPr>
+        <w:rPr>
+          <w:lang w:val="ru-RU"/>
+        </w:rPr>
+      </w:pPr>
+      <w:r>
+        <w:rPr>
+          <w:lang w:val="ru-RU"/>
+        </w:rPr>
+        <w:t>2) на основании признака психического здоровья или наличия отклонений в развитии психики человека рассматривается картина мира здорового человека и психопатологическая картина мира;</w:t>
+      </w:r>
+    </w:p>
+    <w:p>
+      <w:pPr>
+        <w:rPr>
+          <w:lang w:val="ru-RU"/>
+        </w:rPr>
+      </w:pPr>
+      <w:r>
+        <w:rPr>
+          <w:lang w:val="ru-RU"/>
+        </w:rPr>
+        <w:t>3) по хронологическому признаку выявляется архаическая и «цивилизованная» картины мира</w:t>
+      </w:r>
+      <w:r>
+        <w:rPr>
+          <w:lang w:val="ru-RU"/>
+        </w:rPr>
+        <w:t>.</w:t>
+      </w:r>
+    </w:p>
+    <w:p>
+      <w:pPr>
+        <w:rPr>
+          <w:lang w:val="ru-RU"/>
+        </w:rPr>
+      </w:pPr>
+    </w:p>
+    <w:p>
+      <w:pPr>
+        <w:rPr>
+          <w:lang w:val="ru-RU"/>
+        </w:rPr>
+      </w:pPr>
+    </w:p>
+    <w:p>
+      <w:pPr>
+        <w:rPr>
+          <w:lang w:val="ru-RU"/>
+        </w:rPr>
+      </w:pPr>
+    </w:p>
+    <w:p>
+      <w:pPr>
+        <w:pStyle w:val="2"/>
+      </w:pPr>
+      <w:r>
+        <w:t>Классификация фразеологизмов</w:t>
+      </w:r>
+    </w:p>
+    <w:p>
+      <w:pPr>
+        <w:rPr>
+          <w:lang w:val="ru-RU"/>
+        </w:rPr>
+      </w:pPr>
+    </w:p>
+    <w:p>
+      <w:pPr>
+        <w:rPr>
+          <w:lang w:val="ru-RU"/>
+        </w:rPr>
+      </w:pPr>
+      <w:r>
+        <w:rPr>
+          <w:lang w:val="ru-RU"/>
+        </w:rPr>
+        <w:t>Фразеологизм, фразеологический оборот, речевой оборот — свойственное только данному языку устойчивое сочетание слов, значение которого не определяется значением входящих в него слов, взятых по отдельности. Из-за того, что фразеологизм (или же идиому) зачастую невозможно перевести дословно (теряется смысл), среди иностранцев могут возникать трудности перевода и понимания. С другой стороны, такие фразеологизмы придают языку яркую эмоциональную окраску. Часто грамматическое значение идиом не отвечает нормам современного языка, а является грамматическими архаизмами.</w:t>
+      </w:r>
+    </w:p>
+    <w:p>
+      <w:pPr>
+        <w:rPr>
+          <w:lang w:val="ru-RU"/>
+        </w:rPr>
+      </w:pPr>
+      <w:r>
+        <w:rPr>
+          <w:lang w:val="ru-RU"/>
+        </w:rPr>
+        <w:t>В русском языкознании с</w:t>
+      </w:r>
+      <w:r>
+        <w:rPr>
+          <w:lang w:val="ru-RU"/>
+        </w:rPr>
+        <w:t xml:space="preserve">уществует несколько классификаций </w:t>
+      </w:r>
+      <w:r>
+        <w:rPr>
+          <w:lang w:val="ru-RU"/>
+        </w:rPr>
+        <w:t>фразеологических единиц</w:t>
+      </w:r>
+      <w:r>
+        <w:rPr>
+          <w:lang w:val="ru-RU"/>
+        </w:rPr>
+        <w:t>. А</w:t>
+      </w:r>
+      <w:r>
+        <w:rPr>
+          <w:lang w:val="ru-RU"/>
+        </w:rPr>
+        <w:t xml:space="preserve">втором самой распространённой из которых </w:t>
+      </w:r>
+      <w:proofErr w:type="spellStart"/>
+      <w:r>
+        <w:rPr>
+          <w:lang w:val="ru-RU"/>
+        </w:rPr>
+        <w:t>явлется</w:t>
+      </w:r>
+      <w:proofErr w:type="spellEnd"/>
+      <w:r>
+        <w:rPr>
+          <w:lang w:val="ru-RU"/>
+        </w:rPr>
+        <w:t xml:space="preserve"> </w:t>
+      </w:r>
+      <w:r>
+        <w:rPr>
+          <w:lang w:val="ru-RU"/>
+        </w:rPr>
+        <w:t>В.В. Виноградов. Согласно данной классификации, по степени семантической неразложимости ФЕ выделяются фразеологические сращения, фразеологические единства и фразеологические сочетания.</w:t>
+      </w:r>
+    </w:p>
+    <w:p>
+      <w:pPr>
+        <w:rPr>
+          <w:rFonts w:cs="Times New Roman"/>
+          <w:color w:val="000000"/>
+          <w:szCs w:val="28"/>
+          <w:shd w:val="clear" w:color="auto" w:fill="FFFFFF"/>
+          <w:lang w:val="ru-RU"/>
+        </w:rPr>
+      </w:pPr>
+      <w:r>
+        <w:rPr>
+          <w:lang w:val="ru-RU"/>
+        </w:rPr>
+        <w:t>Ф</w:t>
+      </w:r>
+      <w:r>
+        <w:rPr>
+          <w:lang w:val="ru-RU"/>
+        </w:rPr>
+        <w:t>разеологическ</w:t>
+      </w:r>
+      <w:r>
+        <w:rPr>
+          <w:lang w:val="ru-RU"/>
+        </w:rPr>
+        <w:t>о</w:t>
+      </w:r>
+      <w:r>
+        <w:rPr>
+          <w:lang w:val="ru-RU"/>
+        </w:rPr>
+        <w:t>е сращени</w:t>
+      </w:r>
+      <w:r>
+        <w:rPr>
+          <w:lang w:val="ru-RU"/>
+        </w:rPr>
+        <w:t>е</w:t>
+      </w:r>
+      <w:r>
+        <w:rPr>
+          <w:rFonts w:cs="Times New Roman"/>
+          <w:color w:val="000000"/>
+          <w:szCs w:val="28"/>
+          <w:shd w:val="clear" w:color="auto" w:fill="FFFFFF"/>
+          <w:lang w:val="ru-RU"/>
+        </w:rPr>
+        <w:t xml:space="preserve"> </w:t>
+      </w:r>
+      <w:r>
+        <w:rPr>
+          <w:rFonts w:cs="Times New Roman"/>
+          <w:color w:val="000000"/>
+          <w:szCs w:val="28"/>
+          <w:shd w:val="clear" w:color="auto" w:fill="FFFFFF"/>
+          <w:lang w:val="ru-RU"/>
+        </w:rPr>
+        <w:t xml:space="preserve">– это семантически неделимый оборот, значение которого совершенно </w:t>
+      </w:r>
+      <w:proofErr w:type="spellStart"/>
+      <w:r>
+        <w:rPr>
+          <w:rFonts w:cs="Times New Roman"/>
+          <w:color w:val="000000"/>
+          <w:szCs w:val="28"/>
+          <w:shd w:val="clear" w:color="auto" w:fill="FFFFFF"/>
+          <w:lang w:val="ru-RU"/>
+        </w:rPr>
+        <w:t>невыводимо</w:t>
+      </w:r>
+      <w:proofErr w:type="spellEnd"/>
+      <w:r>
+        <w:rPr>
+          <w:rFonts w:cs="Times New Roman"/>
+          <w:color w:val="000000"/>
+          <w:szCs w:val="28"/>
+          <w:shd w:val="clear" w:color="auto" w:fill="FFFFFF"/>
+          <w:lang w:val="ru-RU"/>
+        </w:rPr>
+        <w:t xml:space="preserve"> из значений его компонентов. Например:</w:t>
+      </w:r>
+      <w:r>
+        <w:rPr>
+          <w:rFonts w:cs="Times New Roman"/>
+          <w:color w:val="000000"/>
+          <w:szCs w:val="28"/>
+          <w:shd w:val="clear" w:color="auto" w:fill="FFFFFF"/>
+        </w:rPr>
+        <w:t> </w:t>
+      </w:r>
+      <w:r>
+        <w:rPr>
+          <w:rFonts w:cs="Times New Roman"/>
+          <w:i/>
+          <w:iCs/>
+          <w:color w:val="000000"/>
+          <w:szCs w:val="28"/>
+          <w:shd w:val="clear" w:color="auto" w:fill="FFFFFF"/>
+          <w:lang w:val="ru-RU"/>
+        </w:rPr>
+        <w:t>возводить поклёп, притча во языцех</w:t>
+      </w:r>
+      <w:r>
+        <w:rPr>
+          <w:rFonts w:cs="Times New Roman"/>
+          <w:i/>
+          <w:iCs/>
+          <w:color w:val="000000"/>
+          <w:szCs w:val="28"/>
+          <w:shd w:val="clear" w:color="auto" w:fill="FFFFFF"/>
+        </w:rPr>
+        <w:t> </w:t>
+      </w:r>
+      <w:r>
+        <w:rPr>
+          <w:rFonts w:cs="Times New Roman"/>
+          <w:color w:val="000000"/>
+          <w:szCs w:val="28"/>
+          <w:shd w:val="clear" w:color="auto" w:fill="FFFFFF"/>
+          <w:lang w:val="ru-RU"/>
+        </w:rPr>
+        <w:t>и т.п.</w:t>
+      </w:r>
+    </w:p>
+    <w:p>
+      <w:pPr>
+        <w:rPr>
+          <w:rFonts w:cs="Times New Roman"/>
+          <w:szCs w:val="28"/>
+          <w:lang w:val="ru-RU"/>
+        </w:rPr>
+      </w:pPr>
+      <w:r>
+        <w:rPr>
+          <w:lang w:val="ru-RU"/>
+        </w:rPr>
+        <w:t>Ф</w:t>
+      </w:r>
+      <w:r>
+        <w:rPr>
+          <w:lang w:val="ru-RU"/>
+        </w:rPr>
+        <w:t>разеологическ</w:t>
+      </w:r>
+      <w:r>
+        <w:rPr>
+          <w:lang w:val="ru-RU"/>
+        </w:rPr>
+        <w:t>ое</w:t>
+      </w:r>
+      <w:r>
+        <w:rPr>
+          <w:lang w:val="ru-RU"/>
+        </w:rPr>
+        <w:t xml:space="preserve"> единства</w:t>
+      </w:r>
+      <w:r>
+        <w:rPr>
+          <w:lang w:val="ru-RU"/>
+        </w:rPr>
+        <w:t xml:space="preserve"> </w:t>
+      </w:r>
+      <w:r>
+        <w:rPr>
+          <w:rFonts w:cs="Times New Roman"/>
+          <w:color w:val="000000"/>
+          <w:szCs w:val="28"/>
+          <w:shd w:val="clear" w:color="auto" w:fill="FFFFFF"/>
+          <w:lang w:val="ru-RU"/>
+        </w:rPr>
+        <w:t>–</w:t>
+      </w:r>
+      <w:r>
+        <w:rPr>
+          <w:rFonts w:cs="Times New Roman"/>
+          <w:color w:val="000000"/>
+          <w:szCs w:val="28"/>
+          <w:shd w:val="clear" w:color="auto" w:fill="FFFFFF"/>
+          <w:lang w:val="ru-RU"/>
+        </w:rPr>
+        <w:t xml:space="preserve"> </w:t>
+      </w:r>
+      <w:r>
+        <w:rPr>
+          <w:rFonts w:cs="Times New Roman"/>
+          <w:color w:val="000000"/>
+          <w:szCs w:val="28"/>
+          <w:shd w:val="clear" w:color="auto" w:fill="FFFFFF"/>
+          <w:lang w:val="ru-RU"/>
+        </w:rPr>
+        <w:t xml:space="preserve">это семантически неделимый оборот, значение которого мотивировано переносными значениями составляющих его слов. Например: </w:t>
+      </w:r>
+      <w:r>
+        <w:rPr>
+          <w:rFonts w:cs="Times New Roman"/>
+          <w:i/>
+          <w:color w:val="000000"/>
+          <w:szCs w:val="28"/>
+          <w:shd w:val="clear" w:color="auto" w:fill="FFFFFF"/>
+          <w:lang w:val="ru-RU"/>
+        </w:rPr>
+        <w:t>метать икру, первый блин комом</w:t>
+      </w:r>
+      <w:r>
+        <w:rPr>
+          <w:rFonts w:cs="Times New Roman"/>
+          <w:color w:val="000000"/>
+          <w:szCs w:val="28"/>
+          <w:shd w:val="clear" w:color="auto" w:fill="FFFFFF"/>
+          <w:lang w:val="ru-RU"/>
+        </w:rPr>
+        <w:t xml:space="preserve"> и т.п.</w:t>
+      </w:r>
+    </w:p>
+    <w:p>
+      <w:pPr>
+        <w:rPr>
+          <w:lang w:val="ru-RU"/>
+        </w:rPr>
+      </w:pPr>
+      <w:r>
+        <w:rPr>
+          <w:lang w:val="ru-RU"/>
+        </w:rPr>
+        <w:t>Фразеологические сращения и единства, которые чаще всего выступают как эквиваленты слов, нередко объединяются в одну группу. В таких случаях их называют</w:t>
+      </w:r>
+      <w:r>
+        <w:rPr>
+          <w:lang w:val="ru-RU"/>
+        </w:rPr>
+        <w:t xml:space="preserve"> идиомами или идиоматическими выражениями.  </w:t>
+      </w:r>
+    </w:p>
+    <w:p>
+      <w:pPr>
+        <w:rPr>
+          <w:lang w:val="ru-RU"/>
+        </w:rPr>
+      </w:pPr>
+      <w:r>
+        <w:rPr>
+          <w:lang w:val="ru-RU"/>
+        </w:rPr>
+        <w:t>Ф</w:t>
+      </w:r>
+      <w:r>
+        <w:rPr>
+          <w:lang w:val="ru-RU"/>
+        </w:rPr>
+        <w:t>разеологическ</w:t>
+      </w:r>
+      <w:r>
+        <w:rPr>
+          <w:lang w:val="ru-RU"/>
+        </w:rPr>
+        <w:t>о</w:t>
+      </w:r>
+      <w:r>
+        <w:rPr>
+          <w:lang w:val="ru-RU"/>
+        </w:rPr>
+        <w:t>е сочетани</w:t>
+      </w:r>
+      <w:r>
+        <w:rPr>
+          <w:lang w:val="ru-RU"/>
+        </w:rPr>
+        <w:t xml:space="preserve">е </w:t>
+      </w:r>
+      <w:r>
+        <w:rPr>
+          <w:rFonts w:cs="Times New Roman"/>
+          <w:color w:val="000000"/>
+          <w:szCs w:val="28"/>
+          <w:shd w:val="clear" w:color="auto" w:fill="FFFFFF"/>
+          <w:lang w:val="ru-RU"/>
+        </w:rPr>
+        <w:t>–</w:t>
+      </w:r>
+      <w:r>
+        <w:rPr>
+          <w:rFonts w:cs="Times New Roman"/>
+          <w:color w:val="000000"/>
+          <w:szCs w:val="28"/>
+          <w:shd w:val="clear" w:color="auto" w:fill="FFFFFF"/>
+          <w:lang w:val="ru-RU"/>
+        </w:rPr>
+        <w:t xml:space="preserve"> </w:t>
+      </w:r>
+      <w:r>
+        <w:rPr>
+          <w:rFonts w:cs="Times New Roman"/>
+          <w:color w:val="000000"/>
+          <w:szCs w:val="28"/>
+          <w:shd w:val="clear" w:color="auto" w:fill="FFFFFF"/>
+          <w:lang w:val="ru-RU"/>
+        </w:rPr>
+        <w:t xml:space="preserve">это семантически делимый оборот, в состав которого входят слова как со свободным значением, так и с </w:t>
+      </w:r>
+      <w:proofErr w:type="spellStart"/>
+      <w:r>
+        <w:rPr>
+          <w:rFonts w:cs="Times New Roman"/>
+          <w:color w:val="000000"/>
+          <w:szCs w:val="28"/>
+          <w:shd w:val="clear" w:color="auto" w:fill="FFFFFF"/>
+          <w:lang w:val="ru-RU"/>
+        </w:rPr>
+        <w:t>фразеологически</w:t>
+      </w:r>
+      <w:proofErr w:type="spellEnd"/>
+      <w:r>
+        <w:rPr>
+          <w:rFonts w:cs="Times New Roman"/>
+          <w:color w:val="000000"/>
+          <w:szCs w:val="28"/>
+          <w:shd w:val="clear" w:color="auto" w:fill="FFFFFF"/>
+          <w:lang w:val="ru-RU"/>
+        </w:rPr>
+        <w:t xml:space="preserve"> связанным (несвободным). Например: </w:t>
+      </w:r>
+      <w:r>
+        <w:rPr>
+          <w:rFonts w:cs="Times New Roman"/>
+          <w:i/>
+          <w:color w:val="000000"/>
+          <w:szCs w:val="28"/>
+          <w:shd w:val="clear" w:color="auto" w:fill="FFFFFF"/>
+          <w:lang w:val="ru-RU"/>
+        </w:rPr>
+        <w:t>попадать в переплёт, ложиться с петухами</w:t>
+      </w:r>
+      <w:r>
+        <w:rPr>
+          <w:rFonts w:cs="Times New Roman"/>
+          <w:color w:val="000000"/>
+          <w:szCs w:val="28"/>
+          <w:shd w:val="clear" w:color="auto" w:fill="FFFFFF"/>
+          <w:lang w:val="ru-RU"/>
+        </w:rPr>
+        <w:t xml:space="preserve"> и т.п.</w:t>
+      </w:r>
+    </w:p>
+    <w:p>
+      <w:pPr>
+        <w:rPr>
+          <w:lang w:val="ru-RU"/>
+        </w:rPr>
+      </w:pPr>
+      <w:r>
+        <w:rPr>
+          <w:lang w:val="ru-RU"/>
+        </w:rPr>
+        <w:t xml:space="preserve">Некоторые лингвисты, например Н.М. </w:t>
+      </w:r>
+      <w:proofErr w:type="spellStart"/>
+      <w:r>
+        <w:rPr>
+          <w:lang w:val="ru-RU"/>
+        </w:rPr>
+        <w:t>Шанский</w:t>
+      </w:r>
+      <w:proofErr w:type="spellEnd"/>
+      <w:r>
+        <w:rPr>
+          <w:lang w:val="ru-RU"/>
+        </w:rPr>
+        <w:t xml:space="preserve">, придерживаясь широкого понимания фразеологии, выделяют также фразеологические выражения – устойчивые </w:t>
+      </w:r>
+      <w:r>
+        <w:rPr>
+          <w:lang w:val="ru-RU"/>
+        </w:rPr>
+        <w:lastRenderedPageBreak/>
+        <w:t xml:space="preserve">в своём составе и употреблении фразеологические обороты, которые не только являются семантически членимыми, но и состоят из слов со свободным значением. Например: В Греции всё есть; А счастье было так возможно; Всему своё время и т.п. Фразеологические выражения отличаются от фразеологических сочетаний тем, что в них нет слов с </w:t>
+      </w:r>
+      <w:proofErr w:type="spellStart"/>
+      <w:r>
+        <w:rPr>
+          <w:lang w:val="ru-RU"/>
+        </w:rPr>
+        <w:t>фразеологически</w:t>
+      </w:r>
+      <w:proofErr w:type="spellEnd"/>
+      <w:r>
+        <w:rPr>
+          <w:lang w:val="ru-RU"/>
+        </w:rPr>
+        <w:t xml:space="preserve"> связанным значением. Однако большинство лингвистов не относит фразеологические выражения к ФЕ, так как они лишены основных признаков фразеологизмов.</w:t>
+      </w:r>
+    </w:p>
+    <w:p>
+      <w:pPr>
+        <w:rPr>
+          <w:lang w:val="ru-RU"/>
+        </w:rPr>
+      </w:pPr>
+    </w:p>
+    <w:p>
+      <w:pPr>
+        <w:rPr>
+          <w:lang w:val="ru-RU"/>
+        </w:rPr>
+      </w:pPr>
+      <w:r>
+        <w:rPr>
+          <w:lang w:val="ru-RU"/>
+        </w:rPr>
+        <w:t>С точки зрения эквивалентности какой-либо части речи ФЕ делятся на шесть основных групп:</w:t>
+      </w:r>
+    </w:p>
+    <w:p>
+      <w:pPr>
+        <w:rPr>
+          <w:lang w:val="ru-RU"/>
+        </w:rPr>
+      </w:pPr>
+    </w:p>
+    <w:p>
+      <w:pPr>
+        <w:rPr>
+          <w:lang w:val="ru-RU"/>
+        </w:rPr>
+      </w:pPr>
+      <w:r>
+        <w:rPr>
+          <w:lang w:val="ru-RU"/>
+        </w:rPr>
+        <w:t xml:space="preserve">1) </w:t>
+      </w:r>
+      <w:proofErr w:type="spellStart"/>
+      <w:r>
+        <w:rPr>
+          <w:lang w:val="ru-RU"/>
+        </w:rPr>
+        <w:t>вербативные</w:t>
+      </w:r>
+      <w:proofErr w:type="spellEnd"/>
+      <w:r>
+        <w:rPr>
+          <w:lang w:val="ru-RU"/>
+        </w:rPr>
+        <w:t xml:space="preserve"> (глагольные) ФЕ: </w:t>
+      </w:r>
+      <w:r>
+        <w:rPr>
+          <w:i/>
+          <w:lang w:val="ru-RU"/>
+        </w:rPr>
+        <w:t>одержать верх, есть чужой хлеб</w:t>
+      </w:r>
+      <w:r>
+        <w:rPr>
+          <w:lang w:val="ru-RU"/>
+        </w:rPr>
+        <w:t xml:space="preserve"> и т.п.;</w:t>
+      </w:r>
+    </w:p>
+    <w:p>
+      <w:pPr>
+        <w:rPr>
+          <w:lang w:val="ru-RU"/>
+        </w:rPr>
+      </w:pPr>
+    </w:p>
+    <w:p>
+      <w:pPr>
+        <w:rPr>
+          <w:lang w:val="ru-RU"/>
+        </w:rPr>
+      </w:pPr>
+      <w:r>
+        <w:rPr>
+          <w:lang w:val="ru-RU"/>
+        </w:rPr>
+        <w:t xml:space="preserve">2) субстантивные ФЕ: </w:t>
+      </w:r>
+      <w:r>
+        <w:rPr>
+          <w:i/>
+          <w:lang w:val="ru-RU"/>
+        </w:rPr>
+        <w:t>персона нон грата, синяя борода</w:t>
+      </w:r>
+      <w:r>
+        <w:rPr>
+          <w:lang w:val="ru-RU"/>
+        </w:rPr>
+        <w:t xml:space="preserve"> и т.п.;</w:t>
+      </w:r>
+    </w:p>
+    <w:p>
+      <w:pPr>
+        <w:rPr>
+          <w:lang w:val="ru-RU"/>
+        </w:rPr>
+      </w:pPr>
+    </w:p>
+    <w:p>
+      <w:pPr>
+        <w:rPr>
+          <w:lang w:val="ru-RU"/>
+        </w:rPr>
+      </w:pPr>
+      <w:r>
+        <w:rPr>
+          <w:lang w:val="ru-RU"/>
+        </w:rPr>
+        <w:t xml:space="preserve">3) </w:t>
+      </w:r>
+      <w:proofErr w:type="spellStart"/>
+      <w:r>
+        <w:rPr>
+          <w:lang w:val="ru-RU"/>
+        </w:rPr>
+        <w:t>адвербативные</w:t>
+      </w:r>
+      <w:proofErr w:type="spellEnd"/>
+      <w:r>
+        <w:rPr>
+          <w:lang w:val="ru-RU"/>
+        </w:rPr>
+        <w:t xml:space="preserve"> (адвербиальные) ФЕ: </w:t>
+      </w:r>
+      <w:r>
+        <w:rPr>
+          <w:i/>
+          <w:lang w:val="ru-RU"/>
+        </w:rPr>
+        <w:t xml:space="preserve">с первого взгляда </w:t>
+      </w:r>
+      <w:r>
+        <w:rPr>
+          <w:lang w:val="ru-RU"/>
+        </w:rPr>
+        <w:t>и т.п.;</w:t>
+      </w:r>
+    </w:p>
+    <w:p>
+      <w:pPr>
+        <w:rPr>
+          <w:lang w:val="ru-RU"/>
+        </w:rPr>
+      </w:pPr>
+    </w:p>
+    <w:p>
+      <w:pPr>
+        <w:rPr>
+          <w:lang w:val="ru-RU"/>
+        </w:rPr>
+      </w:pPr>
+      <w:r>
+        <w:rPr>
+          <w:lang w:val="ru-RU"/>
+        </w:rPr>
+        <w:t xml:space="preserve">4) адъективные ФЕ: </w:t>
+      </w:r>
+      <w:r>
+        <w:rPr>
+          <w:i/>
+          <w:lang w:val="ru-RU"/>
+        </w:rPr>
+        <w:t>кровь с молоком, чистой воды</w:t>
+      </w:r>
+      <w:r>
+        <w:rPr>
+          <w:lang w:val="ru-RU"/>
+        </w:rPr>
+        <w:t xml:space="preserve"> и т.п.;</w:t>
+      </w:r>
+    </w:p>
+    <w:p>
+      <w:pPr>
+        <w:rPr>
+          <w:lang w:val="ru-RU"/>
+        </w:rPr>
+      </w:pPr>
+    </w:p>
+    <w:p>
+      <w:pPr>
+        <w:rPr>
+          <w:lang w:val="ru-RU"/>
+        </w:rPr>
+      </w:pPr>
+      <w:r>
+        <w:rPr>
+          <w:lang w:val="ru-RU"/>
+        </w:rPr>
+        <w:t>5) междометные ФЕ</w:t>
+      </w:r>
+      <w:proofErr w:type="gramStart"/>
+      <w:r>
+        <w:rPr>
+          <w:lang w:val="ru-RU"/>
+        </w:rPr>
+        <w:t xml:space="preserve">: </w:t>
+      </w:r>
+      <w:r>
+        <w:rPr>
+          <w:i/>
+          <w:lang w:val="ru-RU"/>
+        </w:rPr>
+        <w:t>Чтобы</w:t>
+      </w:r>
+      <w:proofErr w:type="gramEnd"/>
+      <w:r>
+        <w:rPr>
+          <w:i/>
+          <w:lang w:val="ru-RU"/>
+        </w:rPr>
+        <w:t xml:space="preserve"> духу твоего не было! Вот оно что!</w:t>
+      </w:r>
+      <w:r>
+        <w:rPr>
+          <w:lang w:val="ru-RU"/>
+        </w:rPr>
+        <w:t xml:space="preserve"> и т.п.;</w:t>
+      </w:r>
+    </w:p>
+    <w:p>
+      <w:pPr>
+        <w:rPr>
+          <w:lang w:val="ru-RU"/>
+        </w:rPr>
+      </w:pPr>
+    </w:p>
+    <w:p>
+      <w:pPr>
+        <w:rPr>
+          <w:lang w:val="ru-RU"/>
+        </w:rPr>
+      </w:pPr>
+      <w:r>
+        <w:rPr>
+          <w:lang w:val="ru-RU"/>
+        </w:rPr>
+        <w:t>6) модальные ФЕ</w:t>
+      </w:r>
+      <w:proofErr w:type="gramStart"/>
+      <w:r>
+        <w:rPr>
+          <w:lang w:val="ru-RU"/>
+        </w:rPr>
+        <w:t xml:space="preserve">: </w:t>
+      </w:r>
+      <w:r>
+        <w:rPr>
+          <w:i/>
+          <w:lang w:val="ru-RU"/>
+        </w:rPr>
+        <w:t>Как</w:t>
+      </w:r>
+      <w:proofErr w:type="gramEnd"/>
+      <w:r>
+        <w:rPr>
+          <w:i/>
+          <w:lang w:val="ru-RU"/>
+        </w:rPr>
+        <w:t xml:space="preserve"> бы не так! К слову сказать</w:t>
+      </w:r>
+      <w:r>
+        <w:rPr>
+          <w:lang w:val="ru-RU"/>
+        </w:rPr>
+        <w:t xml:space="preserve"> и т.п.</w:t>
+      </w:r>
+    </w:p>
+    <w:p>
+      <w:pPr>
+        <w:rPr>
+          <w:lang w:val="ru-RU"/>
+        </w:rPr>
+      </w:pPr>
+    </w:p>
+    <w:p>
+      <w:pPr>
+        <w:rPr>
+          <w:lang w:val="ru-RU"/>
+        </w:rPr>
+      </w:pPr>
+      <w:r>
+        <w:rPr>
+          <w:lang w:val="ru-RU"/>
+        </w:rPr>
+        <w:t xml:space="preserve">По стилистической </w:t>
+      </w:r>
+      <w:proofErr w:type="spellStart"/>
+      <w:r>
+        <w:rPr>
+          <w:lang w:val="ru-RU"/>
+        </w:rPr>
+        <w:t>маркированности</w:t>
+      </w:r>
+      <w:proofErr w:type="spellEnd"/>
+      <w:r>
+        <w:rPr>
+          <w:lang w:val="ru-RU"/>
+        </w:rPr>
+        <w:t xml:space="preserve"> выделяют следующие группы ФЕ:</w:t>
+      </w:r>
+    </w:p>
+    <w:p>
+      <w:pPr>
+        <w:rPr>
+          <w:lang w:val="ru-RU"/>
+        </w:rPr>
+      </w:pPr>
+    </w:p>
+    <w:p>
+      <w:pPr>
+        <w:rPr>
+          <w:lang w:val="ru-RU"/>
+        </w:rPr>
+      </w:pPr>
+      <w:r>
+        <w:rPr>
+          <w:lang w:val="ru-RU"/>
+        </w:rPr>
+        <w:t xml:space="preserve">1) </w:t>
+      </w:r>
+      <w:proofErr w:type="spellStart"/>
+      <w:r>
+        <w:rPr>
+          <w:lang w:val="ru-RU"/>
+        </w:rPr>
+        <w:t>межстилевые</w:t>
+      </w:r>
+      <w:proofErr w:type="spellEnd"/>
+      <w:r>
+        <w:rPr>
+          <w:lang w:val="ru-RU"/>
+        </w:rPr>
+        <w:t xml:space="preserve"> ФЕ, например: </w:t>
+      </w:r>
+      <w:r>
+        <w:rPr>
+          <w:i/>
+          <w:lang w:val="ru-RU"/>
+        </w:rPr>
+        <w:t>прочесть от корки до корки, попадать в историю</w:t>
+      </w:r>
+      <w:r>
+        <w:rPr>
+          <w:lang w:val="ru-RU"/>
+        </w:rPr>
+        <w:t xml:space="preserve"> и т.п.;</w:t>
+      </w:r>
+    </w:p>
+    <w:p>
+      <w:pPr>
+        <w:rPr>
+          <w:lang w:val="ru-RU"/>
+        </w:rPr>
+      </w:pPr>
+    </w:p>
+    <w:p>
+      <w:pPr>
+        <w:rPr>
+          <w:lang w:val="ru-RU"/>
+        </w:rPr>
+      </w:pPr>
+      <w:r>
+        <w:rPr>
+          <w:lang w:val="ru-RU"/>
+        </w:rPr>
+        <w:t xml:space="preserve">2) разговорные ФЕ, например: </w:t>
+      </w:r>
+      <w:r>
+        <w:rPr>
+          <w:i/>
+          <w:lang w:val="ru-RU"/>
+        </w:rPr>
+        <w:t>бред сивой кобылы, поджать хвост</w:t>
+      </w:r>
+      <w:r>
+        <w:rPr>
+          <w:lang w:val="ru-RU"/>
+        </w:rPr>
+        <w:t xml:space="preserve"> и т.п.;</w:t>
+      </w:r>
+    </w:p>
+    <w:p>
+      <w:pPr>
+        <w:rPr>
+          <w:lang w:val="ru-RU"/>
+        </w:rPr>
+      </w:pPr>
+    </w:p>
+    <w:p>
+      <w:pPr>
+        <w:rPr>
+          <w:lang w:val="ru-RU"/>
+        </w:rPr>
+      </w:pPr>
+      <w:r>
+        <w:rPr>
+          <w:lang w:val="ru-RU"/>
+        </w:rPr>
+        <w:t xml:space="preserve">3) книжные ФЕ, например: </w:t>
+      </w:r>
+      <w:r>
+        <w:rPr>
+          <w:i/>
+          <w:lang w:val="ru-RU"/>
+        </w:rPr>
+        <w:t>вывести на орбиту, вкушать плоды</w:t>
+      </w:r>
+      <w:r>
+        <w:rPr>
+          <w:lang w:val="ru-RU"/>
+        </w:rPr>
+        <w:t xml:space="preserve"> и т.п.</w:t>
+      </w:r>
+    </w:p>
+    <w:p>
+      <w:pPr>
+        <w:rPr>
+          <w:lang w:val="ru-RU"/>
+        </w:rPr>
+      </w:pPr>
+    </w:p>
+    <w:p>
+      <w:pPr>
+        <w:rPr>
+          <w:lang w:val="ru-RU"/>
+        </w:rPr>
+      </w:pPr>
+    </w:p>
+    <w:p>
+      <w:pPr>
+        <w:rPr>
+          <w:lang w:val="ru-RU"/>
+        </w:rPr>
+      </w:pPr>
+    </w:p>
+    <w:p>
+      <w:pPr>
+        <w:rPr>
+          <w:lang w:val="ru-RU"/>
+        </w:rPr>
+      </w:pPr>
+    </w:p>
+    <w:p>
+      <w:pPr>
+        <w:pStyle w:val="2"/>
+      </w:pPr>
+      <w:bookmarkStart w:id="3" w:name="_Toc530930254"/>
+      <w:r>
+        <w:t xml:space="preserve">Культурная специфика концепции </w:t>
+      </w:r>
+      <w:r>
+        <w:t>“</w:t>
+      </w:r>
+      <w:r>
+        <w:t>еда</w:t>
+      </w:r>
+      <w:r>
+        <w:t>”</w:t>
+      </w:r>
+      <w:r>
+        <w:t xml:space="preserve"> в различных языках</w:t>
+      </w:r>
       <w:bookmarkEnd w:id="3"/>
-    </w:p>
-    <w:p>
-      <w:pPr>
-        <w:rPr>
-          <w:lang w:val="ru-RU"/>
-        </w:rPr>
-      </w:pPr>
-    </w:p>
-    <w:p>
-      <w:pPr>
-        <w:pStyle w:val="2"/>
-      </w:pPr>
-      <w:bookmarkStart w:id="4" w:name="_Toc530930253"/>
-      <w:r>
-        <w:t>Фразеологизмы и их типы</w:t>
-      </w:r>
-      <w:bookmarkEnd w:id="4"/>
-    </w:p>
-    <w:p>
-      <w:pPr>
-        <w:rPr>
-          <w:lang w:val="ru-RU"/>
-        </w:rPr>
-      </w:pPr>
-    </w:p>
-    <w:p>
-      <w:pPr>
-        <w:pStyle w:val="2"/>
-      </w:pPr>
-      <w:bookmarkStart w:id="5" w:name="_Toc530930254"/>
-      <w:r>
-        <w:t xml:space="preserve">Культурная специфика концепции </w:t>
-      </w:r>
-      <w:r>
-        <w:t>“</w:t>
-      </w:r>
-      <w:r>
-        <w:t>еда</w:t>
-      </w:r>
-      <w:r>
-        <w:t>”</w:t>
-      </w:r>
-      <w:r>
-        <w:t xml:space="preserve"> в различных языках</w:t>
-      </w:r>
-      <w:bookmarkEnd w:id="5"/>
     </w:p>
     <w:p>
       <w:pPr>
@@ -2168,14 +3378,14 @@
           <w:b w:val="0"/>
         </w:rPr>
       </w:pPr>
-      <w:bookmarkStart w:id="6" w:name="_Toc530930255"/>
+      <w:bookmarkStart w:id="4" w:name="_Toc530930255"/>
       <w:r>
         <w:rPr>
           <w:b w:val="0"/>
         </w:rPr>
         <w:t>Культурная специфика концепции “еда” в английском языке</w:t>
       </w:r>
-      <w:bookmarkEnd w:id="6"/>
+      <w:bookmarkEnd w:id="4"/>
     </w:p>
     <w:p>
       <w:pPr>
@@ -2195,14 +3405,15 @@
           <w:b w:val="0"/>
         </w:rPr>
       </w:pPr>
-      <w:bookmarkStart w:id="7" w:name="_Toc530930256"/>
+      <w:bookmarkStart w:id="5" w:name="_Toc530930256"/>
       <w:r>
         <w:rPr>
           <w:b w:val="0"/>
         </w:rPr>
+        <w:lastRenderedPageBreak/>
         <w:t>Культурная специфика концепции “еда” в итальянском языке</w:t>
       </w:r>
-      <w:bookmarkEnd w:id="7"/>
+      <w:bookmarkEnd w:id="5"/>
     </w:p>
     <w:p>
       <w:pPr>
@@ -2222,14 +3433,133 @@
           <w:b w:val="0"/>
         </w:rPr>
       </w:pPr>
-      <w:bookmarkStart w:id="8" w:name="_Toc530930257"/>
+      <w:bookmarkStart w:id="6" w:name="_Toc530930257"/>
       <w:r>
         <w:rPr>
           <w:b w:val="0"/>
         </w:rPr>
         <w:t>Культурная специфика концепции “еда” в русском языке</w:t>
       </w:r>
-      <w:bookmarkEnd w:id="8"/>
+      <w:bookmarkEnd w:id="6"/>
+    </w:p>
+    <w:p>
+      <w:pPr>
+        <w:rPr>
+          <w:lang w:val="ru-RU"/>
+        </w:rPr>
+      </w:pPr>
+    </w:p>
+    <w:p>
+      <w:pPr>
+        <w:rPr>
+          <w:lang w:val="ru-RU"/>
+        </w:rPr>
+      </w:pPr>
+      <w:r>
+        <w:rPr>
+          <w:lang w:val="ru-RU"/>
+        </w:rPr>
+        <w:t xml:space="preserve">  Символ дружбы</w:t>
+      </w:r>
+    </w:p>
+    <w:p>
+      <w:pPr>
+        <w:rPr>
+          <w:lang w:val="ru-RU"/>
+        </w:rPr>
+      </w:pPr>
+    </w:p>
+    <w:p>
+      <w:pPr>
+        <w:rPr>
+          <w:rFonts w:cs="Times New Roman"/>
+          <w:color w:val="000000"/>
+          <w:szCs w:val="28"/>
+          <w:shd w:val="clear" w:color="auto" w:fill="FFFFFF"/>
+          <w:lang w:val="ru-RU"/>
+        </w:rPr>
+      </w:pPr>
+      <w:r>
+        <w:rPr>
+          <w:i/>
+          <w:lang w:val="ru-RU"/>
+        </w:rPr>
+        <w:t>Водить хлеб-соль</w:t>
+      </w:r>
+      <w:r>
+        <w:rPr>
+          <w:lang w:val="ru-RU"/>
+        </w:rPr>
+        <w:t xml:space="preserve"> </w:t>
+      </w:r>
+      <w:r>
+        <w:rPr>
+          <w:rFonts w:cs="Times New Roman"/>
+          <w:color w:val="000000"/>
+          <w:szCs w:val="28"/>
+          <w:shd w:val="clear" w:color="auto" w:fill="FFFFFF"/>
+          <w:lang w:val="ru-RU"/>
+        </w:rPr>
+        <w:t>– б</w:t>
+      </w:r>
+      <w:r>
+        <w:rPr>
+          <w:rFonts w:cs="Times New Roman"/>
+          <w:color w:val="000000"/>
+          <w:szCs w:val="28"/>
+          <w:shd w:val="clear" w:color="auto" w:fill="FFFFFF"/>
+          <w:lang w:val="ru-RU"/>
+        </w:rPr>
+        <w:t>ыть в дружеских отношениях; дружить</w:t>
+      </w:r>
+      <w:r>
+        <w:rPr>
+          <w:rFonts w:cs="Times New Roman"/>
+          <w:color w:val="000000"/>
+          <w:szCs w:val="28"/>
+          <w:shd w:val="clear" w:color="auto" w:fill="FFFFFF"/>
+          <w:lang w:val="ru-RU"/>
+        </w:rPr>
+        <w:t>.</w:t>
+      </w:r>
+      <w:r>
+        <w:rPr>
+          <w:rFonts w:cs="Times New Roman"/>
+          <w:color w:val="000000"/>
+          <w:szCs w:val="28"/>
+          <w:shd w:val="clear" w:color="auto" w:fill="FFFFFF"/>
+          <w:lang w:val="ru-RU"/>
+        </w:rPr>
+        <w:t xml:space="preserve"> </w:t>
+      </w:r>
+    </w:p>
+    <w:p>
+      <w:pPr>
+        <w:rPr>
+          <w:rFonts w:cs="Times New Roman"/>
+          <w:szCs w:val="28"/>
+        </w:rPr>
+      </w:pPr>
+      <w:r>
+        <w:rPr>
+          <w:rFonts w:cs="Times New Roman"/>
+          <w:i/>
+          <w:szCs w:val="28"/>
+          <w:lang w:val="ru-RU"/>
+        </w:rPr>
+        <w:t>Хлеб всему голова</w:t>
+      </w:r>
+      <w:r>
+        <w:rPr>
+          <w:rFonts w:cs="Times New Roman"/>
+          <w:i/>
+          <w:szCs w:val="28"/>
+          <w:lang w:val="ru-RU"/>
+        </w:rPr>
+        <w:t xml:space="preserve"> – </w:t>
+      </w:r>
+      <w:bookmarkStart w:id="7" w:name="_GoBack"/>
+      <w:bookmarkEnd w:id="7"/>
     </w:p>
     <w:p>
       <w:pPr>
@@ -2239,6 +3569,7 @@
         <w:rPr>
           <w:rFonts w:eastAsiaTheme="majorEastAsia" w:cstheme="majorBidi"/>
           <w:b/>
+          <w:i/>
           <w:spacing w:val="-10"/>
           <w:kern w:val="28"/>
           <w:szCs w:val="32"/>
@@ -2247,6 +3578,7 @@
       </w:pPr>
       <w:r>
         <w:rPr>
+          <w:i/>
           <w:lang w:val="ru-RU"/>
         </w:rPr>
         <w:br w:type="page"/>
@@ -2256,11 +3588,43 @@
       <w:pPr>
         <w:pStyle w:val="1"/>
       </w:pPr>
-      <w:bookmarkStart w:id="9" w:name="_Toc530930258"/>
+      <w:bookmarkStart w:id="8" w:name="_Toc530930258"/>
       <w:r>
         <w:lastRenderedPageBreak/>
         <w:t>ИССЛЕДОВАНИЕ РАЗЛИЧНЫХ ЯЗЫКОВЫХ КУЛЬТУР И ИХ ОТРАЖЕНИЕ В ФРАЗЕОЛОГИЗМАХ</w:t>
       </w:r>
+      <w:bookmarkEnd w:id="8"/>
+    </w:p>
+    <w:p>
+      <w:pPr>
+        <w:rPr>
+          <w:lang w:val="ru-RU"/>
+        </w:rPr>
+      </w:pPr>
+    </w:p>
+    <w:p>
+      <w:pPr>
+        <w:pStyle w:val="2"/>
+      </w:pPr>
+      <w:bookmarkStart w:id="9" w:name="_Toc530930259"/>
+      <w:r>
+        <w:t>Анализ к</w:t>
+      </w:r>
+      <w:r>
+        <w:t>лассификаци</w:t>
+      </w:r>
+      <w:r>
+        <w:t>и</w:t>
+      </w:r>
+      <w:r>
+        <w:t xml:space="preserve"> фразеологизмов в раз</w:t>
+      </w:r>
+      <w:r>
+        <w:t>личных</w:t>
+      </w:r>
+      <w:r>
+        <w:t xml:space="preserve"> языках</w:t>
+      </w:r>
       <w:bookmarkEnd w:id="9"/>
     </w:p>
     <w:p>
@@ -2274,43 +3638,11 @@
       <w:pPr>
         <w:pStyle w:val="2"/>
       </w:pPr>
-      <w:bookmarkStart w:id="10" w:name="_Toc530930259"/>
-      <w:r>
-        <w:t>Анализ к</w:t>
-      </w:r>
-      <w:r>
-        <w:t>лассификаци</w:t>
-      </w:r>
-      <w:r>
-        <w:t>и</w:t>
-      </w:r>
-      <w:r>
-        <w:t xml:space="preserve"> фразеологизмов в раз</w:t>
-      </w:r>
-      <w:r>
-        <w:t>личных</w:t>
-      </w:r>
-      <w:r>
-        <w:t xml:space="preserve"> языках</w:t>
+      <w:bookmarkStart w:id="10" w:name="_Toc530930260"/>
+      <w:r>
+        <w:t>Различие культур и их влияние на фразеологию</w:t>
       </w:r>
       <w:bookmarkEnd w:id="10"/>
-    </w:p>
-    <w:p>
-      <w:pPr>
-        <w:rPr>
-          <w:lang w:val="ru-RU"/>
-        </w:rPr>
-      </w:pPr>
-    </w:p>
-    <w:p>
-      <w:pPr>
-        <w:pStyle w:val="2"/>
-      </w:pPr>
-      <w:bookmarkStart w:id="11" w:name="_Toc530930260"/>
-      <w:r>
-        <w:t>Различие культур и их влияние на фразеологию</w:t>
-      </w:r>
-      <w:bookmarkEnd w:id="11"/>
       <w:r>
         <w:t xml:space="preserve"> </w:t>
       </w:r>
@@ -2346,12 +3678,12 @@
         <w:ind w:left="720"/>
         <w:jc w:val="center"/>
       </w:pPr>
-      <w:bookmarkStart w:id="12" w:name="_Toc530930261"/>
+      <w:bookmarkStart w:id="11" w:name="_Toc530930261"/>
       <w:r>
         <w:lastRenderedPageBreak/>
         <w:t>ЗАКЛЮЧЕНИЕ</w:t>
       </w:r>
-      <w:bookmarkEnd w:id="12"/>
+      <w:bookmarkEnd w:id="11"/>
     </w:p>
     <w:p>
       <w:pPr>
@@ -2382,6 +3714,9 @@
         </w:rPr>
       </w:pPr>
       <w:r>
+        <w:rPr>
+          <w:lang w:val="ru-RU"/>
+        </w:rPr>
         <w:br w:type="page"/>
       </w:r>
     </w:p>
@@ -2395,44 +3730,95 @@
         <w:ind w:left="720"/>
         <w:jc w:val="center"/>
       </w:pPr>
-      <w:bookmarkStart w:id="13" w:name="_Toc530930262"/>
+      <w:bookmarkStart w:id="12" w:name="_Toc530930262"/>
       <w:r>
         <w:lastRenderedPageBreak/>
         <w:t>СПИСОК ИСПОЛЬЗОВАННЫХ ИСТОЧНИКОВ</w:t>
       </w:r>
-      <w:bookmarkEnd w:id="13"/>
-    </w:p>
-    <w:p>
-      <w:pPr>
-        <w:rPr>
-          <w:lang w:val="ru-RU"/>
-        </w:rPr>
-      </w:pPr>
-    </w:p>
-    <w:p>
-      <w:pPr>
-        <w:pStyle w:val="a5"/>
-        <w:numPr>
-          <w:ilvl w:val="0"/>
-          <w:numId w:val="5"/>
-        </w:numPr>
-      </w:pPr>
-      <w:r>
-        <w:rPr>
-          <w:lang w:val="ru-RU"/>
-        </w:rPr>
-        <w:t>Мой первый источник</w:t>
-      </w:r>
-    </w:p>
-    <w:p>
-      <w:pPr>
-        <w:rPr>
-          <w:lang w:val="ru-RU"/>
-        </w:rPr>
-      </w:pPr>
+      <w:bookmarkEnd w:id="12"/>
+    </w:p>
+    <w:p>
+      <w:pPr>
+        <w:rPr>
+          <w:lang w:val="ru-RU"/>
+        </w:rPr>
+      </w:pPr>
+    </w:p>
+    <w:p>
+      <w:pPr>
+        <w:rPr>
+          <w:lang w:val="ru-RU"/>
+        </w:rPr>
+      </w:pPr>
+      <w:hyperlink r:id="rId8" w:history="1">
+        <w:r>
+          <w:rPr>
+            <w:rStyle w:val="ad"/>
+            <w:lang w:val="ru-RU"/>
+          </w:rPr>
+          <w:t>https://ru.wikipedia.org/wiki/%D0%AF%D0%B7%D1%8B%D0%BA%D0%BE%D0%B2%D0%B0%D1%8F_%D0%BA%D0%B0%D1%80%D1%82%D0%B8%D0%BD%D0%B0_%D0%BC%D0%B8%D1%80%D0%B0</w:t>
+        </w:r>
+      </w:hyperlink>
+    </w:p>
+    <w:p>
+      <w:pPr>
+        <w:rPr>
+          <w:lang w:val="ru-RU"/>
+        </w:rPr>
+      </w:pPr>
+    </w:p>
+    <w:p>
+      <w:pPr>
+        <w:rPr>
+          <w:lang w:val="ru-RU"/>
+        </w:rPr>
+      </w:pPr>
+    </w:p>
+    <w:p>
+      <w:pPr>
+        <w:rPr>
+          <w:lang w:val="ru-RU"/>
+        </w:rPr>
+      </w:pPr>
+      <w:hyperlink r:id="rId9" w:history="1">
+        <w:r>
+          <w:rPr>
+            <w:rStyle w:val="ad"/>
+            <w:lang w:val="ru-RU"/>
+          </w:rPr>
+          <w:t>http://yarus.asu.edu.ru/?id=373</w:t>
+        </w:r>
+      </w:hyperlink>
+    </w:p>
+    <w:p>
+      <w:pPr>
+        <w:rPr>
+          <w:lang w:val="ru-RU"/>
+        </w:rPr>
+      </w:pPr>
+    </w:p>
+    <w:p>
+      <w:pPr>
+        <w:rPr>
+          <w:lang w:val="ru-RU"/>
+        </w:rPr>
+      </w:pPr>
+    </w:p>
+    <w:p>
+      <w:pPr>
+        <w:rPr>
+          <w:lang w:val="ru-RU"/>
+        </w:rPr>
+      </w:pPr>
+      <w:r>
+        <w:rPr>
+          <w:lang w:val="ru-RU"/>
+        </w:rPr>
+        <w:t>https://phraseology.academic.ru</w:t>
+      </w:r>
     </w:p>
     <w:sectPr>
-      <w:footerReference w:type="default" r:id="rId8"/>
+      <w:footerReference w:type="default" r:id="rId10"/>
       <w:pgSz w:w="12240" w:h="15840"/>
       <w:pgMar w:top="1134" w:right="851" w:bottom="1701" w:left="1134" w:header="709" w:footer="709" w:gutter="0"/>
       <w:cols w:space="708"/>
@@ -2626,6 +4012,119 @@
     </w:lvl>
   </w:abstractNum>
   <w:abstractNum w:abstractNumId="1" w15:restartNumberingAfterBreak="0">
+    <w:nsid w:val="0F351608"/>
+    <w:multiLevelType w:val="hybridMultilevel"/>
+    <w:tmpl w:val="249282AC"/>
+    <w:lvl w:ilvl="0" w:tplc="04090001">
+      <w:start w:val="1"/>
+      <w:numFmt w:val="bullet"/>
+      <w:lvlText w:val=""/>
+      <w:lvlJc w:val="left"/>
+      <w:pPr>
+        <w:ind w:left="720" w:hanging="360"/>
+      </w:pPr>
+      <w:rPr>
+        <w:rFonts w:ascii="Symbol" w:hAnsi="Symbol" w:hint="default"/>
+      </w:rPr>
+    </w:lvl>
+    <w:lvl w:ilvl="1" w:tplc="04090003" w:tentative="1">
+      <w:start w:val="1"/>
+      <w:numFmt w:val="bullet"/>
+      <w:lvlText w:val="o"/>
+      <w:lvlJc w:val="left"/>
+      <w:pPr>
+        <w:ind w:left="1440" w:hanging="360"/>
+      </w:pPr>
+      <w:rPr>
+        <w:rFonts w:ascii="Courier New" w:hAnsi="Courier New" w:cs="Courier New" w:hint="default"/>
+      </w:rPr>
+    </w:lvl>
+    <w:lvl w:ilvl="2" w:tplc="04090005" w:tentative="1">
+      <w:start w:val="1"/>
+      <w:numFmt w:val="bullet"/>
+      <w:lvlText w:val=""/>
+      <w:lvlJc w:val="left"/>
+      <w:pPr>
+        <w:ind w:left="2160" w:hanging="360"/>
+      </w:pPr>
+      <w:rPr>
+        <w:rFonts w:ascii="Wingdings" w:hAnsi="Wingdings" w:hint="default"/>
+      </w:rPr>
+    </w:lvl>
+    <w:lvl w:ilvl="3" w:tplc="04090001" w:tentative="1">
+      <w:start w:val="1"/>
+      <w:numFmt w:val="bullet"/>
+      <w:lvlText w:val=""/>
+      <w:lvlJc w:val="left"/>
+      <w:pPr>
+        <w:ind w:left="2880" w:hanging="360"/>
+      </w:pPr>
+      <w:rPr>
+        <w:rFonts w:ascii="Symbol" w:hAnsi="Symbol" w:hint="default"/>
+      </w:rPr>
+    </w:lvl>
+    <w:lvl w:ilvl="4" w:tplc="04090003" w:tentative="1">
+      <w:start w:val="1"/>
+      <w:numFmt w:val="bullet"/>
+      <w:lvlText w:val="o"/>
+      <w:lvlJc w:val="left"/>
+      <w:pPr>
+        <w:ind w:left="3600" w:hanging="360"/>
+      </w:pPr>
+      <w:rPr>
+        <w:rFonts w:ascii="Courier New" w:hAnsi="Courier New" w:cs="Courier New" w:hint="default"/>
+      </w:rPr>
+    </w:lvl>
+    <w:lvl w:ilvl="5" w:tplc="04090005" w:tentative="1">
+      <w:start w:val="1"/>
+      <w:numFmt w:val="bullet"/>
+      <w:lvlText w:val=""/>
+      <w:lvlJc w:val="left"/>
+      <w:pPr>
+        <w:ind w:left="4320" w:hanging="360"/>
+      </w:pPr>
+      <w:rPr>
+        <w:rFonts w:ascii="Wingdings" w:hAnsi="Wingdings" w:hint="default"/>
+      </w:rPr>
+    </w:lvl>
+    <w:lvl w:ilvl="6" w:tplc="04090001" w:tentative="1">
+      <w:start w:val="1"/>
+      <w:numFmt w:val="bullet"/>
+      <w:lvlText w:val=""/>
+      <w:lvlJc w:val="left"/>
+      <w:pPr>
+        <w:ind w:left="5040" w:hanging="360"/>
+      </w:pPr>
+      <w:rPr>
+        <w:rFonts w:ascii="Symbol" w:hAnsi="Symbol" w:hint="default"/>
+      </w:rPr>
+    </w:lvl>
+    <w:lvl w:ilvl="7" w:tplc="04090003" w:tentative="1">
+      <w:start w:val="1"/>
+      <w:numFmt w:val="bullet"/>
+      <w:lvlText w:val="o"/>
+      <w:lvlJc w:val="left"/>
+      <w:pPr>
+        <w:ind w:left="5760" w:hanging="360"/>
+      </w:pPr>
+      <w:rPr>
+        <w:rFonts w:ascii="Courier New" w:hAnsi="Courier New" w:cs="Courier New" w:hint="default"/>
+      </w:rPr>
+    </w:lvl>
+    <w:lvl w:ilvl="8" w:tplc="04090005" w:tentative="1">
+      <w:start w:val="1"/>
+      <w:numFmt w:val="bullet"/>
+      <w:lvlText w:val=""/>
+      <w:lvlJc w:val="left"/>
+      <w:pPr>
+        <w:ind w:left="6480" w:hanging="360"/>
+      </w:pPr>
+      <w:rPr>
+        <w:rFonts w:ascii="Wingdings" w:hAnsi="Wingdings" w:hint="default"/>
+      </w:rPr>
+    </w:lvl>
+  </w:abstractNum>
+  <w:abstractNum w:abstractNumId="2" w15:restartNumberingAfterBreak="0">
     <w:nsid w:val="11983652"/>
     <w:multiLevelType w:val="multilevel"/>
     <w:tmpl w:val="5D921540"/>
@@ -2716,7 +4215,7 @@
       </w:pPr>
     </w:lvl>
   </w:abstractNum>
-  <w:abstractNum w:abstractNumId="2" w15:restartNumberingAfterBreak="0">
+  <w:abstractNum w:abstractNumId="3" w15:restartNumberingAfterBreak="0">
     <w:nsid w:val="2CA85B3B"/>
     <w:multiLevelType w:val="multilevel"/>
     <w:tmpl w:val="0409001F"/>
@@ -2802,7 +4301,7 @@
       </w:pPr>
     </w:lvl>
   </w:abstractNum>
-  <w:abstractNum w:abstractNumId="3" w15:restartNumberingAfterBreak="0">
+  <w:abstractNum w:abstractNumId="4" w15:restartNumberingAfterBreak="0">
     <w:nsid w:val="30643009"/>
     <w:multiLevelType w:val="hybridMultilevel"/>
     <w:tmpl w:val="7BB8A3D6"/>
@@ -2888,7 +4387,7 @@
       </w:pPr>
     </w:lvl>
   </w:abstractNum>
-  <w:abstractNum w:abstractNumId="4" w15:restartNumberingAfterBreak="0">
+  <w:abstractNum w:abstractNumId="5" w15:restartNumberingAfterBreak="0">
     <w:nsid w:val="4C8A1256"/>
     <w:multiLevelType w:val="hybridMultilevel"/>
     <w:tmpl w:val="9E2C853A"/>
@@ -2977,20 +4476,139 @@
       </w:pPr>
     </w:lvl>
   </w:abstractNum>
+  <w:abstractNum w:abstractNumId="6" w15:restartNumberingAfterBreak="0">
+    <w:nsid w:val="71436ADD"/>
+    <w:multiLevelType w:val="hybridMultilevel"/>
+    <w:tmpl w:val="FABEDB7A"/>
+    <w:lvl w:ilvl="0" w:tplc="04090001">
+      <w:start w:val="1"/>
+      <w:numFmt w:val="bullet"/>
+      <w:lvlText w:val=""/>
+      <w:lvlJc w:val="left"/>
+      <w:pPr>
+        <w:ind w:left="1440" w:hanging="360"/>
+      </w:pPr>
+      <w:rPr>
+        <w:rFonts w:ascii="Symbol" w:hAnsi="Symbol" w:hint="default"/>
+      </w:rPr>
+    </w:lvl>
+    <w:lvl w:ilvl="1" w:tplc="04090003" w:tentative="1">
+      <w:start w:val="1"/>
+      <w:numFmt w:val="bullet"/>
+      <w:lvlText w:val="o"/>
+      <w:lvlJc w:val="left"/>
+      <w:pPr>
+        <w:ind w:left="2160" w:hanging="360"/>
+      </w:pPr>
+      <w:rPr>
+        <w:rFonts w:ascii="Courier New" w:hAnsi="Courier New" w:cs="Courier New" w:hint="default"/>
+      </w:rPr>
+    </w:lvl>
+    <w:lvl w:ilvl="2" w:tplc="04090005" w:tentative="1">
+      <w:start w:val="1"/>
+      <w:numFmt w:val="bullet"/>
+      <w:lvlText w:val=""/>
+      <w:lvlJc w:val="left"/>
+      <w:pPr>
+        <w:ind w:left="2880" w:hanging="360"/>
+      </w:pPr>
+      <w:rPr>
+        <w:rFonts w:ascii="Wingdings" w:hAnsi="Wingdings" w:hint="default"/>
+      </w:rPr>
+    </w:lvl>
+    <w:lvl w:ilvl="3" w:tplc="04090001" w:tentative="1">
+      <w:start w:val="1"/>
+      <w:numFmt w:val="bullet"/>
+      <w:lvlText w:val=""/>
+      <w:lvlJc w:val="left"/>
+      <w:pPr>
+        <w:ind w:left="3600" w:hanging="360"/>
+      </w:pPr>
+      <w:rPr>
+        <w:rFonts w:ascii="Symbol" w:hAnsi="Symbol" w:hint="default"/>
+      </w:rPr>
+    </w:lvl>
+    <w:lvl w:ilvl="4" w:tplc="04090003" w:tentative="1">
+      <w:start w:val="1"/>
+      <w:numFmt w:val="bullet"/>
+      <w:lvlText w:val="o"/>
+      <w:lvlJc w:val="left"/>
+      <w:pPr>
+        <w:ind w:left="4320" w:hanging="360"/>
+      </w:pPr>
+      <w:rPr>
+        <w:rFonts w:ascii="Courier New" w:hAnsi="Courier New" w:cs="Courier New" w:hint="default"/>
+      </w:rPr>
+    </w:lvl>
+    <w:lvl w:ilvl="5" w:tplc="04090005" w:tentative="1">
+      <w:start w:val="1"/>
+      <w:numFmt w:val="bullet"/>
+      <w:lvlText w:val=""/>
+      <w:lvlJc w:val="left"/>
+      <w:pPr>
+        <w:ind w:left="5040" w:hanging="360"/>
+      </w:pPr>
+      <w:rPr>
+        <w:rFonts w:ascii="Wingdings" w:hAnsi="Wingdings" w:hint="default"/>
+      </w:rPr>
+    </w:lvl>
+    <w:lvl w:ilvl="6" w:tplc="04090001" w:tentative="1">
+      <w:start w:val="1"/>
+      <w:numFmt w:val="bullet"/>
+      <w:lvlText w:val=""/>
+      <w:lvlJc w:val="left"/>
+      <w:pPr>
+        <w:ind w:left="5760" w:hanging="360"/>
+      </w:pPr>
+      <w:rPr>
+        <w:rFonts w:ascii="Symbol" w:hAnsi="Symbol" w:hint="default"/>
+      </w:rPr>
+    </w:lvl>
+    <w:lvl w:ilvl="7" w:tplc="04090003" w:tentative="1">
+      <w:start w:val="1"/>
+      <w:numFmt w:val="bullet"/>
+      <w:lvlText w:val="o"/>
+      <w:lvlJc w:val="left"/>
+      <w:pPr>
+        <w:ind w:left="6480" w:hanging="360"/>
+      </w:pPr>
+      <w:rPr>
+        <w:rFonts w:ascii="Courier New" w:hAnsi="Courier New" w:cs="Courier New" w:hint="default"/>
+      </w:rPr>
+    </w:lvl>
+    <w:lvl w:ilvl="8" w:tplc="04090005" w:tentative="1">
+      <w:start w:val="1"/>
+      <w:numFmt w:val="bullet"/>
+      <w:lvlText w:val=""/>
+      <w:lvlJc w:val="left"/>
+      <w:pPr>
+        <w:ind w:left="7200" w:hanging="360"/>
+      </w:pPr>
+      <w:rPr>
+        <w:rFonts w:ascii="Wingdings" w:hAnsi="Wingdings" w:hint="default"/>
+      </w:rPr>
+    </w:lvl>
+  </w:abstractNum>
   <w:num w:numId="1">
+    <w:abstractNumId w:val="5"/>
+  </w:num>
+  <w:num w:numId="2">
     <w:abstractNumId w:val="4"/>
   </w:num>
-  <w:num w:numId="2">
-    <w:abstractNumId w:val="3"/>
-  </w:num>
   <w:num w:numId="3">
-    <w:abstractNumId w:val="1"/>
+    <w:abstractNumId w:val="2"/>
   </w:num>
   <w:num w:numId="4">
-    <w:abstractNumId w:val="2"/>
+    <w:abstractNumId w:val="3"/>
   </w:num>
   <w:num w:numId="5">
     <w:abstractNumId w:val="0"/>
+  </w:num>
+  <w:num w:numId="6">
+    <w:abstractNumId w:val="6"/>
+  </w:num>
+  <w:num w:numId="7">
+    <w:abstractNumId w:val="1"/>
   </w:num>
 </w:numbering>
 </file>
@@ -3717,6 +5335,18 @@
       <w:u w:val="single"/>
     </w:rPr>
   </w:style>
+  <w:style w:type="character" w:styleId="ae">
+    <w:name w:val="Unresolved Mention"/>
+    <w:basedOn w:val="a2"/>
+    <w:uiPriority w:val="99"/>
+    <w:semiHidden/>
+    <w:unhideWhenUsed/>
+    <w:rsid w:val="0097444C"/>
+    <w:rPr>
+      <w:color w:val="605E5C"/>
+      <w:shd w:val="clear" w:color="auto" w:fill="E1DFDD"/>
+    </w:rPr>
+  </w:style>
 </w:styles>
 </file>
 
@@ -4020,7 +5650,7 @@
 </file>
 
 <file path=customXml/itemProps1.xml><?xml version="1.0" encoding="utf-8"?>
-<ds:datastoreItem xmlns:ds="http://schemas.openxmlformats.org/officeDocument/2006/customXml" ds:itemID="{69AF03FE-4758-4270-B41A-2116A531A891}">
+<ds:datastoreItem xmlns:ds="http://schemas.openxmlformats.org/officeDocument/2006/customXml" ds:itemID="{E80265B4-2101-40F3-B3EF-548C06FFD66B}">
   <ds:schemaRefs>
     <ds:schemaRef ds:uri="http://schemas.openxmlformats.org/officeDocument/2006/bibliography"/>
   </ds:schemaRefs>

--- a/Записка.docx
+++ b/Записка.docx
@@ -2543,8 +2543,9 @@
           <w:shd w:val="clear" w:color="auto" w:fill="FFFFFF"/>
           <w:lang w:val="ru-RU"/>
         </w:rPr>
-        <w:t xml:space="preserve"> </w:t>
-      </w:r>
+        <w:t xml:space="preserve"> – это семантически неделимый оборот, значение которого совершенно </w:t>
+      </w:r>
+      <w:proofErr w:type="spellStart"/>
       <w:r>
         <w:rPr>
           <w:rFonts w:cs="Times New Roman"/>
@@ -2553,9 +2554,9 @@
           <w:shd w:val="clear" w:color="auto" w:fill="FFFFFF"/>
           <w:lang w:val="ru-RU"/>
         </w:rPr>
-        <w:t xml:space="preserve">– это семантически неделимый оборот, значение которого совершенно </w:t>
-      </w:r>
-      <w:proofErr w:type="spellStart"/>
+        <w:t>невыводимо</w:t>
+      </w:r>
+      <w:proofErr w:type="spellEnd"/>
       <w:r>
         <w:rPr>
           <w:rFonts w:cs="Times New Roman"/>
@@ -2564,18 +2565,39 @@
           <w:shd w:val="clear" w:color="auto" w:fill="FFFFFF"/>
           <w:lang w:val="ru-RU"/>
         </w:rPr>
-        <w:t>невыводимо</w:t>
-      </w:r>
-      <w:proofErr w:type="spellEnd"/>
+        <w:t xml:space="preserve"> из значений его компонентов. Например:</w:t>
+      </w:r>
       <w:r>
         <w:rPr>
           <w:rFonts w:cs="Times New Roman"/>
           <w:color w:val="000000"/>
           <w:szCs w:val="28"/>
           <w:shd w:val="clear" w:color="auto" w:fill="FFFFFF"/>
-          <w:lang w:val="ru-RU"/>
-        </w:rPr>
-        <w:t xml:space="preserve"> из значений его компонентов. Например:</w:t>
+        </w:rPr>
+        <w:t> </w:t>
+      </w:r>
+      <w:r>
+        <w:rPr>
+          <w:rFonts w:cs="Times New Roman"/>
+          <w:i/>
+          <w:iCs/>
+          <w:color w:val="000000"/>
+          <w:szCs w:val="28"/>
+          <w:shd w:val="clear" w:color="auto" w:fill="FFFFFF"/>
+          <w:lang w:val="ru-RU"/>
+        </w:rPr>
+        <w:t>возводить поклёп, притча во языцех</w:t>
+      </w:r>
+      <w:r>
+        <w:rPr>
+          <w:rFonts w:cs="Times New Roman"/>
+          <w:i/>
+          <w:iCs/>
+          <w:color w:val="000000"/>
+          <w:szCs w:val="28"/>
+          <w:shd w:val="clear" w:color="auto" w:fill="FFFFFF"/>
+        </w:rPr>
+        <w:t> </w:t>
       </w:r>
       <w:r>
         <w:rPr>
@@ -2583,31 +2605,48 @@
           <w:color w:val="000000"/>
           <w:szCs w:val="28"/>
           <w:shd w:val="clear" w:color="auto" w:fill="FFFFFF"/>
-        </w:rPr>
-        <w:t> </w:t>
-      </w:r>
-      <w:r>
+          <w:lang w:val="ru-RU"/>
+        </w:rPr>
+        <w:t>и т.п.</w:t>
+      </w:r>
+    </w:p>
+    <w:p>
+      <w:pPr>
         <w:rPr>
           <w:rFonts w:cs="Times New Roman"/>
-          <w:i/>
-          <w:iCs/>
-          <w:color w:val="000000"/>
-          <w:szCs w:val="28"/>
-          <w:shd w:val="clear" w:color="auto" w:fill="FFFFFF"/>
-          <w:lang w:val="ru-RU"/>
-        </w:rPr>
-        <w:t>возводить поклёп, притча во языцех</w:t>
-      </w:r>
-      <w:r>
-        <w:rPr>
-          <w:rFonts w:cs="Times New Roman"/>
-          <w:i/>
-          <w:iCs/>
-          <w:color w:val="000000"/>
-          <w:szCs w:val="28"/>
-          <w:shd w:val="clear" w:color="auto" w:fill="FFFFFF"/>
-        </w:rPr>
-        <w:t> </w:t>
+          <w:szCs w:val="28"/>
+          <w:lang w:val="ru-RU"/>
+        </w:rPr>
+      </w:pPr>
+      <w:r>
+        <w:rPr>
+          <w:lang w:val="ru-RU"/>
+        </w:rPr>
+        <w:t>Ф</w:t>
+      </w:r>
+      <w:r>
+        <w:rPr>
+          <w:lang w:val="ru-RU"/>
+        </w:rPr>
+        <w:t>разеологическ</w:t>
+      </w:r>
+      <w:r>
+        <w:rPr>
+          <w:lang w:val="ru-RU"/>
+        </w:rPr>
+        <w:t>ое</w:t>
+      </w:r>
+      <w:r>
+        <w:rPr>
+          <w:lang w:val="ru-RU"/>
+        </w:rPr>
+        <w:t xml:space="preserve"> единства</w:t>
+      </w:r>
+      <w:r>
+        <w:rPr>
+          <w:lang w:val="ru-RU"/>
+        </w:rPr>
+        <w:t xml:space="preserve"> </w:t>
       </w:r>
       <w:r>
         <w:rPr>
@@ -2617,46 +2656,7 @@
           <w:shd w:val="clear" w:color="auto" w:fill="FFFFFF"/>
           <w:lang w:val="ru-RU"/>
         </w:rPr>
-        <w:t>и т.п.</w:t>
-      </w:r>
-    </w:p>
-    <w:p>
-      <w:pPr>
-        <w:rPr>
-          <w:rFonts w:cs="Times New Roman"/>
-          <w:szCs w:val="28"/>
-          <w:lang w:val="ru-RU"/>
-        </w:rPr>
-      </w:pPr>
-      <w:r>
-        <w:rPr>
-          <w:lang w:val="ru-RU"/>
-        </w:rPr>
-        <w:t>Ф</w:t>
-      </w:r>
-      <w:r>
-        <w:rPr>
-          <w:lang w:val="ru-RU"/>
-        </w:rPr>
-        <w:t>разеологическ</w:t>
-      </w:r>
-      <w:r>
-        <w:rPr>
-          <w:lang w:val="ru-RU"/>
-        </w:rPr>
-        <w:t>ое</w:t>
-      </w:r>
-      <w:r>
-        <w:rPr>
-          <w:lang w:val="ru-RU"/>
-        </w:rPr>
-        <w:t xml:space="preserve"> единства</w:t>
-      </w:r>
-      <w:r>
-        <w:rPr>
-          <w:lang w:val="ru-RU"/>
-        </w:rPr>
-        <w:t xml:space="preserve"> </w:t>
+        <w:t>–</w:t>
       </w:r>
       <w:r>
         <w:rPr>
@@ -2666,7 +2666,7 @@
           <w:shd w:val="clear" w:color="auto" w:fill="FFFFFF"/>
           <w:lang w:val="ru-RU"/>
         </w:rPr>
-        <w:t>–</w:t>
+        <w:t xml:space="preserve"> </w:t>
       </w:r>
       <w:r>
         <w:rPr>
@@ -2676,7 +2676,18 @@
           <w:shd w:val="clear" w:color="auto" w:fill="FFFFFF"/>
           <w:lang w:val="ru-RU"/>
         </w:rPr>
-        <w:t xml:space="preserve"> </w:t>
+        <w:t xml:space="preserve">это семантически неделимый оборот, значение которого мотивировано переносными значениями составляющих его слов. Например: </w:t>
+      </w:r>
+      <w:r>
+        <w:rPr>
+          <w:rFonts w:cs="Times New Roman"/>
+          <w:i/>
+          <w:color w:val="000000"/>
+          <w:szCs w:val="28"/>
+          <w:shd w:val="clear" w:color="auto" w:fill="FFFFFF"/>
+          <w:lang w:val="ru-RU"/>
+        </w:rPr>
+        <w:t>метать икру, первый блин комом</w:t>
       </w:r>
       <w:r>
         <w:rPr>
@@ -2686,18 +2697,63 @@
           <w:shd w:val="clear" w:color="auto" w:fill="FFFFFF"/>
           <w:lang w:val="ru-RU"/>
         </w:rPr>
-        <w:t xml:space="preserve">это семантически неделимый оборот, значение которого мотивировано переносными значениями составляющих его слов. Например: </w:t>
-      </w:r>
-      <w:r>
-        <w:rPr>
-          <w:rFonts w:cs="Times New Roman"/>
-          <w:i/>
-          <w:color w:val="000000"/>
-          <w:szCs w:val="28"/>
-          <w:shd w:val="clear" w:color="auto" w:fill="FFFFFF"/>
-          <w:lang w:val="ru-RU"/>
-        </w:rPr>
-        <w:t>метать икру, первый блин комом</w:t>
+        <w:t xml:space="preserve"> и т.п.</w:t>
+      </w:r>
+    </w:p>
+    <w:p>
+      <w:pPr>
+        <w:rPr>
+          <w:lang w:val="ru-RU"/>
+        </w:rPr>
+      </w:pPr>
+      <w:r>
+        <w:rPr>
+          <w:lang w:val="ru-RU"/>
+        </w:rPr>
+        <w:t>Фразеологические сращения и единства, которые чаще всего выступают как эквиваленты слов, нередко объединяются в одну группу. В таких случаях их называют</w:t>
+      </w:r>
+      <w:r>
+        <w:rPr>
+          <w:lang w:val="ru-RU"/>
+        </w:rPr>
+        <w:t xml:space="preserve"> идиомами или идиоматическими выражениями.  </w:t>
+      </w:r>
+    </w:p>
+    <w:p>
+      <w:pPr>
+        <w:rPr>
+          <w:lang w:val="ru-RU"/>
+        </w:rPr>
+      </w:pPr>
+      <w:r>
+        <w:rPr>
+          <w:lang w:val="ru-RU"/>
+        </w:rPr>
+        <w:t>Ф</w:t>
+      </w:r>
+      <w:r>
+        <w:rPr>
+          <w:lang w:val="ru-RU"/>
+        </w:rPr>
+        <w:t>разеологическ</w:t>
+      </w:r>
+      <w:r>
+        <w:rPr>
+          <w:lang w:val="ru-RU"/>
+        </w:rPr>
+        <w:t>о</w:t>
+      </w:r>
+      <w:r>
+        <w:rPr>
+          <w:lang w:val="ru-RU"/>
+        </w:rPr>
+        <w:t>е сочетани</w:t>
+      </w:r>
+      <w:r>
+        <w:rPr>
+          <w:lang w:val="ru-RU"/>
+        </w:rPr>
+        <w:t xml:space="preserve">е </w:t>
       </w:r>
       <w:r>
         <w:rPr>
@@ -2707,63 +2763,7 @@
           <w:shd w:val="clear" w:color="auto" w:fill="FFFFFF"/>
           <w:lang w:val="ru-RU"/>
         </w:rPr>
-        <w:t xml:space="preserve"> и т.п.</w:t>
-      </w:r>
-    </w:p>
-    <w:p>
-      <w:pPr>
-        <w:rPr>
-          <w:lang w:val="ru-RU"/>
-        </w:rPr>
-      </w:pPr>
-      <w:r>
-        <w:rPr>
-          <w:lang w:val="ru-RU"/>
-        </w:rPr>
-        <w:t>Фразеологические сращения и единства, которые чаще всего выступают как эквиваленты слов, нередко объединяются в одну группу. В таких случаях их называют</w:t>
-      </w:r>
-      <w:r>
-        <w:rPr>
-          <w:lang w:val="ru-RU"/>
-        </w:rPr>
-        <w:t xml:space="preserve"> идиомами или идиоматическими выражениями.  </w:t>
-      </w:r>
-    </w:p>
-    <w:p>
-      <w:pPr>
-        <w:rPr>
-          <w:lang w:val="ru-RU"/>
-        </w:rPr>
-      </w:pPr>
-      <w:r>
-        <w:rPr>
-          <w:lang w:val="ru-RU"/>
-        </w:rPr>
-        <w:t>Ф</w:t>
-      </w:r>
-      <w:r>
-        <w:rPr>
-          <w:lang w:val="ru-RU"/>
-        </w:rPr>
-        <w:t>разеологическ</w:t>
-      </w:r>
-      <w:r>
-        <w:rPr>
-          <w:lang w:val="ru-RU"/>
-        </w:rPr>
-        <w:t>о</w:t>
-      </w:r>
-      <w:r>
-        <w:rPr>
-          <w:lang w:val="ru-RU"/>
-        </w:rPr>
-        <w:t>е сочетани</w:t>
-      </w:r>
-      <w:r>
-        <w:rPr>
-          <w:lang w:val="ru-RU"/>
-        </w:rPr>
-        <w:t xml:space="preserve">е </w:t>
+        <w:t>–</w:t>
       </w:r>
       <w:r>
         <w:rPr>
@@ -2773,7 +2773,7 @@
           <w:shd w:val="clear" w:color="auto" w:fill="FFFFFF"/>
           <w:lang w:val="ru-RU"/>
         </w:rPr>
-        <w:t>–</w:t>
+        <w:t xml:space="preserve"> </w:t>
       </w:r>
       <w:r>
         <w:rPr>
@@ -2783,8 +2783,9 @@
           <w:shd w:val="clear" w:color="auto" w:fill="FFFFFF"/>
           <w:lang w:val="ru-RU"/>
         </w:rPr>
-        <w:t xml:space="preserve"> </w:t>
-      </w:r>
+        <w:t xml:space="preserve">это семантически делимый оборот, в состав которого входят слова как со свободным значением, так и с </w:t>
+      </w:r>
+      <w:proofErr w:type="spellStart"/>
       <w:r>
         <w:rPr>
           <w:rFonts w:cs="Times New Roman"/>
@@ -2793,9 +2794,9 @@
           <w:shd w:val="clear" w:color="auto" w:fill="FFFFFF"/>
           <w:lang w:val="ru-RU"/>
         </w:rPr>
-        <w:t xml:space="preserve">это семантически делимый оборот, в состав которого входят слова как со свободным значением, так и с </w:t>
-      </w:r>
-      <w:proofErr w:type="spellStart"/>
+        <w:t>фразеологически</w:t>
+      </w:r>
+      <w:proofErr w:type="spellEnd"/>
       <w:r>
         <w:rPr>
           <w:rFonts w:cs="Times New Roman"/>
@@ -2804,9 +2805,19 @@
           <w:shd w:val="clear" w:color="auto" w:fill="FFFFFF"/>
           <w:lang w:val="ru-RU"/>
         </w:rPr>
-        <w:t>фразеологически</w:t>
-      </w:r>
-      <w:proofErr w:type="spellEnd"/>
+        <w:t xml:space="preserve"> связанным (несвободным). Например: </w:t>
+      </w:r>
+      <w:r>
+        <w:rPr>
+          <w:rFonts w:cs="Times New Roman"/>
+          <w:i/>
+          <w:color w:val="000000"/>
+          <w:szCs w:val="28"/>
+          <w:shd w:val="clear" w:color="auto" w:fill="FFFFFF"/>
+          <w:lang w:val="ru-RU"/>
+        </w:rPr>
+        <w:t>попадать в переплёт, ложиться с петухами</w:t>
+      </w:r>
       <w:r>
         <w:rPr>
           <w:rFonts w:cs="Times New Roman"/>
@@ -2815,27 +2826,6 @@
           <w:shd w:val="clear" w:color="auto" w:fill="FFFFFF"/>
           <w:lang w:val="ru-RU"/>
         </w:rPr>
-        <w:t xml:space="preserve"> связанным (несвободным). Например: </w:t>
-      </w:r>
-      <w:r>
-        <w:rPr>
-          <w:rFonts w:cs="Times New Roman"/>
-          <w:i/>
-          <w:color w:val="000000"/>
-          <w:szCs w:val="28"/>
-          <w:shd w:val="clear" w:color="auto" w:fill="FFFFFF"/>
-          <w:lang w:val="ru-RU"/>
-        </w:rPr>
-        <w:t>попадать в переплёт, ложиться с петухами</w:t>
-      </w:r>
-      <w:r>
-        <w:rPr>
-          <w:rFonts w:cs="Times New Roman"/>
-          <w:color w:val="000000"/>
-          <w:szCs w:val="28"/>
-          <w:shd w:val="clear" w:color="auto" w:fill="FFFFFF"/>
-          <w:lang w:val="ru-RU"/>
-        </w:rPr>
         <w:t xml:space="preserve"> и т.п.</w:t>
       </w:r>
     </w:p>
@@ -2870,7 +2860,13 @@
           <w:lang w:val="ru-RU"/>
         </w:rPr>
         <w:lastRenderedPageBreak/>
-        <w:t xml:space="preserve">в своём составе и употреблении фразеологические обороты, которые не только являются семантически членимыми, но и состоят из слов со свободным значением. Например: В Греции всё есть; А счастье было так возможно; Всему своё время и т.п. Фразеологические выражения отличаются от фразеологических сочетаний тем, что в них нет слов с </w:t>
+        <w:t>в своём составе и употреблении фразеологические обороты, которые не только являются семантически членимыми, но и состоят из слов со свободным значением. Например: В Греции всё есть; А счастье было так возможно; Всему своё время и т.п. Фразеологические выражения отличаются от фразеологических сочетаний тем, что в них нет слов с</w:t>
+      </w:r>
+      <w:r>
+        <w:rPr>
+          <w:lang w:val="ru-RU"/>
+        </w:rPr>
+        <w:t xml:space="preserve">о </w:t>
       </w:r>
       <w:proofErr w:type="spellStart"/>
       <w:r>
@@ -3323,6 +3319,846 @@
           <w:lang w:val="ru-RU"/>
         </w:rPr>
       </w:pPr>
+      <w:proofErr w:type="spellStart"/>
+      <w:r>
+        <w:rPr>
+          <w:lang w:val="ru-RU"/>
+        </w:rPr>
+        <w:t>А.В.Кунин</w:t>
+      </w:r>
+      <w:proofErr w:type="spellEnd"/>
+      <w:r>
+        <w:rPr>
+          <w:lang w:val="ru-RU"/>
+        </w:rPr>
+        <w:t>, в свою очередь, различает четыре большие группы фразеологических единиц: номинативные, коммуникативные, номинативно-коммуникативные, междометные.</w:t>
+      </w:r>
+    </w:p>
+    <w:p>
+      <w:pPr>
+        <w:rPr>
+          <w:lang w:val="ru-RU"/>
+        </w:rPr>
+      </w:pPr>
+    </w:p>
+    <w:p>
+      <w:pPr>
+        <w:rPr>
+          <w:lang w:val="ru-RU"/>
+        </w:rPr>
+      </w:pPr>
+      <w:r>
+        <w:rPr>
+          <w:lang w:val="ru-RU"/>
+        </w:rPr>
+        <w:t>К номинативным относятся:</w:t>
+      </w:r>
+    </w:p>
+    <w:p>
+      <w:pPr>
+        <w:rPr>
+          <w:lang w:val="ru-RU"/>
+        </w:rPr>
+      </w:pPr>
+    </w:p>
+    <w:p>
+      <w:pPr>
+        <w:rPr>
+          <w:lang w:val="ru-RU"/>
+        </w:rPr>
+      </w:pPr>
+      <w:r>
+        <w:rPr>
+          <w:lang w:val="ru-RU"/>
+        </w:rPr>
+        <w:t xml:space="preserve">а) именные - обозначают лицо, предмет, главный компонент – существительное: a </w:t>
+      </w:r>
+      <w:proofErr w:type="spellStart"/>
+      <w:r>
+        <w:rPr>
+          <w:lang w:val="ru-RU"/>
+        </w:rPr>
+        <w:t>dog</w:t>
+      </w:r>
+      <w:proofErr w:type="spellEnd"/>
+      <w:r>
+        <w:rPr>
+          <w:lang w:val="ru-RU"/>
+        </w:rPr>
+        <w:t xml:space="preserve"> </w:t>
+      </w:r>
+      <w:proofErr w:type="spellStart"/>
+      <w:r>
+        <w:rPr>
+          <w:lang w:val="ru-RU"/>
+        </w:rPr>
+        <w:t>in</w:t>
+      </w:r>
+      <w:proofErr w:type="spellEnd"/>
+      <w:r>
+        <w:rPr>
+          <w:lang w:val="ru-RU"/>
+        </w:rPr>
+        <w:t xml:space="preserve"> </w:t>
+      </w:r>
+      <w:proofErr w:type="spellStart"/>
+      <w:r>
+        <w:rPr>
+          <w:lang w:val="ru-RU"/>
+        </w:rPr>
+        <w:t>the</w:t>
+      </w:r>
+      <w:proofErr w:type="spellEnd"/>
+      <w:r>
+        <w:rPr>
+          <w:lang w:val="ru-RU"/>
+        </w:rPr>
+        <w:t xml:space="preserve"> </w:t>
+      </w:r>
+      <w:proofErr w:type="spellStart"/>
+      <w:r>
+        <w:rPr>
+          <w:lang w:val="ru-RU"/>
+        </w:rPr>
+        <w:t>manger</w:t>
+      </w:r>
+      <w:proofErr w:type="spellEnd"/>
+      <w:r>
+        <w:rPr>
+          <w:lang w:val="ru-RU"/>
+        </w:rPr>
+        <w:t xml:space="preserve"> – собака на сене; синий чулок, сирота казанская, запретный плод;</w:t>
+      </w:r>
+    </w:p>
+    <w:p>
+      <w:pPr>
+        <w:rPr>
+          <w:lang w:val="ru-RU"/>
+        </w:rPr>
+      </w:pPr>
+    </w:p>
+    <w:p>
+      <w:pPr>
+        <w:rPr>
+          <w:lang w:val="ru-RU"/>
+        </w:rPr>
+      </w:pPr>
+      <w:r>
+        <w:rPr>
+          <w:lang w:val="ru-RU"/>
+        </w:rPr>
+        <w:t xml:space="preserve">б) адъективные – обозначают качественную характеристику лица или предмета: мало каши ел – молод, неопытен или недостаточно силён; себе на уме – скрытен, хитёр; не от мира сего – о человеке, не приспособленном к жизни, </w:t>
+      </w:r>
+      <w:proofErr w:type="spellStart"/>
+      <w:r>
+        <w:rPr>
+          <w:lang w:val="ru-RU"/>
+        </w:rPr>
+        <w:t>long</w:t>
+      </w:r>
+      <w:proofErr w:type="spellEnd"/>
+      <w:r>
+        <w:rPr>
+          <w:lang w:val="ru-RU"/>
+        </w:rPr>
+        <w:t xml:space="preserve"> </w:t>
+      </w:r>
+      <w:proofErr w:type="spellStart"/>
+      <w:r>
+        <w:rPr>
+          <w:lang w:val="ru-RU"/>
+        </w:rPr>
+        <w:t>in</w:t>
+      </w:r>
+      <w:proofErr w:type="spellEnd"/>
+      <w:r>
+        <w:rPr>
+          <w:lang w:val="ru-RU"/>
+        </w:rPr>
+        <w:t xml:space="preserve"> </w:t>
+      </w:r>
+      <w:proofErr w:type="spellStart"/>
+      <w:r>
+        <w:rPr>
+          <w:lang w:val="ru-RU"/>
+        </w:rPr>
+        <w:t>the</w:t>
+      </w:r>
+      <w:proofErr w:type="spellEnd"/>
+      <w:r>
+        <w:rPr>
+          <w:lang w:val="ru-RU"/>
+        </w:rPr>
+        <w:t xml:space="preserve"> </w:t>
+      </w:r>
+      <w:proofErr w:type="spellStart"/>
+      <w:r>
+        <w:rPr>
+          <w:lang w:val="ru-RU"/>
+        </w:rPr>
+        <w:t>tooth</w:t>
+      </w:r>
+      <w:proofErr w:type="spellEnd"/>
+      <w:r>
+        <w:rPr>
+          <w:lang w:val="ru-RU"/>
+        </w:rPr>
+        <w:t xml:space="preserve"> – старый, песок сыплется, </w:t>
+      </w:r>
+      <w:proofErr w:type="spellStart"/>
+      <w:r>
+        <w:rPr>
+          <w:lang w:val="ru-RU"/>
+        </w:rPr>
+        <w:t>alive</w:t>
+      </w:r>
+      <w:proofErr w:type="spellEnd"/>
+      <w:r>
+        <w:rPr>
+          <w:lang w:val="ru-RU"/>
+        </w:rPr>
+        <w:t xml:space="preserve"> </w:t>
+      </w:r>
+      <w:proofErr w:type="spellStart"/>
+      <w:r>
+        <w:rPr>
+          <w:lang w:val="ru-RU"/>
+        </w:rPr>
+        <w:t>and</w:t>
+      </w:r>
+      <w:proofErr w:type="spellEnd"/>
+      <w:r>
+        <w:rPr>
+          <w:lang w:val="ru-RU"/>
+        </w:rPr>
+        <w:t xml:space="preserve"> </w:t>
+      </w:r>
+      <w:proofErr w:type="spellStart"/>
+      <w:r>
+        <w:rPr>
+          <w:lang w:val="ru-RU"/>
+        </w:rPr>
+        <w:t>kicking</w:t>
+      </w:r>
+      <w:proofErr w:type="spellEnd"/>
+      <w:r>
+        <w:rPr>
+          <w:lang w:val="ru-RU"/>
+        </w:rPr>
+        <w:t xml:space="preserve">  - целый и невредимый; </w:t>
+      </w:r>
+      <w:proofErr w:type="spellStart"/>
+      <w:r>
+        <w:rPr>
+          <w:lang w:val="ru-RU"/>
+        </w:rPr>
+        <w:t>high</w:t>
+      </w:r>
+      <w:proofErr w:type="spellEnd"/>
+      <w:r>
+        <w:rPr>
+          <w:lang w:val="ru-RU"/>
+        </w:rPr>
+        <w:t xml:space="preserve"> </w:t>
+      </w:r>
+      <w:proofErr w:type="spellStart"/>
+      <w:r>
+        <w:rPr>
+          <w:lang w:val="ru-RU"/>
+        </w:rPr>
+        <w:t>and</w:t>
+      </w:r>
+      <w:proofErr w:type="spellEnd"/>
+      <w:r>
+        <w:rPr>
+          <w:lang w:val="ru-RU"/>
+        </w:rPr>
+        <w:t xml:space="preserve"> </w:t>
+      </w:r>
+      <w:proofErr w:type="spellStart"/>
+      <w:r>
+        <w:rPr>
+          <w:lang w:val="ru-RU"/>
+        </w:rPr>
+        <w:t>mighty</w:t>
+      </w:r>
+      <w:proofErr w:type="spellEnd"/>
+      <w:r>
+        <w:rPr>
+          <w:lang w:val="ru-RU"/>
+        </w:rPr>
+        <w:t xml:space="preserve"> - высокомерный, надменный. </w:t>
+      </w:r>
+    </w:p>
+    <w:p>
+      <w:pPr>
+        <w:rPr>
+          <w:lang w:val="ru-RU"/>
+        </w:rPr>
+      </w:pPr>
+    </w:p>
+    <w:p>
+      <w:pPr>
+        <w:rPr>
+          <w:lang w:val="ru-RU"/>
+        </w:rPr>
+      </w:pPr>
+      <w:r>
+        <w:rPr>
+          <w:lang w:val="ru-RU"/>
+        </w:rPr>
+        <w:t xml:space="preserve">в) адвербиальные и предложные – значение качественной характеристики действия: не покладая рук – усердно, без устали; с грехом пополам – с большим трудом; через пень колоду – плохо, небрежно; </w:t>
+      </w:r>
+      <w:proofErr w:type="spellStart"/>
+      <w:r>
+        <w:rPr>
+          <w:lang w:val="ru-RU"/>
+        </w:rPr>
+        <w:t>by</w:t>
+      </w:r>
+      <w:proofErr w:type="spellEnd"/>
+      <w:r>
+        <w:rPr>
+          <w:lang w:val="ru-RU"/>
+        </w:rPr>
+        <w:t xml:space="preserve"> </w:t>
+      </w:r>
+      <w:proofErr w:type="spellStart"/>
+      <w:r>
+        <w:rPr>
+          <w:lang w:val="ru-RU"/>
+        </w:rPr>
+        <w:t>hook</w:t>
+      </w:r>
+      <w:proofErr w:type="spellEnd"/>
+      <w:r>
+        <w:rPr>
+          <w:lang w:val="ru-RU"/>
+        </w:rPr>
+        <w:t xml:space="preserve"> </w:t>
+      </w:r>
+      <w:proofErr w:type="spellStart"/>
+      <w:r>
+        <w:rPr>
+          <w:lang w:val="ru-RU"/>
+        </w:rPr>
+        <w:t>or</w:t>
+      </w:r>
+      <w:proofErr w:type="spellEnd"/>
+      <w:r>
+        <w:rPr>
+          <w:lang w:val="ru-RU"/>
+        </w:rPr>
+        <w:t xml:space="preserve"> </w:t>
+      </w:r>
+      <w:proofErr w:type="spellStart"/>
+      <w:r>
+        <w:rPr>
+          <w:lang w:val="ru-RU"/>
+        </w:rPr>
+        <w:t>by</w:t>
+      </w:r>
+      <w:proofErr w:type="spellEnd"/>
+      <w:r>
+        <w:rPr>
+          <w:lang w:val="ru-RU"/>
+        </w:rPr>
+        <w:t xml:space="preserve"> </w:t>
+      </w:r>
+      <w:proofErr w:type="spellStart"/>
+      <w:r>
+        <w:rPr>
+          <w:lang w:val="ru-RU"/>
+        </w:rPr>
+        <w:t>crook</w:t>
+      </w:r>
+      <w:proofErr w:type="spellEnd"/>
+      <w:r>
+        <w:rPr>
+          <w:lang w:val="ru-RU"/>
+        </w:rPr>
+        <w:t xml:space="preserve"> – всеми правдами и неправдами, </w:t>
+      </w:r>
+      <w:proofErr w:type="spellStart"/>
+      <w:r>
+        <w:rPr>
+          <w:lang w:val="ru-RU"/>
+        </w:rPr>
+        <w:t>on</w:t>
+      </w:r>
+      <w:proofErr w:type="spellEnd"/>
+      <w:r>
+        <w:rPr>
+          <w:lang w:val="ru-RU"/>
+        </w:rPr>
+        <w:t xml:space="preserve"> </w:t>
+      </w:r>
+      <w:proofErr w:type="spellStart"/>
+      <w:r>
+        <w:rPr>
+          <w:lang w:val="ru-RU"/>
+        </w:rPr>
+        <w:t>the</w:t>
+      </w:r>
+      <w:proofErr w:type="spellEnd"/>
+      <w:r>
+        <w:rPr>
+          <w:lang w:val="ru-RU"/>
+        </w:rPr>
+        <w:t xml:space="preserve"> </w:t>
+      </w:r>
+      <w:proofErr w:type="spellStart"/>
+      <w:r>
+        <w:rPr>
+          <w:lang w:val="ru-RU"/>
+        </w:rPr>
+        <w:t>off-chance</w:t>
+      </w:r>
+      <w:proofErr w:type="spellEnd"/>
+      <w:r>
+        <w:rPr>
+          <w:lang w:val="ru-RU"/>
+        </w:rPr>
+        <w:t xml:space="preserve"> – на авось [23, с. 118].</w:t>
+      </w:r>
+    </w:p>
+    <w:p>
+      <w:pPr>
+        <w:rPr>
+          <w:lang w:val="ru-RU"/>
+        </w:rPr>
+      </w:pPr>
+    </w:p>
+    <w:p>
+      <w:pPr>
+        <w:rPr>
+          <w:lang w:val="ru-RU"/>
+        </w:rPr>
+      </w:pPr>
+      <w:r>
+        <w:rPr>
+          <w:lang w:val="ru-RU"/>
+        </w:rPr>
+        <w:t xml:space="preserve">Номинативно-коммуникативные фразеологизмы, по мнению </w:t>
+      </w:r>
+      <w:proofErr w:type="spellStart"/>
+      <w:r>
+        <w:rPr>
+          <w:lang w:val="ru-RU"/>
+        </w:rPr>
+        <w:t>А.В.Кунина</w:t>
+      </w:r>
+      <w:proofErr w:type="spellEnd"/>
+      <w:r>
+        <w:rPr>
+          <w:lang w:val="ru-RU"/>
+        </w:rPr>
+        <w:t xml:space="preserve">, выполняют функцию названия действия; основным компонентом является глагол: </w:t>
+      </w:r>
+      <w:proofErr w:type="spellStart"/>
+      <w:r>
+        <w:rPr>
+          <w:lang w:val="ru-RU"/>
+        </w:rPr>
+        <w:t>carry</w:t>
+      </w:r>
+      <w:proofErr w:type="spellEnd"/>
+      <w:r>
+        <w:rPr>
+          <w:lang w:val="ru-RU"/>
+        </w:rPr>
+        <w:t xml:space="preserve"> </w:t>
+      </w:r>
+      <w:proofErr w:type="spellStart"/>
+      <w:r>
+        <w:rPr>
+          <w:lang w:val="ru-RU"/>
+        </w:rPr>
+        <w:t>the</w:t>
+      </w:r>
+      <w:proofErr w:type="spellEnd"/>
+      <w:r>
+        <w:rPr>
+          <w:lang w:val="ru-RU"/>
+        </w:rPr>
+        <w:t xml:space="preserve"> </w:t>
+      </w:r>
+      <w:proofErr w:type="spellStart"/>
+      <w:r>
+        <w:rPr>
+          <w:lang w:val="ru-RU"/>
+        </w:rPr>
+        <w:t>day</w:t>
+      </w:r>
+      <w:proofErr w:type="spellEnd"/>
+      <w:r>
+        <w:rPr>
+          <w:lang w:val="ru-RU"/>
+        </w:rPr>
+        <w:t xml:space="preserve"> – одержать </w:t>
+      </w:r>
+      <w:proofErr w:type="gramStart"/>
+      <w:r>
+        <w:rPr>
+          <w:lang w:val="ru-RU"/>
+        </w:rPr>
+        <w:t>победу ,</w:t>
+      </w:r>
+      <w:proofErr w:type="gramEnd"/>
+      <w:r>
+        <w:rPr>
+          <w:lang w:val="ru-RU"/>
+        </w:rPr>
+        <w:t xml:space="preserve"> </w:t>
+      </w:r>
+      <w:proofErr w:type="spellStart"/>
+      <w:r>
+        <w:rPr>
+          <w:lang w:val="ru-RU"/>
+        </w:rPr>
+        <w:t>play</w:t>
+      </w:r>
+      <w:proofErr w:type="spellEnd"/>
+      <w:r>
+        <w:rPr>
+          <w:lang w:val="ru-RU"/>
+        </w:rPr>
+        <w:t xml:space="preserve"> </w:t>
+      </w:r>
+      <w:proofErr w:type="spellStart"/>
+      <w:r>
+        <w:rPr>
+          <w:lang w:val="ru-RU"/>
+        </w:rPr>
+        <w:t>with</w:t>
+      </w:r>
+      <w:proofErr w:type="spellEnd"/>
+      <w:r>
+        <w:rPr>
+          <w:lang w:val="ru-RU"/>
+        </w:rPr>
+        <w:t xml:space="preserve"> </w:t>
+      </w:r>
+      <w:proofErr w:type="spellStart"/>
+      <w:r>
+        <w:rPr>
+          <w:lang w:val="ru-RU"/>
+        </w:rPr>
+        <w:t>fire</w:t>
+      </w:r>
+      <w:proofErr w:type="spellEnd"/>
+      <w:r>
+        <w:rPr>
+          <w:lang w:val="ru-RU"/>
+        </w:rPr>
+        <w:t xml:space="preserve"> – играть с огнем [23, с. 121].</w:t>
+      </w:r>
+    </w:p>
+    <w:p>
+      <w:pPr>
+        <w:rPr>
+          <w:lang w:val="ru-RU"/>
+        </w:rPr>
+      </w:pPr>
+    </w:p>
+    <w:p>
+      <w:pPr>
+        <w:rPr>
+          <w:lang w:val="ru-RU"/>
+        </w:rPr>
+      </w:pPr>
+      <w:r>
+        <w:rPr>
+          <w:lang w:val="ru-RU"/>
+        </w:rPr>
+        <w:t xml:space="preserve">Третья группа включает в себя междометные фразеологизмы, выражающие эмоции: ну и </w:t>
+      </w:r>
+      <w:proofErr w:type="gramStart"/>
+      <w:r>
+        <w:rPr>
+          <w:lang w:val="ru-RU"/>
+        </w:rPr>
+        <w:t>ну!,</w:t>
+      </w:r>
+      <w:proofErr w:type="gramEnd"/>
+      <w:r>
+        <w:rPr>
+          <w:lang w:val="ru-RU"/>
+        </w:rPr>
+        <w:t xml:space="preserve"> черт возьми!, знай наших!, </w:t>
+      </w:r>
+      <w:proofErr w:type="spellStart"/>
+      <w:r>
+        <w:rPr>
+          <w:lang w:val="ru-RU"/>
+        </w:rPr>
+        <w:t>by</w:t>
+      </w:r>
+      <w:proofErr w:type="spellEnd"/>
+      <w:r>
+        <w:rPr>
+          <w:lang w:val="ru-RU"/>
+        </w:rPr>
+        <w:t xml:space="preserve"> </w:t>
+      </w:r>
+      <w:proofErr w:type="spellStart"/>
+      <w:r>
+        <w:rPr>
+          <w:lang w:val="ru-RU"/>
+        </w:rPr>
+        <w:t>the</w:t>
+      </w:r>
+      <w:proofErr w:type="spellEnd"/>
+      <w:r>
+        <w:rPr>
+          <w:lang w:val="ru-RU"/>
+        </w:rPr>
+        <w:t xml:space="preserve"> </w:t>
+      </w:r>
+      <w:proofErr w:type="spellStart"/>
+      <w:r>
+        <w:rPr>
+          <w:lang w:val="ru-RU"/>
+        </w:rPr>
+        <w:t>Lord</w:t>
+      </w:r>
+      <w:proofErr w:type="spellEnd"/>
+      <w:r>
+        <w:rPr>
+          <w:lang w:val="ru-RU"/>
+        </w:rPr>
+        <w:t xml:space="preserve"> </w:t>
+      </w:r>
+      <w:proofErr w:type="spellStart"/>
+      <w:r>
+        <w:rPr>
+          <w:lang w:val="ru-RU"/>
+        </w:rPr>
+        <w:t>Harry</w:t>
+      </w:r>
+      <w:proofErr w:type="spellEnd"/>
+      <w:r>
+        <w:rPr>
+          <w:lang w:val="ru-RU"/>
+        </w:rPr>
+        <w:t xml:space="preserve"> - чёрт побери!, </w:t>
+      </w:r>
+      <w:proofErr w:type="spellStart"/>
+      <w:r>
+        <w:rPr>
+          <w:lang w:val="ru-RU"/>
+        </w:rPr>
+        <w:t>by</w:t>
+      </w:r>
+      <w:proofErr w:type="spellEnd"/>
+      <w:r>
+        <w:rPr>
+          <w:lang w:val="ru-RU"/>
+        </w:rPr>
+        <w:t xml:space="preserve"> </w:t>
+      </w:r>
+      <w:proofErr w:type="spellStart"/>
+      <w:r>
+        <w:rPr>
+          <w:lang w:val="ru-RU"/>
+        </w:rPr>
+        <w:t>George</w:t>
+      </w:r>
+      <w:proofErr w:type="spellEnd"/>
+      <w:r>
+        <w:rPr>
+          <w:lang w:val="ru-RU"/>
+        </w:rPr>
+        <w:t xml:space="preserve"> – ей-богу! [52, с. 31].</w:t>
+      </w:r>
+    </w:p>
+    <w:p>
+      <w:pPr>
+        <w:rPr>
+          <w:lang w:val="ru-RU"/>
+        </w:rPr>
+      </w:pPr>
+    </w:p>
+    <w:p>
+      <w:pPr>
+        <w:rPr>
+          <w:lang w:val="ru-RU"/>
+        </w:rPr>
+      </w:pPr>
+      <w:r>
+        <w:rPr>
+          <w:lang w:val="ru-RU"/>
+        </w:rPr>
+        <w:t xml:space="preserve">Четвертая группа – коммуникативная – состоит из пословиц и поговорок, под которыми, по мнению А.В. </w:t>
+      </w:r>
+      <w:proofErr w:type="spellStart"/>
+      <w:r>
+        <w:rPr>
+          <w:lang w:val="ru-RU"/>
+        </w:rPr>
+        <w:t>Кунина</w:t>
+      </w:r>
+      <w:proofErr w:type="spellEnd"/>
+      <w:r>
+        <w:rPr>
+          <w:lang w:val="ru-RU"/>
+        </w:rPr>
+        <w:t xml:space="preserve">, «обычно понимают афористически сжатые изречения с назидательным смыслом в ритмически организованной форме»: a </w:t>
+      </w:r>
+      <w:proofErr w:type="spellStart"/>
+      <w:r>
+        <w:rPr>
+          <w:lang w:val="ru-RU"/>
+        </w:rPr>
+        <w:t>great</w:t>
+      </w:r>
+      <w:proofErr w:type="spellEnd"/>
+      <w:r>
+        <w:rPr>
+          <w:lang w:val="ru-RU"/>
+        </w:rPr>
+        <w:t xml:space="preserve"> </w:t>
+      </w:r>
+      <w:proofErr w:type="spellStart"/>
+      <w:r>
+        <w:rPr>
+          <w:lang w:val="ru-RU"/>
+        </w:rPr>
+        <w:t>ship</w:t>
+      </w:r>
+      <w:proofErr w:type="spellEnd"/>
+      <w:r>
+        <w:rPr>
+          <w:lang w:val="ru-RU"/>
+        </w:rPr>
+        <w:t xml:space="preserve"> </w:t>
+      </w:r>
+      <w:proofErr w:type="spellStart"/>
+      <w:r>
+        <w:rPr>
+          <w:lang w:val="ru-RU"/>
+        </w:rPr>
+        <w:t>asks</w:t>
+      </w:r>
+      <w:proofErr w:type="spellEnd"/>
+      <w:r>
+        <w:rPr>
+          <w:lang w:val="ru-RU"/>
+        </w:rPr>
+        <w:t xml:space="preserve"> </w:t>
+      </w:r>
+      <w:proofErr w:type="spellStart"/>
+      <w:r>
+        <w:rPr>
+          <w:lang w:val="ru-RU"/>
+        </w:rPr>
+        <w:t>deep</w:t>
+      </w:r>
+      <w:proofErr w:type="spellEnd"/>
+      <w:r>
+        <w:rPr>
+          <w:lang w:val="ru-RU"/>
+        </w:rPr>
+        <w:t xml:space="preserve"> </w:t>
+      </w:r>
+      <w:proofErr w:type="spellStart"/>
+      <w:r>
+        <w:rPr>
+          <w:lang w:val="ru-RU"/>
+        </w:rPr>
+        <w:t>waters</w:t>
+      </w:r>
+      <w:proofErr w:type="spellEnd"/>
+      <w:r>
+        <w:rPr>
+          <w:lang w:val="ru-RU"/>
+        </w:rPr>
+        <w:t xml:space="preserve"> – большому кораблю – большое плавание, </w:t>
+      </w:r>
+      <w:proofErr w:type="spellStart"/>
+      <w:r>
+        <w:rPr>
+          <w:lang w:val="ru-RU"/>
+        </w:rPr>
+        <w:t>good</w:t>
+      </w:r>
+      <w:proofErr w:type="spellEnd"/>
+      <w:r>
+        <w:rPr>
+          <w:lang w:val="ru-RU"/>
+        </w:rPr>
+        <w:t xml:space="preserve"> </w:t>
+      </w:r>
+      <w:proofErr w:type="spellStart"/>
+      <w:r>
+        <w:rPr>
+          <w:lang w:val="ru-RU"/>
+        </w:rPr>
+        <w:t>health</w:t>
+      </w:r>
+      <w:proofErr w:type="spellEnd"/>
+      <w:r>
+        <w:rPr>
+          <w:lang w:val="ru-RU"/>
+        </w:rPr>
+        <w:t xml:space="preserve"> </w:t>
+      </w:r>
+      <w:proofErr w:type="spellStart"/>
+      <w:r>
+        <w:rPr>
+          <w:lang w:val="ru-RU"/>
+        </w:rPr>
+        <w:t>is</w:t>
+      </w:r>
+      <w:proofErr w:type="spellEnd"/>
+      <w:r>
+        <w:rPr>
+          <w:lang w:val="ru-RU"/>
+        </w:rPr>
+        <w:t xml:space="preserve"> </w:t>
+      </w:r>
+      <w:proofErr w:type="spellStart"/>
+      <w:r>
+        <w:rPr>
+          <w:lang w:val="ru-RU"/>
+        </w:rPr>
+        <w:t>above</w:t>
+      </w:r>
+      <w:proofErr w:type="spellEnd"/>
+      <w:r>
+        <w:rPr>
+          <w:lang w:val="ru-RU"/>
+        </w:rPr>
+        <w:t xml:space="preserve"> </w:t>
+      </w:r>
+      <w:proofErr w:type="spellStart"/>
+      <w:r>
+        <w:rPr>
+          <w:lang w:val="ru-RU"/>
+        </w:rPr>
+        <w:t>wealth</w:t>
+      </w:r>
+      <w:proofErr w:type="spellEnd"/>
+      <w:r>
+        <w:rPr>
+          <w:lang w:val="ru-RU"/>
+        </w:rPr>
+        <w:t xml:space="preserve"> – здоровье дороже всякого богатства [23, с. 125].</w:t>
+      </w:r>
+    </w:p>
+    <w:p>
+      <w:pPr>
+        <w:rPr>
+          <w:lang w:val="ru-RU"/>
+        </w:rPr>
+      </w:pPr>
+    </w:p>
+    <w:p>
+      <w:pPr>
+        <w:rPr>
+          <w:lang w:val="ru-RU"/>
+        </w:rPr>
+      </w:pPr>
     </w:p>
     <w:p>
       <w:pPr>
@@ -3359,6 +4195,120 @@
         <w:t xml:space="preserve"> в различных языках</w:t>
       </w:r>
       <w:bookmarkEnd w:id="3"/>
+    </w:p>
+    <w:p>
+      <w:pPr>
+        <w:rPr>
+          <w:lang w:val="ru-RU"/>
+        </w:rPr>
+      </w:pPr>
+    </w:p>
+    <w:p>
+      <w:pPr>
+        <w:rPr>
+          <w:lang w:val="ru-RU"/>
+        </w:rPr>
+      </w:pPr>
+      <w:r>
+        <w:rPr>
+          <w:lang w:val="ru-RU"/>
+        </w:rPr>
+        <w:t>Анализ социальных, культурных и исторических аспектов формирования концепта «Еда» в русской</w:t>
+      </w:r>
+      <w:r>
+        <w:rPr>
+          <w:lang w:val="ru-RU"/>
+        </w:rPr>
+        <w:t xml:space="preserve">, итальянской </w:t>
+      </w:r>
+      <w:r>
+        <w:rPr>
+          <w:lang w:val="ru-RU"/>
+        </w:rPr>
+        <w:t xml:space="preserve">и английской </w:t>
+      </w:r>
+      <w:proofErr w:type="spellStart"/>
+      <w:r>
+        <w:rPr>
+          <w:lang w:val="ru-RU"/>
+        </w:rPr>
+        <w:t>лингвокультурах</w:t>
+      </w:r>
+      <w:proofErr w:type="spellEnd"/>
+      <w:r>
+        <w:rPr>
+          <w:lang w:val="ru-RU"/>
+        </w:rPr>
+        <w:t xml:space="preserve"> имеет первостепенное значение, так как с этими аспектами связаны сущностные </w:t>
+      </w:r>
+      <w:proofErr w:type="spellStart"/>
+      <w:r>
+        <w:rPr>
+          <w:lang w:val="ru-RU"/>
+        </w:rPr>
+        <w:t>концептообразующие</w:t>
+      </w:r>
+      <w:proofErr w:type="spellEnd"/>
+      <w:r>
+        <w:rPr>
+          <w:lang w:val="ru-RU"/>
+        </w:rPr>
+        <w:t xml:space="preserve"> признаки.</w:t>
+      </w:r>
+      <w:r>
+        <w:rPr>
+          <w:lang w:val="ru-RU"/>
+        </w:rPr>
+        <w:t xml:space="preserve"> </w:t>
+      </w:r>
+      <w:r>
+        <w:rPr>
+          <w:lang w:val="ru-RU"/>
+        </w:rPr>
+        <w:t>В структуру концепта «Еда» входит, таким образом,</w:t>
+      </w:r>
+      <w:r>
+        <w:rPr>
+          <w:lang w:val="ru-RU"/>
+        </w:rPr>
+        <w:t xml:space="preserve"> </w:t>
+      </w:r>
+      <w:r>
+        <w:rPr>
+          <w:lang w:val="ru-RU"/>
+        </w:rPr>
+        <w:t>историческое развитие, современные ассоциативные связи, мифолого-религиозные традиции и приоритеты.</w:t>
+      </w:r>
+      <w:r>
+        <w:rPr>
+          <w:lang w:val="ru-RU"/>
+        </w:rPr>
+        <w:t xml:space="preserve"> </w:t>
+      </w:r>
+      <w:r>
+        <w:rPr>
+          <w:lang w:val="ru-RU"/>
+        </w:rPr>
+        <w:t>Чтобы максимально полно исследовать специфику концепта «Еда» как фрагмента языковой картины мира, необходимо обратить внимание на то, какие факторы влияли на его становление в разные исторические периоды и в разных культурах (русской</w:t>
+      </w:r>
+      <w:r>
+        <w:rPr>
+          <w:lang w:val="ru-RU"/>
+        </w:rPr>
+        <w:t xml:space="preserve">, итальянской </w:t>
+      </w:r>
+      <w:r>
+        <w:rPr>
+          <w:lang w:val="ru-RU"/>
+        </w:rPr>
+        <w:t>и английской).</w:t>
+      </w:r>
+      <w:r>
+        <w:rPr>
+          <w:lang w:val="ru-RU"/>
+        </w:rPr>
+        <w:t xml:space="preserve"> </w:t>
+      </w:r>
     </w:p>
     <w:p>
       <w:pPr>
@@ -3396,6 +4346,803 @@
     </w:p>
     <w:p>
       <w:pPr>
+        <w:rPr>
+          <w:lang w:val="ru-RU"/>
+        </w:rPr>
+      </w:pPr>
+      <w:r>
+        <w:rPr>
+          <w:lang w:val="ru-RU"/>
+        </w:rPr>
+        <w:t xml:space="preserve">Пудинг – национальное английское блюдо, лексема </w:t>
+      </w:r>
+      <w:proofErr w:type="spellStart"/>
+      <w:r>
+        <w:rPr>
+          <w:lang w:val="ru-RU"/>
+        </w:rPr>
+        <w:t>pudding</w:t>
+      </w:r>
+      <w:proofErr w:type="spellEnd"/>
+      <w:r>
+        <w:rPr>
+          <w:lang w:val="ru-RU"/>
+        </w:rPr>
+        <w:t xml:space="preserve"> входит в состав многих английских пословиц и поговорок, например: </w:t>
+      </w:r>
+      <w:proofErr w:type="spellStart"/>
+      <w:r>
+        <w:rPr>
+          <w:i/>
+          <w:lang w:val="ru-RU"/>
+        </w:rPr>
+        <w:t>scornful</w:t>
+      </w:r>
+      <w:proofErr w:type="spellEnd"/>
+      <w:r>
+        <w:rPr>
+          <w:i/>
+          <w:lang w:val="ru-RU"/>
+        </w:rPr>
+        <w:t xml:space="preserve"> </w:t>
+      </w:r>
+      <w:proofErr w:type="spellStart"/>
+      <w:r>
+        <w:rPr>
+          <w:i/>
+          <w:lang w:val="ru-RU"/>
+        </w:rPr>
+        <w:t>dog</w:t>
+      </w:r>
+      <w:proofErr w:type="spellEnd"/>
+      <w:r>
+        <w:rPr>
+          <w:i/>
+          <w:lang w:val="ru-RU"/>
+        </w:rPr>
+        <w:t xml:space="preserve"> </w:t>
+      </w:r>
+      <w:proofErr w:type="spellStart"/>
+      <w:r>
+        <w:rPr>
+          <w:i/>
+          <w:lang w:val="ru-RU"/>
+        </w:rPr>
+        <w:t>will</w:t>
+      </w:r>
+      <w:proofErr w:type="spellEnd"/>
+      <w:r>
+        <w:rPr>
+          <w:i/>
+          <w:lang w:val="ru-RU"/>
+        </w:rPr>
+        <w:t xml:space="preserve"> </w:t>
+      </w:r>
+      <w:proofErr w:type="spellStart"/>
+      <w:r>
+        <w:rPr>
+          <w:i/>
+          <w:lang w:val="ru-RU"/>
+        </w:rPr>
+        <w:t>eat</w:t>
+      </w:r>
+      <w:proofErr w:type="spellEnd"/>
+      <w:r>
+        <w:rPr>
+          <w:i/>
+          <w:lang w:val="ru-RU"/>
+        </w:rPr>
+        <w:t xml:space="preserve"> </w:t>
+      </w:r>
+      <w:proofErr w:type="spellStart"/>
+      <w:r>
+        <w:rPr>
+          <w:i/>
+          <w:lang w:val="ru-RU"/>
+        </w:rPr>
+        <w:t>dirty</w:t>
+      </w:r>
+      <w:proofErr w:type="spellEnd"/>
+      <w:r>
+        <w:rPr>
+          <w:i/>
+          <w:lang w:val="ru-RU"/>
+        </w:rPr>
+        <w:t xml:space="preserve"> </w:t>
+      </w:r>
+      <w:proofErr w:type="spellStart"/>
+      <w:r>
+        <w:rPr>
+          <w:i/>
+          <w:lang w:val="ru-RU"/>
+        </w:rPr>
+        <w:t>pudding</w:t>
+      </w:r>
+      <w:proofErr w:type="spellEnd"/>
+      <w:r>
+        <w:rPr>
+          <w:lang w:val="ru-RU"/>
+        </w:rPr>
+        <w:t xml:space="preserve"> («брезгливой собаке достается грязный пудинг»; будешь привередничать – ничего не достанется).</w:t>
+      </w:r>
+    </w:p>
+    <w:p>
+      <w:pPr>
+        <w:rPr>
+          <w:lang w:val="ru-RU"/>
+        </w:rPr>
+      </w:pPr>
+      <w:proofErr w:type="spellStart"/>
+      <w:r>
+        <w:rPr>
+          <w:i/>
+          <w:lang w:val="ru-RU"/>
+        </w:rPr>
+        <w:t>to</w:t>
+      </w:r>
+      <w:proofErr w:type="spellEnd"/>
+      <w:r>
+        <w:rPr>
+          <w:i/>
+          <w:lang w:val="ru-RU"/>
+        </w:rPr>
+        <w:t xml:space="preserve"> </w:t>
+      </w:r>
+      <w:proofErr w:type="spellStart"/>
+      <w:r>
+        <w:rPr>
+          <w:i/>
+          <w:lang w:val="ru-RU"/>
+        </w:rPr>
+        <w:t>cry</w:t>
+      </w:r>
+      <w:proofErr w:type="spellEnd"/>
+      <w:r>
+        <w:rPr>
+          <w:i/>
+          <w:lang w:val="ru-RU"/>
+        </w:rPr>
+        <w:t xml:space="preserve"> </w:t>
+      </w:r>
+      <w:proofErr w:type="spellStart"/>
+      <w:r>
+        <w:rPr>
+          <w:i/>
+          <w:lang w:val="ru-RU"/>
+        </w:rPr>
+        <w:t>over</w:t>
+      </w:r>
+      <w:proofErr w:type="spellEnd"/>
+      <w:r>
+        <w:rPr>
+          <w:i/>
+          <w:lang w:val="ru-RU"/>
+        </w:rPr>
+        <w:t xml:space="preserve"> </w:t>
+      </w:r>
+      <w:proofErr w:type="spellStart"/>
+      <w:r>
+        <w:rPr>
+          <w:i/>
+          <w:lang w:val="ru-RU"/>
+        </w:rPr>
+        <w:t>spilt</w:t>
+      </w:r>
+      <w:proofErr w:type="spellEnd"/>
+      <w:r>
+        <w:rPr>
+          <w:i/>
+          <w:lang w:val="ru-RU"/>
+        </w:rPr>
+        <w:t xml:space="preserve"> </w:t>
+      </w:r>
+      <w:proofErr w:type="spellStart"/>
+      <w:r>
+        <w:rPr>
+          <w:i/>
+          <w:lang w:val="ru-RU"/>
+        </w:rPr>
+        <w:t>milk</w:t>
+      </w:r>
+      <w:proofErr w:type="spellEnd"/>
+      <w:r>
+        <w:rPr>
+          <w:lang w:val="ru-RU"/>
+        </w:rPr>
+        <w:t xml:space="preserve"> – горевать о непоправимом</w:t>
+      </w:r>
+    </w:p>
+    <w:p>
+      <w:pPr>
+        <w:rPr>
+          <w:lang w:val="ru-RU"/>
+        </w:rPr>
+      </w:pPr>
+      <w:r>
+        <w:rPr>
+          <w:i/>
+        </w:rPr>
+        <w:t>The proof of the pudding is in the eating</w:t>
+      </w:r>
+      <w:r>
+        <w:t xml:space="preserve"> - (</w:t>
+      </w:r>
+      <w:r>
+        <w:rPr>
+          <w:lang w:val="ru-RU"/>
+        </w:rPr>
+        <w:t>букв</w:t>
+      </w:r>
+      <w:r>
+        <w:t xml:space="preserve">. </w:t>
+      </w:r>
+      <w:r>
+        <w:rPr>
+          <w:lang w:val="ru-RU"/>
+        </w:rPr>
+        <w:t>Чтобы узнать, каков пудинг, нужно его отведать) – Обед узнают по кушанью, а ум по слушанью.</w:t>
+      </w:r>
+    </w:p>
+    <w:p>
+      <w:pPr>
+        <w:rPr>
+          <w:lang w:val="ru-RU"/>
+        </w:rPr>
+      </w:pPr>
+      <w:r>
+        <w:rPr>
+          <w:i/>
+        </w:rPr>
+        <w:t>Hunger is the best sauce</w:t>
+      </w:r>
+      <w:r>
+        <w:t xml:space="preserve"> (</w:t>
+      </w:r>
+      <w:r>
+        <w:rPr>
+          <w:lang w:val="ru-RU"/>
+        </w:rPr>
+        <w:t>букв</w:t>
+      </w:r>
+      <w:r>
+        <w:t xml:space="preserve">. </w:t>
+      </w:r>
+      <w:r>
+        <w:rPr>
+          <w:lang w:val="ru-RU"/>
+        </w:rPr>
+        <w:t>Голод – лучший соус) – Голод – лучший повар;</w:t>
+      </w:r>
+    </w:p>
+    <w:p>
+      <w:pPr>
+        <w:rPr>
+          <w:lang w:val="ru-RU"/>
+        </w:rPr>
+      </w:pPr>
+      <w:r>
+        <w:rPr>
+          <w:i/>
+        </w:rPr>
+        <w:t>Half a loaf is better than no bread</w:t>
+      </w:r>
+      <w:r>
+        <w:t xml:space="preserve"> (</w:t>
+      </w:r>
+      <w:r>
+        <w:rPr>
+          <w:lang w:val="ru-RU"/>
+        </w:rPr>
+        <w:t>букв</w:t>
+      </w:r>
+      <w:r>
+        <w:t xml:space="preserve">. </w:t>
+      </w:r>
+      <w:r>
+        <w:rPr>
+          <w:lang w:val="ru-RU"/>
+        </w:rPr>
+        <w:t>Половина булки лучше, чем отсутствие хлеба) – На безрыбье и рак рыба;</w:t>
+      </w:r>
+    </w:p>
+    <w:p>
+      <w:r>
+        <w:rPr>
+          <w:i/>
+        </w:rPr>
+        <w:t>There is small choice in rotten apples</w:t>
+      </w:r>
+      <w:r>
+        <w:t xml:space="preserve">. - </w:t>
+      </w:r>
+      <w:r>
+        <w:rPr>
+          <w:lang w:val="ru-RU"/>
+        </w:rPr>
+        <w:t>Хрен</w:t>
+      </w:r>
+      <w:r>
+        <w:t xml:space="preserve"> </w:t>
+      </w:r>
+      <w:r>
+        <w:rPr>
+          <w:lang w:val="ru-RU"/>
+        </w:rPr>
+        <w:t>редьки</w:t>
+      </w:r>
+      <w:r>
+        <w:t xml:space="preserve"> </w:t>
+      </w:r>
+      <w:r>
+        <w:rPr>
+          <w:lang w:val="ru-RU"/>
+        </w:rPr>
+        <w:t>не</w:t>
+      </w:r>
+      <w:r>
+        <w:t xml:space="preserve"> </w:t>
+      </w:r>
+      <w:r>
+        <w:rPr>
+          <w:lang w:val="ru-RU"/>
+        </w:rPr>
+        <w:t>слаще</w:t>
+      </w:r>
+      <w:r>
+        <w:t>.</w:t>
+      </w:r>
+    </w:p>
+    <w:p>
+      <w:r>
+        <w:rPr>
+          <w:i/>
+        </w:rPr>
+        <w:t>The nearer the bone the sweeter the meat.</w:t>
+      </w:r>
+      <w:r>
+        <w:t xml:space="preserve"> - </w:t>
+      </w:r>
+      <w:proofErr w:type="spellStart"/>
+      <w:r>
+        <w:t>Остатки</w:t>
+      </w:r>
+      <w:proofErr w:type="spellEnd"/>
+      <w:r>
+        <w:t xml:space="preserve"> </w:t>
+      </w:r>
+      <w:proofErr w:type="spellStart"/>
+      <w:r>
+        <w:t>сладки</w:t>
+      </w:r>
+      <w:proofErr w:type="spellEnd"/>
+      <w:r>
+        <w:t>.</w:t>
+      </w:r>
+    </w:p>
+    <w:p>
+      <w:pPr>
+        <w:rPr>
+          <w:lang w:val="ru-RU"/>
+        </w:rPr>
+      </w:pPr>
+      <w:proofErr w:type="spellStart"/>
+      <w:r>
+        <w:rPr>
+          <w:i/>
+          <w:lang w:val="ru-RU"/>
+        </w:rPr>
+        <w:t>Cakes</w:t>
+      </w:r>
+      <w:proofErr w:type="spellEnd"/>
+      <w:r>
+        <w:rPr>
+          <w:i/>
+          <w:lang w:val="ru-RU"/>
+        </w:rPr>
+        <w:t xml:space="preserve"> </w:t>
+      </w:r>
+      <w:proofErr w:type="spellStart"/>
+      <w:r>
+        <w:rPr>
+          <w:i/>
+          <w:lang w:val="ru-RU"/>
+        </w:rPr>
+        <w:t>and</w:t>
+      </w:r>
+      <w:proofErr w:type="spellEnd"/>
+      <w:r>
+        <w:rPr>
+          <w:i/>
+          <w:lang w:val="ru-RU"/>
+        </w:rPr>
+        <w:t xml:space="preserve"> </w:t>
+      </w:r>
+      <w:proofErr w:type="spellStart"/>
+      <w:r>
+        <w:rPr>
+          <w:i/>
+          <w:lang w:val="ru-RU"/>
+        </w:rPr>
+        <w:t>ale</w:t>
+      </w:r>
+      <w:proofErr w:type="spellEnd"/>
+      <w:r>
+        <w:rPr>
+          <w:lang w:val="ru-RU"/>
+        </w:rPr>
+        <w:t xml:space="preserve"> </w:t>
+      </w:r>
+      <w:r>
+        <w:rPr>
+          <w:lang w:val="ru-RU"/>
+        </w:rPr>
+        <w:t>- беззаботное веселье, наслаждение жизнью, «пироги и пиво».</w:t>
+      </w:r>
+    </w:p>
+    <w:p>
+      <w:pPr>
+        <w:rPr>
+          <w:lang w:val="ru-RU"/>
+        </w:rPr>
+      </w:pPr>
+      <w:proofErr w:type="spellStart"/>
+      <w:r>
+        <w:rPr>
+          <w:i/>
+          <w:lang w:val="ru-RU"/>
+        </w:rPr>
+        <w:t>Big</w:t>
+      </w:r>
+      <w:proofErr w:type="spellEnd"/>
+      <w:r>
+        <w:rPr>
+          <w:i/>
+          <w:lang w:val="ru-RU"/>
+        </w:rPr>
+        <w:t xml:space="preserve"> </w:t>
+      </w:r>
+      <w:proofErr w:type="spellStart"/>
+      <w:r>
+        <w:rPr>
+          <w:i/>
+          <w:lang w:val="ru-RU"/>
+        </w:rPr>
+        <w:t>cheese</w:t>
+      </w:r>
+      <w:proofErr w:type="spellEnd"/>
+      <w:r>
+        <w:rPr>
+          <w:lang w:val="ru-RU"/>
+        </w:rPr>
+        <w:t xml:space="preserve"> — большая шишка, важная персона.</w:t>
+      </w:r>
+    </w:p>
+    <w:p>
+      <w:pPr>
+        <w:rPr>
+          <w:lang w:val="ru-RU"/>
+        </w:rPr>
+      </w:pPr>
+      <w:proofErr w:type="spellStart"/>
+      <w:r>
+        <w:rPr>
+          <w:i/>
+          <w:lang w:val="ru-RU"/>
+        </w:rPr>
+        <w:t>To</w:t>
+      </w:r>
+      <w:proofErr w:type="spellEnd"/>
+      <w:r>
+        <w:rPr>
+          <w:i/>
+          <w:lang w:val="ru-RU"/>
+        </w:rPr>
+        <w:t xml:space="preserve"> </w:t>
+      </w:r>
+      <w:proofErr w:type="spellStart"/>
+      <w:r>
+        <w:rPr>
+          <w:i/>
+          <w:lang w:val="ru-RU"/>
+        </w:rPr>
+        <w:t>be</w:t>
+      </w:r>
+      <w:proofErr w:type="spellEnd"/>
+      <w:r>
+        <w:rPr>
+          <w:i/>
+          <w:lang w:val="ru-RU"/>
+        </w:rPr>
+        <w:t xml:space="preserve"> </w:t>
+      </w:r>
+      <w:proofErr w:type="spellStart"/>
+      <w:r>
+        <w:rPr>
+          <w:i/>
+          <w:lang w:val="ru-RU"/>
+        </w:rPr>
+        <w:t>as</w:t>
+      </w:r>
+      <w:proofErr w:type="spellEnd"/>
+      <w:r>
+        <w:rPr>
+          <w:i/>
+          <w:lang w:val="ru-RU"/>
+        </w:rPr>
+        <w:t xml:space="preserve"> </w:t>
+      </w:r>
+      <w:proofErr w:type="spellStart"/>
+      <w:r>
+        <w:rPr>
+          <w:i/>
+          <w:lang w:val="ru-RU"/>
+        </w:rPr>
+        <w:t>cool</w:t>
+      </w:r>
+      <w:proofErr w:type="spellEnd"/>
+      <w:r>
+        <w:rPr>
+          <w:i/>
+          <w:lang w:val="ru-RU"/>
+        </w:rPr>
+        <w:t xml:space="preserve"> </w:t>
+      </w:r>
+      <w:proofErr w:type="spellStart"/>
+      <w:r>
+        <w:rPr>
+          <w:i/>
+          <w:lang w:val="ru-RU"/>
+        </w:rPr>
+        <w:t>as</w:t>
+      </w:r>
+      <w:proofErr w:type="spellEnd"/>
+      <w:r>
+        <w:rPr>
+          <w:i/>
+          <w:lang w:val="ru-RU"/>
+        </w:rPr>
+        <w:t xml:space="preserve"> a </w:t>
+      </w:r>
+      <w:proofErr w:type="spellStart"/>
+      <w:r>
+        <w:rPr>
+          <w:i/>
+          <w:lang w:val="ru-RU"/>
+        </w:rPr>
+        <w:t>cucumber</w:t>
+      </w:r>
+      <w:proofErr w:type="spellEnd"/>
+      <w:r>
+        <w:rPr>
+          <w:lang w:val="ru-RU"/>
+        </w:rPr>
+        <w:t xml:space="preserve"> — спокойный как удав, уравновешенный, хладнокровный.</w:t>
+      </w:r>
+    </w:p>
+    <w:p>
+      <w:pPr>
+        <w:rPr>
+          <w:lang w:val="ru-RU"/>
+        </w:rPr>
+      </w:pPr>
+      <w:proofErr w:type="spellStart"/>
+      <w:r>
+        <w:rPr>
+          <w:i/>
+          <w:lang w:val="ru-RU"/>
+        </w:rPr>
+        <w:t>To</w:t>
+      </w:r>
+      <w:proofErr w:type="spellEnd"/>
+      <w:r>
+        <w:rPr>
+          <w:i/>
+          <w:lang w:val="ru-RU"/>
+        </w:rPr>
+        <w:t xml:space="preserve"> </w:t>
+      </w:r>
+      <w:proofErr w:type="spellStart"/>
+      <w:r>
+        <w:rPr>
+          <w:i/>
+          <w:lang w:val="ru-RU"/>
+        </w:rPr>
+        <w:t>be</w:t>
+      </w:r>
+      <w:proofErr w:type="spellEnd"/>
+      <w:r>
+        <w:rPr>
+          <w:i/>
+          <w:lang w:val="ru-RU"/>
+        </w:rPr>
+        <w:t xml:space="preserve"> </w:t>
+      </w:r>
+      <w:proofErr w:type="spellStart"/>
+      <w:r>
+        <w:rPr>
+          <w:i/>
+          <w:lang w:val="ru-RU"/>
+        </w:rPr>
+        <w:t>full</w:t>
+      </w:r>
+      <w:proofErr w:type="spellEnd"/>
+      <w:r>
+        <w:rPr>
+          <w:i/>
+          <w:lang w:val="ru-RU"/>
+        </w:rPr>
+        <w:t xml:space="preserve"> of </w:t>
+      </w:r>
+      <w:proofErr w:type="spellStart"/>
+      <w:r>
+        <w:rPr>
+          <w:i/>
+          <w:lang w:val="ru-RU"/>
+        </w:rPr>
+        <w:t>beans</w:t>
+      </w:r>
+      <w:proofErr w:type="spellEnd"/>
+      <w:r>
+        <w:rPr>
+          <w:lang w:val="ru-RU"/>
+        </w:rPr>
+        <w:t xml:space="preserve"> — энергичный, заводной, в хорошем настроении.</w:t>
+      </w:r>
+    </w:p>
+    <w:p>
+      <w:pPr>
+        <w:rPr>
+          <w:lang w:val="ru-RU"/>
+        </w:rPr>
+      </w:pPr>
+      <w:r>
+        <w:rPr>
+          <w:i/>
+        </w:rPr>
+        <w:t>A</w:t>
+      </w:r>
+      <w:proofErr w:type="spellStart"/>
+      <w:r>
+        <w:rPr>
+          <w:i/>
+          <w:lang w:val="ru-RU"/>
+        </w:rPr>
+        <w:t>pple</w:t>
+      </w:r>
+      <w:proofErr w:type="spellEnd"/>
+      <w:r>
+        <w:rPr>
+          <w:i/>
+          <w:lang w:val="ru-RU"/>
+        </w:rPr>
+        <w:t xml:space="preserve"> of </w:t>
+      </w:r>
+      <w:proofErr w:type="spellStart"/>
+      <w:r>
+        <w:rPr>
+          <w:i/>
+          <w:lang w:val="ru-RU"/>
+        </w:rPr>
+        <w:t>someone’s</w:t>
+      </w:r>
+      <w:proofErr w:type="spellEnd"/>
+      <w:r>
+        <w:rPr>
+          <w:i/>
+          <w:lang w:val="ru-RU"/>
+        </w:rPr>
+        <w:t xml:space="preserve"> </w:t>
+      </w:r>
+      <w:proofErr w:type="spellStart"/>
+      <w:r>
+        <w:rPr>
+          <w:i/>
+          <w:lang w:val="ru-RU"/>
+        </w:rPr>
+        <w:t>eye</w:t>
+      </w:r>
+      <w:proofErr w:type="spellEnd"/>
+      <w:r>
+        <w:rPr>
+          <w:lang w:val="ru-RU"/>
+        </w:rPr>
+        <w:t xml:space="preserve"> – любимый человек или предмет, свет в окошке, объект обожания</w:t>
+      </w:r>
+      <w:r>
+        <w:rPr>
+          <w:lang w:val="ru-RU"/>
+        </w:rPr>
+        <w:t xml:space="preserve">. </w:t>
+      </w:r>
+      <w:r>
+        <w:rPr>
+          <w:lang w:val="ru-RU"/>
+        </w:rPr>
+        <w:t>«зеница ока» или «свет очей»</w:t>
+      </w:r>
+    </w:p>
+    <w:p>
+      <w:r>
+        <w:rPr>
+          <w:i/>
+        </w:rPr>
+        <w:t>C</w:t>
+      </w:r>
+      <w:r>
+        <w:rPr>
+          <w:i/>
+        </w:rPr>
+        <w:t>arrot and stick</w:t>
+      </w:r>
+      <w:r>
+        <w:t xml:space="preserve"> – </w:t>
+      </w:r>
+      <w:r>
+        <w:rPr>
+          <w:lang w:val="ru-RU"/>
+        </w:rPr>
+        <w:t>кнутом</w:t>
+      </w:r>
+      <w:r>
+        <w:t xml:space="preserve"> </w:t>
+      </w:r>
+      <w:r>
+        <w:rPr>
+          <w:lang w:val="ru-RU"/>
+        </w:rPr>
+        <w:t>и</w:t>
+      </w:r>
+      <w:r>
+        <w:t xml:space="preserve"> </w:t>
+      </w:r>
+      <w:r>
+        <w:rPr>
+          <w:lang w:val="ru-RU"/>
+        </w:rPr>
+        <w:t>пряником</w:t>
+      </w:r>
+    </w:p>
+    <w:p>
+      <w:r>
+        <w:rPr>
+          <w:i/>
+        </w:rPr>
+        <w:t>T</w:t>
+      </w:r>
+      <w:r>
+        <w:rPr>
+          <w:i/>
+        </w:rPr>
+        <w:t>o butter one’s bread on both sides</w:t>
+      </w:r>
+      <w:r>
+        <w:t xml:space="preserve"> – </w:t>
+      </w:r>
+      <w:proofErr w:type="spellStart"/>
+      <w:r>
+        <w:t>жить</w:t>
+      </w:r>
+      <w:proofErr w:type="spellEnd"/>
+      <w:r>
+        <w:t xml:space="preserve"> </w:t>
+      </w:r>
+      <w:proofErr w:type="spellStart"/>
+      <w:r>
+        <w:t>припеваючи</w:t>
+      </w:r>
+      <w:proofErr w:type="spellEnd"/>
+    </w:p>
+    <w:p>
+      <w:pPr>
+        <w:rPr>
+          <w:lang w:val="ru-RU"/>
+        </w:rPr>
+      </w:pPr>
+    </w:p>
+    <w:p/>
+    <w:p/>
+    <w:p>
+      <w:pPr>
         <w:pStyle w:val="2"/>
         <w:numPr>
           <w:ilvl w:val="2"/>
@@ -3410,10 +5157,1041 @@
         <w:rPr>
           <w:b w:val="0"/>
         </w:rPr>
+        <w:t>Культурная специфика концепции “еда” в итальянском языке</w:t>
+      </w:r>
+      <w:bookmarkEnd w:id="5"/>
+    </w:p>
+    <w:p>
+      <w:pPr>
+        <w:rPr>
+          <w:lang w:val="ru-RU"/>
+        </w:rPr>
+      </w:pPr>
+    </w:p>
+    <w:p>
+      <w:pPr>
+        <w:rPr>
+          <w:lang w:val="ru-RU"/>
+        </w:rPr>
+      </w:pPr>
+      <w:r>
+        <w:rPr>
+          <w:lang w:val="ru-RU"/>
+        </w:rPr>
+        <w:t>С</w:t>
+      </w:r>
+      <w:r>
+        <w:rPr>
+          <w:lang w:val="ru-RU"/>
+        </w:rPr>
+        <w:t>воеобразие национальн</w:t>
+      </w:r>
+      <w:r>
+        <w:rPr>
+          <w:lang w:val="ru-RU"/>
+        </w:rPr>
+        <w:t>ой</w:t>
+      </w:r>
+      <w:r>
+        <w:rPr>
+          <w:lang w:val="ru-RU"/>
+        </w:rPr>
+        <w:t xml:space="preserve"> языков</w:t>
+      </w:r>
+      <w:r>
+        <w:rPr>
+          <w:lang w:val="ru-RU"/>
+        </w:rPr>
+        <w:t>ой</w:t>
+      </w:r>
+      <w:r>
+        <w:rPr>
+          <w:lang w:val="ru-RU"/>
+        </w:rPr>
+        <w:t xml:space="preserve"> картин</w:t>
+      </w:r>
+      <w:r>
+        <w:rPr>
+          <w:lang w:val="ru-RU"/>
+        </w:rPr>
+        <w:t>ы</w:t>
+      </w:r>
+      <w:r>
+        <w:rPr>
+          <w:lang w:val="ru-RU"/>
+        </w:rPr>
+        <w:t xml:space="preserve"> мира</w:t>
+      </w:r>
+      <w:r>
+        <w:rPr>
+          <w:lang w:val="ru-RU"/>
+        </w:rPr>
+        <w:t xml:space="preserve"> Италии заключается в широком использовании «гастрономических» компонентов.</w:t>
+      </w:r>
+    </w:p>
+    <w:p>
+      <w:pPr>
+        <w:rPr>
+          <w:lang w:val="ru-RU"/>
+        </w:rPr>
+      </w:pPr>
+      <w:r>
+        <w:rPr>
+          <w:lang w:val="ru-RU"/>
+        </w:rPr>
+        <w:t>Представленные фразеологические единицы достаточно очевидно демонстрируют</w:t>
+      </w:r>
+      <w:r>
+        <w:rPr>
+          <w:lang w:val="ru-RU"/>
+        </w:rPr>
+        <w:t xml:space="preserve"> </w:t>
+      </w:r>
+    </w:p>
+    <w:p>
+      <w:pPr>
+        <w:rPr>
+          <w:lang w:val="ru-RU"/>
+        </w:rPr>
+      </w:pPr>
+    </w:p>
+    <w:p>
+      <w:pPr>
+        <w:rPr>
+          <w:lang w:val="ru-RU"/>
+        </w:rPr>
+      </w:pPr>
+      <w:proofErr w:type="spellStart"/>
+      <w:r>
+        <w:rPr>
+          <w:i/>
+          <w:lang w:val="ru-RU"/>
+        </w:rPr>
+        <w:t>Starci</w:t>
+      </w:r>
+      <w:proofErr w:type="spellEnd"/>
+      <w:r>
+        <w:rPr>
+          <w:i/>
+          <w:lang w:val="ru-RU"/>
+        </w:rPr>
+        <w:t xml:space="preserve"> </w:t>
+      </w:r>
+      <w:proofErr w:type="spellStart"/>
+      <w:r>
+        <w:rPr>
+          <w:i/>
+          <w:lang w:val="ru-RU"/>
+        </w:rPr>
+        <w:t>come</w:t>
+      </w:r>
+      <w:proofErr w:type="spellEnd"/>
+      <w:r>
+        <w:rPr>
+          <w:i/>
+          <w:lang w:val="ru-RU"/>
+        </w:rPr>
+        <w:t xml:space="preserve"> i </w:t>
+      </w:r>
+      <w:proofErr w:type="spellStart"/>
+      <w:r>
+        <w:rPr>
+          <w:i/>
+          <w:lang w:val="ru-RU"/>
+        </w:rPr>
+        <w:t>cavoli</w:t>
+      </w:r>
+      <w:proofErr w:type="spellEnd"/>
+      <w:r>
+        <w:rPr>
+          <w:i/>
+          <w:lang w:val="ru-RU"/>
+        </w:rPr>
+        <w:t xml:space="preserve"> a </w:t>
+      </w:r>
+      <w:proofErr w:type="spellStart"/>
+      <w:r>
+        <w:rPr>
+          <w:i/>
+          <w:lang w:val="ru-RU"/>
+        </w:rPr>
+        <w:t>merenda</w:t>
+      </w:r>
+      <w:proofErr w:type="spellEnd"/>
+      <w:r>
+        <w:rPr>
+          <w:lang w:val="ru-RU"/>
+        </w:rPr>
+        <w:t xml:space="preserve"> – (Быть как капуста к полднику) ни к селу, ни к городу</w:t>
+      </w:r>
+    </w:p>
+    <w:p>
+      <w:pPr>
+        <w:rPr>
+          <w:lang w:val="ru-RU"/>
+        </w:rPr>
+      </w:pPr>
+      <w:proofErr w:type="spellStart"/>
+      <w:r>
+        <w:rPr>
+          <w:i/>
+          <w:lang w:val="ru-RU"/>
+        </w:rPr>
+        <w:t>Essere</w:t>
+      </w:r>
+      <w:proofErr w:type="spellEnd"/>
+      <w:r>
+        <w:rPr>
+          <w:i/>
+          <w:lang w:val="ru-RU"/>
+        </w:rPr>
+        <w:t xml:space="preserve"> </w:t>
+      </w:r>
+      <w:proofErr w:type="spellStart"/>
+      <w:r>
+        <w:rPr>
+          <w:i/>
+          <w:lang w:val="ru-RU"/>
+        </w:rPr>
+        <w:t>come</w:t>
+      </w:r>
+      <w:proofErr w:type="spellEnd"/>
+      <w:r>
+        <w:rPr>
+          <w:i/>
+          <w:lang w:val="ru-RU"/>
+        </w:rPr>
+        <w:t xml:space="preserve"> </w:t>
+      </w:r>
+      <w:proofErr w:type="spellStart"/>
+      <w:r>
+        <w:rPr>
+          <w:i/>
+          <w:lang w:val="ru-RU"/>
+        </w:rPr>
+        <w:t>il</w:t>
+      </w:r>
+      <w:proofErr w:type="spellEnd"/>
+      <w:r>
+        <w:rPr>
+          <w:i/>
+          <w:lang w:val="ru-RU"/>
+        </w:rPr>
+        <w:t xml:space="preserve"> </w:t>
+      </w:r>
+      <w:proofErr w:type="spellStart"/>
+      <w:r>
+        <w:rPr>
+          <w:i/>
+          <w:lang w:val="ru-RU"/>
+        </w:rPr>
+        <w:t>prezzemolo</w:t>
+      </w:r>
+      <w:proofErr w:type="spellEnd"/>
+      <w:r>
+        <w:rPr>
+          <w:lang w:val="ru-RU"/>
+        </w:rPr>
+        <w:t xml:space="preserve"> – (Быть как петрушка) быть всегда в центре событий, везде и всегда присутствовать, </w:t>
+      </w:r>
+      <w:proofErr w:type="gramStart"/>
+      <w:r>
+        <w:rPr>
+          <w:lang w:val="ru-RU"/>
+        </w:rPr>
+        <w:t>петрушка это</w:t>
+      </w:r>
+      <w:proofErr w:type="gramEnd"/>
+      <w:r>
+        <w:rPr>
+          <w:lang w:val="ru-RU"/>
+        </w:rPr>
+        <w:t xml:space="preserve"> важный ингредиент, всегда используемый в итальянской кухне</w:t>
+      </w:r>
+    </w:p>
+    <w:p>
+      <w:pPr>
+        <w:rPr>
+          <w:lang w:val="ru-RU"/>
+        </w:rPr>
+      </w:pPr>
+      <w:proofErr w:type="spellStart"/>
+      <w:r>
+        <w:rPr>
+          <w:i/>
+          <w:lang w:val="ru-RU"/>
+        </w:rPr>
         <w:lastRenderedPageBreak/>
-        <w:t>Культурная специфика концепции “еда” в итальянском языке</w:t>
-      </w:r>
-      <w:bookmarkEnd w:id="5"/>
+        <w:t>Essere</w:t>
+      </w:r>
+      <w:proofErr w:type="spellEnd"/>
+      <w:r>
+        <w:rPr>
+          <w:i/>
+          <w:lang w:val="ru-RU"/>
+        </w:rPr>
+        <w:t xml:space="preserve"> </w:t>
+      </w:r>
+      <w:proofErr w:type="spellStart"/>
+      <w:r>
+        <w:rPr>
+          <w:i/>
+          <w:lang w:val="ru-RU"/>
+        </w:rPr>
+        <w:t>una</w:t>
+      </w:r>
+      <w:proofErr w:type="spellEnd"/>
+      <w:r>
+        <w:rPr>
+          <w:i/>
+          <w:lang w:val="ru-RU"/>
+        </w:rPr>
+        <w:t xml:space="preserve"> </w:t>
+      </w:r>
+      <w:proofErr w:type="spellStart"/>
+      <w:r>
+        <w:rPr>
+          <w:i/>
+          <w:lang w:val="ru-RU"/>
+        </w:rPr>
+        <w:t>testa</w:t>
+      </w:r>
+      <w:proofErr w:type="spellEnd"/>
+      <w:r>
+        <w:rPr>
+          <w:i/>
+          <w:lang w:val="ru-RU"/>
+        </w:rPr>
+        <w:t xml:space="preserve"> </w:t>
+      </w:r>
+      <w:proofErr w:type="spellStart"/>
+      <w:r>
+        <w:rPr>
+          <w:i/>
+          <w:lang w:val="ru-RU"/>
+        </w:rPr>
+        <w:t>di</w:t>
+      </w:r>
+      <w:proofErr w:type="spellEnd"/>
+      <w:r>
+        <w:rPr>
+          <w:i/>
+          <w:lang w:val="ru-RU"/>
+        </w:rPr>
+        <w:t xml:space="preserve"> </w:t>
+      </w:r>
+      <w:proofErr w:type="spellStart"/>
+      <w:r>
+        <w:rPr>
+          <w:i/>
+          <w:lang w:val="ru-RU"/>
+        </w:rPr>
+        <w:t>rapa</w:t>
+      </w:r>
+      <w:proofErr w:type="spellEnd"/>
+      <w:r>
+        <w:rPr>
+          <w:i/>
+          <w:lang w:val="ru-RU"/>
+        </w:rPr>
+        <w:t xml:space="preserve"> o </w:t>
+      </w:r>
+      <w:proofErr w:type="spellStart"/>
+      <w:r>
+        <w:rPr>
+          <w:i/>
+          <w:lang w:val="ru-RU"/>
+        </w:rPr>
+        <w:t>essere</w:t>
+      </w:r>
+      <w:proofErr w:type="spellEnd"/>
+      <w:r>
+        <w:rPr>
+          <w:i/>
+          <w:lang w:val="ru-RU"/>
+        </w:rPr>
+        <w:t xml:space="preserve"> </w:t>
+      </w:r>
+      <w:proofErr w:type="spellStart"/>
+      <w:r>
+        <w:rPr>
+          <w:i/>
+          <w:lang w:val="ru-RU"/>
+        </w:rPr>
+        <w:t>un</w:t>
+      </w:r>
+      <w:proofErr w:type="spellEnd"/>
+      <w:r>
+        <w:rPr>
+          <w:i/>
+          <w:lang w:val="ru-RU"/>
+        </w:rPr>
+        <w:t xml:space="preserve"> </w:t>
+      </w:r>
+      <w:proofErr w:type="spellStart"/>
+      <w:r>
+        <w:rPr>
+          <w:i/>
+          <w:lang w:val="ru-RU"/>
+        </w:rPr>
+        <w:t>broccoli</w:t>
+      </w:r>
+      <w:proofErr w:type="spellEnd"/>
+      <w:r>
+        <w:rPr>
+          <w:lang w:val="ru-RU"/>
+        </w:rPr>
+        <w:t xml:space="preserve"> – (Иметь голову репы или брокколи) человек с невысоким интеллектом; неразумный, медленно что-либо понимает</w:t>
+      </w:r>
+    </w:p>
+    <w:p>
+      <w:pPr>
+        <w:rPr>
+          <w:lang w:val="ru-RU"/>
+        </w:rPr>
+      </w:pPr>
+      <w:proofErr w:type="spellStart"/>
+      <w:r>
+        <w:rPr>
+          <w:i/>
+          <w:lang w:val="ru-RU"/>
+        </w:rPr>
+        <w:t>Fare</w:t>
+      </w:r>
+      <w:proofErr w:type="spellEnd"/>
+      <w:r>
+        <w:rPr>
+          <w:i/>
+          <w:lang w:val="ru-RU"/>
+        </w:rPr>
+        <w:t xml:space="preserve"> </w:t>
+      </w:r>
+      <w:proofErr w:type="spellStart"/>
+      <w:r>
+        <w:rPr>
+          <w:i/>
+          <w:lang w:val="ru-RU"/>
+        </w:rPr>
+        <w:t>un</w:t>
+      </w:r>
+      <w:proofErr w:type="spellEnd"/>
+      <w:r>
+        <w:rPr>
+          <w:i/>
+          <w:lang w:val="ru-RU"/>
+        </w:rPr>
+        <w:t xml:space="preserve"> </w:t>
+      </w:r>
+      <w:proofErr w:type="spellStart"/>
+      <w:r>
+        <w:rPr>
+          <w:i/>
+          <w:lang w:val="ru-RU"/>
+        </w:rPr>
+        <w:t>minestrone</w:t>
+      </w:r>
+      <w:proofErr w:type="spellEnd"/>
+      <w:r>
+        <w:rPr>
+          <w:lang w:val="ru-RU"/>
+        </w:rPr>
+        <w:t xml:space="preserve"> – (Готовить суп) Умение собирать людей, абсолютно разных между собой, разговаривать на любые </w:t>
+      </w:r>
+      <w:proofErr w:type="gramStart"/>
+      <w:r>
+        <w:rPr>
+          <w:lang w:val="ru-RU"/>
+        </w:rPr>
+        <w:t>темы, несмотря на то, что</w:t>
+      </w:r>
+      <w:proofErr w:type="gramEnd"/>
+      <w:r>
+        <w:rPr>
+          <w:lang w:val="ru-RU"/>
+        </w:rPr>
+        <w:t xml:space="preserve"> они имеют мало общего друг с другом</w:t>
+      </w:r>
+    </w:p>
+    <w:p>
+      <w:pPr>
+        <w:rPr>
+          <w:lang w:val="ru-RU"/>
+        </w:rPr>
+      </w:pPr>
+      <w:proofErr w:type="spellStart"/>
+      <w:r>
+        <w:rPr>
+          <w:i/>
+          <w:lang w:val="ru-RU"/>
+        </w:rPr>
+        <w:t>Avere</w:t>
+      </w:r>
+      <w:proofErr w:type="spellEnd"/>
+      <w:r>
+        <w:rPr>
+          <w:i/>
+          <w:lang w:val="ru-RU"/>
+        </w:rPr>
+        <w:t xml:space="preserve"> </w:t>
+      </w:r>
+      <w:proofErr w:type="spellStart"/>
+      <w:r>
+        <w:rPr>
+          <w:i/>
+          <w:lang w:val="ru-RU"/>
+        </w:rPr>
+        <w:t>le</w:t>
+      </w:r>
+      <w:proofErr w:type="spellEnd"/>
+      <w:r>
+        <w:rPr>
+          <w:i/>
+          <w:lang w:val="ru-RU"/>
+        </w:rPr>
+        <w:t xml:space="preserve"> </w:t>
+      </w:r>
+      <w:proofErr w:type="spellStart"/>
+      <w:r>
+        <w:rPr>
+          <w:i/>
+          <w:lang w:val="ru-RU"/>
+        </w:rPr>
+        <w:t>orecchie</w:t>
+      </w:r>
+      <w:proofErr w:type="spellEnd"/>
+      <w:r>
+        <w:rPr>
+          <w:i/>
+          <w:lang w:val="ru-RU"/>
+        </w:rPr>
+        <w:t xml:space="preserve"> o </w:t>
+      </w:r>
+      <w:proofErr w:type="spellStart"/>
+      <w:r>
+        <w:rPr>
+          <w:i/>
+          <w:lang w:val="ru-RU"/>
+        </w:rPr>
+        <w:t>gli</w:t>
+      </w:r>
+      <w:proofErr w:type="spellEnd"/>
+      <w:r>
+        <w:rPr>
+          <w:i/>
+          <w:lang w:val="ru-RU"/>
+        </w:rPr>
+        <w:t xml:space="preserve"> </w:t>
+      </w:r>
+      <w:proofErr w:type="spellStart"/>
+      <w:r>
+        <w:rPr>
+          <w:i/>
+          <w:lang w:val="ru-RU"/>
+        </w:rPr>
+        <w:t>occhi</w:t>
+      </w:r>
+      <w:proofErr w:type="spellEnd"/>
+      <w:r>
+        <w:rPr>
+          <w:i/>
+          <w:lang w:val="ru-RU"/>
+        </w:rPr>
+        <w:t xml:space="preserve"> </w:t>
+      </w:r>
+      <w:proofErr w:type="spellStart"/>
+      <w:r>
+        <w:rPr>
+          <w:i/>
+          <w:lang w:val="ru-RU"/>
+        </w:rPr>
+        <w:t>foderati</w:t>
+      </w:r>
+      <w:proofErr w:type="spellEnd"/>
+      <w:r>
+        <w:rPr>
+          <w:i/>
+          <w:lang w:val="ru-RU"/>
+        </w:rPr>
+        <w:t xml:space="preserve"> </w:t>
+      </w:r>
+      <w:proofErr w:type="spellStart"/>
+      <w:r>
+        <w:rPr>
+          <w:i/>
+          <w:lang w:val="ru-RU"/>
+        </w:rPr>
+        <w:t>di</w:t>
+      </w:r>
+      <w:proofErr w:type="spellEnd"/>
+      <w:r>
+        <w:rPr>
+          <w:i/>
+          <w:lang w:val="ru-RU"/>
+        </w:rPr>
+        <w:t xml:space="preserve"> </w:t>
+      </w:r>
+      <w:proofErr w:type="spellStart"/>
+      <w:r>
+        <w:rPr>
+          <w:i/>
+          <w:lang w:val="ru-RU"/>
+        </w:rPr>
+        <w:t>prosciutto</w:t>
+      </w:r>
+      <w:proofErr w:type="spellEnd"/>
+      <w:r>
+        <w:rPr>
+          <w:lang w:val="ru-RU"/>
+        </w:rPr>
+        <w:t xml:space="preserve"> – (Иметь уши и глаза, покрытые ветчиной) игнорировать, не видеть и не слышать очевидных вещей</w:t>
+      </w:r>
+    </w:p>
+    <w:p>
+      <w:pPr>
+        <w:rPr>
+          <w:lang w:val="ru-RU"/>
+        </w:rPr>
+      </w:pPr>
+      <w:r>
+        <w:rPr>
+          <w:i/>
+        </w:rPr>
+        <w:t>B</w:t>
+      </w:r>
+      <w:proofErr w:type="spellStart"/>
+      <w:r>
+        <w:rPr>
+          <w:i/>
+          <w:lang w:val="ru-RU"/>
+        </w:rPr>
+        <w:t>uono</w:t>
+      </w:r>
+      <w:proofErr w:type="spellEnd"/>
+      <w:r>
+        <w:rPr>
+          <w:i/>
+          <w:lang w:val="ru-RU"/>
+        </w:rPr>
+        <w:t xml:space="preserve"> </w:t>
+      </w:r>
+      <w:proofErr w:type="spellStart"/>
+      <w:r>
+        <w:rPr>
+          <w:i/>
+          <w:lang w:val="ru-RU"/>
+        </w:rPr>
+        <w:t>come</w:t>
+      </w:r>
+      <w:proofErr w:type="spellEnd"/>
+      <w:r>
+        <w:rPr>
+          <w:i/>
+          <w:lang w:val="ru-RU"/>
+        </w:rPr>
+        <w:t xml:space="preserve"> </w:t>
+      </w:r>
+      <w:proofErr w:type="spellStart"/>
+      <w:r>
+        <w:rPr>
+          <w:i/>
+          <w:lang w:val="ru-RU"/>
+        </w:rPr>
+        <w:t>il</w:t>
+      </w:r>
+      <w:proofErr w:type="spellEnd"/>
+      <w:r>
+        <w:rPr>
+          <w:i/>
+          <w:lang w:val="ru-RU"/>
+        </w:rPr>
+        <w:t xml:space="preserve"> </w:t>
+      </w:r>
+      <w:proofErr w:type="spellStart"/>
+      <w:r>
+        <w:rPr>
+          <w:i/>
+          <w:lang w:val="ru-RU"/>
+        </w:rPr>
+        <w:t>pane</w:t>
+      </w:r>
+      <w:proofErr w:type="spellEnd"/>
+      <w:r>
+        <w:rPr>
+          <w:lang w:val="ru-RU"/>
+        </w:rPr>
+        <w:t xml:space="preserve"> - добрейшей души человек</w:t>
+      </w:r>
+    </w:p>
+    <w:p>
+      <w:pPr>
+        <w:rPr>
+          <w:lang w:val="ru-RU"/>
+        </w:rPr>
+      </w:pPr>
+      <w:proofErr w:type="spellStart"/>
+      <w:r>
+        <w:rPr>
+          <w:i/>
+        </w:rPr>
+        <w:t>F</w:t>
+      </w:r>
+      <w:r>
+        <w:rPr>
+          <w:i/>
+        </w:rPr>
+        <w:t>inire</w:t>
+      </w:r>
+      <w:proofErr w:type="spellEnd"/>
+      <w:r>
+        <w:rPr>
+          <w:i/>
+        </w:rPr>
+        <w:t xml:space="preserve"> di </w:t>
+      </w:r>
+      <w:proofErr w:type="spellStart"/>
+      <w:r>
+        <w:rPr>
+          <w:i/>
+        </w:rPr>
+        <w:t>mangiare</w:t>
+      </w:r>
+      <w:proofErr w:type="spellEnd"/>
+      <w:r>
+        <w:rPr>
+          <w:i/>
+        </w:rPr>
+        <w:t xml:space="preserve"> </w:t>
+      </w:r>
+      <w:proofErr w:type="spellStart"/>
+      <w:r>
+        <w:rPr>
+          <w:i/>
+        </w:rPr>
+        <w:t>il</w:t>
+      </w:r>
+      <w:proofErr w:type="spellEnd"/>
+      <w:r>
+        <w:rPr>
+          <w:i/>
+        </w:rPr>
+        <w:t xml:space="preserve"> pane</w:t>
+      </w:r>
+      <w:r>
+        <w:t xml:space="preserve"> (</w:t>
+      </w:r>
+      <w:proofErr w:type="spellStart"/>
+      <w:r>
+        <w:t>букв</w:t>
+      </w:r>
+      <w:proofErr w:type="spellEnd"/>
+      <w:r>
+        <w:t xml:space="preserve">. </w:t>
+      </w:r>
+      <w:r>
+        <w:rPr>
+          <w:lang w:val="ru-RU"/>
+        </w:rPr>
+        <w:t>«закончить есть хлеб» - отправиться на тот свет, умереть;</w:t>
+      </w:r>
+      <w:r>
+        <w:t> </w:t>
+      </w:r>
+    </w:p>
+    <w:p>
+      <w:pPr>
+        <w:rPr>
+          <w:rFonts w:cs="Times New Roman"/>
+          <w:color w:val="000000"/>
+          <w:szCs w:val="28"/>
+          <w:shd w:val="clear" w:color="auto" w:fill="FFFFFF"/>
+          <w:lang w:val="ru-RU"/>
+        </w:rPr>
+      </w:pPr>
+      <w:proofErr w:type="spellStart"/>
+      <w:r>
+        <w:rPr>
+          <w:rFonts w:cs="Times New Roman"/>
+          <w:i/>
+          <w:color w:val="000000"/>
+          <w:szCs w:val="28"/>
+          <w:shd w:val="clear" w:color="auto" w:fill="FFFFFF"/>
+        </w:rPr>
+        <w:t>Andare</w:t>
+      </w:r>
+      <w:proofErr w:type="spellEnd"/>
+      <w:r>
+        <w:rPr>
+          <w:rFonts w:cs="Times New Roman"/>
+          <w:i/>
+          <w:color w:val="000000"/>
+          <w:szCs w:val="28"/>
+          <w:shd w:val="clear" w:color="auto" w:fill="FFFFFF"/>
+        </w:rPr>
+        <w:t xml:space="preserve"> a </w:t>
+      </w:r>
+      <w:proofErr w:type="spellStart"/>
+      <w:r>
+        <w:rPr>
+          <w:rFonts w:cs="Times New Roman"/>
+          <w:i/>
+          <w:color w:val="000000"/>
+          <w:szCs w:val="28"/>
+          <w:shd w:val="clear" w:color="auto" w:fill="FFFFFF"/>
+        </w:rPr>
+        <w:t>ingrassare</w:t>
+      </w:r>
+      <w:proofErr w:type="spellEnd"/>
+      <w:r>
+        <w:rPr>
+          <w:rFonts w:cs="Times New Roman"/>
+          <w:i/>
+          <w:color w:val="000000"/>
+          <w:szCs w:val="28"/>
+          <w:shd w:val="clear" w:color="auto" w:fill="FFFFFF"/>
+        </w:rPr>
+        <w:t xml:space="preserve"> </w:t>
+      </w:r>
+      <w:proofErr w:type="spellStart"/>
+      <w:r>
+        <w:rPr>
+          <w:rFonts w:cs="Times New Roman"/>
+          <w:i/>
+          <w:color w:val="000000"/>
+          <w:szCs w:val="28"/>
+          <w:shd w:val="clear" w:color="auto" w:fill="FFFFFF"/>
+        </w:rPr>
+        <w:t>i</w:t>
+      </w:r>
+      <w:proofErr w:type="spellEnd"/>
+      <w:r>
+        <w:rPr>
+          <w:rFonts w:cs="Times New Roman"/>
+          <w:i/>
+          <w:color w:val="000000"/>
+          <w:szCs w:val="28"/>
+          <w:shd w:val="clear" w:color="auto" w:fill="FFFFFF"/>
+        </w:rPr>
+        <w:t xml:space="preserve"> </w:t>
+      </w:r>
+      <w:proofErr w:type="spellStart"/>
+      <w:r>
+        <w:rPr>
+          <w:rFonts w:cs="Times New Roman"/>
+          <w:i/>
+          <w:color w:val="000000"/>
+          <w:szCs w:val="28"/>
+          <w:shd w:val="clear" w:color="auto" w:fill="FFFFFF"/>
+        </w:rPr>
+        <w:t>cavoli</w:t>
+      </w:r>
+      <w:proofErr w:type="spellEnd"/>
+      <w:r>
+        <w:rPr>
+          <w:rFonts w:cs="Times New Roman"/>
+          <w:color w:val="000000"/>
+          <w:szCs w:val="28"/>
+          <w:shd w:val="clear" w:color="auto" w:fill="FFFFFF"/>
+        </w:rPr>
+        <w:t xml:space="preserve"> (</w:t>
+      </w:r>
+      <w:proofErr w:type="spellStart"/>
+      <w:r>
+        <w:rPr>
+          <w:rFonts w:cs="Times New Roman"/>
+          <w:color w:val="000000"/>
+          <w:szCs w:val="28"/>
+          <w:shd w:val="clear" w:color="auto" w:fill="FFFFFF"/>
+        </w:rPr>
+        <w:t>букв</w:t>
+      </w:r>
+      <w:proofErr w:type="spellEnd"/>
+      <w:r>
+        <w:rPr>
+          <w:rFonts w:cs="Times New Roman"/>
+          <w:color w:val="000000"/>
+          <w:szCs w:val="28"/>
+          <w:shd w:val="clear" w:color="auto" w:fill="FFFFFF"/>
+        </w:rPr>
+        <w:t xml:space="preserve">. </w:t>
+      </w:r>
+      <w:r>
+        <w:rPr>
+          <w:rFonts w:cs="Times New Roman"/>
+          <w:color w:val="000000"/>
+          <w:szCs w:val="28"/>
+          <w:shd w:val="clear" w:color="auto" w:fill="FFFFFF"/>
+          <w:lang w:val="ru-RU"/>
+        </w:rPr>
+        <w:t>«идти за капустой» / «отправиться кормить капусту») - в значении «умереть», «отправиться кормить червей</w:t>
+      </w:r>
+    </w:p>
+    <w:p>
+      <w:pPr>
+        <w:rPr>
+          <w:rFonts w:cs="Times New Roman"/>
+          <w:szCs w:val="28"/>
+          <w:lang w:val="ru-RU"/>
+        </w:rPr>
+      </w:pPr>
+      <w:r>
+        <w:rPr>
+          <w:rFonts w:cs="Times New Roman"/>
+          <w:i/>
+          <w:szCs w:val="28"/>
+        </w:rPr>
+        <w:t>E</w:t>
+      </w:r>
+      <w:proofErr w:type="spellStart"/>
+      <w:r>
+        <w:rPr>
+          <w:rFonts w:cs="Times New Roman"/>
+          <w:i/>
+          <w:szCs w:val="28"/>
+          <w:lang w:val="ru-RU"/>
+        </w:rPr>
+        <w:t>ssere</w:t>
+      </w:r>
+      <w:proofErr w:type="spellEnd"/>
+      <w:r>
+        <w:rPr>
+          <w:rFonts w:cs="Times New Roman"/>
+          <w:i/>
+          <w:szCs w:val="28"/>
+          <w:lang w:val="ru-RU"/>
+        </w:rPr>
+        <w:t xml:space="preserve"> </w:t>
+      </w:r>
+      <w:proofErr w:type="spellStart"/>
+      <w:r>
+        <w:rPr>
+          <w:rFonts w:cs="Times New Roman"/>
+          <w:i/>
+          <w:szCs w:val="28"/>
+          <w:lang w:val="ru-RU"/>
+        </w:rPr>
+        <w:t>uva</w:t>
+      </w:r>
+      <w:proofErr w:type="spellEnd"/>
+      <w:r>
+        <w:rPr>
+          <w:rFonts w:cs="Times New Roman"/>
+          <w:szCs w:val="28"/>
+          <w:lang w:val="ru-RU"/>
+        </w:rPr>
+        <w:t xml:space="preserve"> (букв. «быть виноградом») - быть молодой и красивой;</w:t>
+      </w:r>
+    </w:p>
+    <w:p>
+      <w:pPr>
+        <w:rPr>
+          <w:rFonts w:cs="Times New Roman"/>
+          <w:szCs w:val="28"/>
+          <w:lang w:val="ru-RU"/>
+        </w:rPr>
+      </w:pPr>
+      <w:bookmarkStart w:id="6" w:name="_GoBack"/>
+      <w:proofErr w:type="spellStart"/>
+      <w:r>
+        <w:rPr>
+          <w:rFonts w:cs="Times New Roman"/>
+          <w:i/>
+          <w:szCs w:val="28"/>
+          <w:lang w:val="ru-RU"/>
+        </w:rPr>
+        <w:t>Avere</w:t>
+      </w:r>
+      <w:proofErr w:type="spellEnd"/>
+      <w:r>
+        <w:rPr>
+          <w:rFonts w:cs="Times New Roman"/>
+          <w:i/>
+          <w:szCs w:val="28"/>
+          <w:lang w:val="ru-RU"/>
+        </w:rPr>
+        <w:t xml:space="preserve"> </w:t>
+      </w:r>
+      <w:proofErr w:type="spellStart"/>
+      <w:r>
+        <w:rPr>
+          <w:rFonts w:cs="Times New Roman"/>
+          <w:i/>
+          <w:szCs w:val="28"/>
+          <w:lang w:val="ru-RU"/>
+        </w:rPr>
+        <w:t>sale</w:t>
+      </w:r>
+      <w:proofErr w:type="spellEnd"/>
+      <w:r>
+        <w:rPr>
+          <w:rFonts w:cs="Times New Roman"/>
+          <w:i/>
+          <w:szCs w:val="28"/>
+          <w:lang w:val="ru-RU"/>
+        </w:rPr>
+        <w:t xml:space="preserve"> </w:t>
+      </w:r>
+      <w:proofErr w:type="spellStart"/>
+      <w:r>
+        <w:rPr>
+          <w:rFonts w:cs="Times New Roman"/>
+          <w:i/>
+          <w:szCs w:val="28"/>
+          <w:lang w:val="ru-RU"/>
+        </w:rPr>
+        <w:t>in</w:t>
+      </w:r>
+      <w:proofErr w:type="spellEnd"/>
+      <w:r>
+        <w:rPr>
+          <w:rFonts w:cs="Times New Roman"/>
+          <w:i/>
+          <w:szCs w:val="28"/>
+          <w:lang w:val="ru-RU"/>
+        </w:rPr>
+        <w:t xml:space="preserve"> </w:t>
+      </w:r>
+      <w:proofErr w:type="spellStart"/>
+      <w:r>
+        <w:rPr>
+          <w:rFonts w:cs="Times New Roman"/>
+          <w:i/>
+          <w:szCs w:val="28"/>
+          <w:lang w:val="ru-RU"/>
+        </w:rPr>
+        <w:t>zucca</w:t>
+      </w:r>
+      <w:proofErr w:type="spellEnd"/>
+      <w:r>
+        <w:rPr>
+          <w:rFonts w:cs="Times New Roman"/>
+          <w:szCs w:val="28"/>
+          <w:lang w:val="ru-RU"/>
+        </w:rPr>
+        <w:t xml:space="preserve"> </w:t>
+      </w:r>
+      <w:bookmarkEnd w:id="6"/>
+      <w:r>
+        <w:rPr>
+          <w:rFonts w:cs="Times New Roman"/>
+          <w:szCs w:val="28"/>
+          <w:lang w:val="ru-RU"/>
+        </w:rPr>
+        <w:t>— Иметь соль в тыкве, т.е. быть очень умным человеком.</w:t>
+      </w:r>
+    </w:p>
+    <w:p>
+      <w:pPr>
+        <w:rPr>
+          <w:lang w:val="ru-RU"/>
+        </w:rPr>
+      </w:pPr>
+    </w:p>
+    <w:p>
+      <w:pPr>
+        <w:rPr>
+          <w:lang w:val="ru-RU"/>
+        </w:rPr>
+      </w:pPr>
     </w:p>
     <w:p>
       <w:pPr>
@@ -3433,14 +6211,14 @@
           <w:b w:val="0"/>
         </w:rPr>
       </w:pPr>
-      <w:bookmarkStart w:id="6" w:name="_Toc530930257"/>
+      <w:bookmarkStart w:id="7" w:name="_Toc530930257"/>
       <w:r>
         <w:rPr>
           <w:b w:val="0"/>
         </w:rPr>
         <w:t>Культурная специфика концепции “еда” в русском языке</w:t>
       </w:r>
-      <w:bookmarkEnd w:id="6"/>
+      <w:bookmarkEnd w:id="7"/>
     </w:p>
     <w:p>
       <w:pPr>
@@ -3537,12 +6315,24 @@
       <w:pPr>
         <w:rPr>
           <w:rFonts w:cs="Times New Roman"/>
-          <w:szCs w:val="28"/>
-        </w:rPr>
-      </w:pPr>
-      <w:r>
+          <w:color w:val="000000"/>
+          <w:szCs w:val="28"/>
+          <w:shd w:val="clear" w:color="auto" w:fill="FFFFFF"/>
+          <w:lang w:val="ru-RU"/>
+        </w:rPr>
+      </w:pPr>
+    </w:p>
+    <w:p>
+      <w:pPr>
         <w:rPr>
           <w:rFonts w:cs="Times New Roman"/>
+          <w:szCs w:val="28"/>
+          <w:lang w:val="ru-RU"/>
+        </w:rPr>
+      </w:pPr>
+      <w:r>
+        <w:rPr>
+          <w:rFonts w:cs="Times New Roman"/>
           <w:i/>
           <w:szCs w:val="28"/>
           <w:lang w:val="ru-RU"/>
@@ -3558,8 +6348,501 @@
         </w:rPr>
         <w:t xml:space="preserve"> – </w:t>
       </w:r>
-      <w:bookmarkStart w:id="7" w:name="_GoBack"/>
-      <w:bookmarkEnd w:id="7"/>
+      <w:r>
+        <w:rPr>
+          <w:rFonts w:cs="Times New Roman"/>
+          <w:szCs w:val="28"/>
+          <w:lang w:val="ru-RU"/>
+        </w:rPr>
+        <w:t>хлеб занимает главенствующую роль на обеденном столе</w:t>
+      </w:r>
+      <w:r>
+        <w:rPr>
+          <w:rFonts w:cs="Times New Roman"/>
+          <w:szCs w:val="28"/>
+          <w:lang w:val="ru-RU"/>
+        </w:rPr>
+        <w:t>.</w:t>
+      </w:r>
+    </w:p>
+    <w:p>
+      <w:pPr>
+        <w:rPr>
+          <w:lang w:val="ru-RU"/>
+        </w:rPr>
+      </w:pPr>
+      <w:r>
+        <w:rPr>
+          <w:i/>
+          <w:lang w:val="ru-RU"/>
+        </w:rPr>
+        <w:t>Отрезанный ломоть к хлебу не приставишь</w:t>
+      </w:r>
+      <w:r>
+        <w:rPr>
+          <w:i/>
+          <w:lang w:val="ru-RU"/>
+        </w:rPr>
+        <w:t xml:space="preserve"> - </w:t>
+      </w:r>
+      <w:r>
+        <w:rPr>
+          <w:lang w:val="ru-RU"/>
+        </w:rPr>
+        <w:t>Того, что сделано, уже не изменишь.</w:t>
+      </w:r>
+    </w:p>
+    <w:p>
+      <w:pPr>
+        <w:rPr>
+          <w:rFonts w:cs="Times New Roman"/>
+          <w:color w:val="000000" w:themeColor="text1"/>
+          <w:szCs w:val="28"/>
+          <w:shd w:val="clear" w:color="auto" w:fill="FFFFFF"/>
+          <w:lang w:val="ru-RU"/>
+        </w:rPr>
+      </w:pPr>
+      <w:r>
+        <w:rPr>
+          <w:rFonts w:cs="Times New Roman"/>
+          <w:color w:val="000000" w:themeColor="text1"/>
+          <w:szCs w:val="28"/>
+          <w:shd w:val="clear" w:color="auto" w:fill="FFFFFF"/>
+          <w:lang w:val="ru-RU"/>
+        </w:rPr>
+        <w:t>В русской культуре без хлеба не обходился ни один прием пищи, никакое застолье, поскольку хлеб</w:t>
+      </w:r>
+      <w:r>
+        <w:rPr>
+          <w:rFonts w:cs="Times New Roman"/>
+          <w:color w:val="000000" w:themeColor="text1"/>
+          <w:szCs w:val="28"/>
+          <w:shd w:val="clear" w:color="auto" w:fill="FFFFFF"/>
+        </w:rPr>
+        <w:t> </w:t>
+      </w:r>
+      <w:r>
+        <w:rPr>
+          <w:rFonts w:cs="Times New Roman"/>
+          <w:color w:val="000000" w:themeColor="text1"/>
+          <w:szCs w:val="28"/>
+          <w:shd w:val="clear" w:color="auto" w:fill="FFFFFF"/>
+          <w:lang w:val="ru-RU"/>
+        </w:rPr>
+        <w:t>на столе должен был быть обязательно. Считалось, что даже в голод можно прожить до следующего урожая, пока есть из чего испечь хлеб</w:t>
+      </w:r>
+      <w:bookmarkStart w:id="8" w:name="_Toc530930258"/>
+      <w:r>
+        <w:rPr>
+          <w:rFonts w:cs="Times New Roman"/>
+          <w:color w:val="000000" w:themeColor="text1"/>
+          <w:szCs w:val="28"/>
+          <w:shd w:val="clear" w:color="auto" w:fill="FFFFFF"/>
+          <w:lang w:val="ru-RU"/>
+        </w:rPr>
+        <w:t>.</w:t>
+      </w:r>
+    </w:p>
+    <w:p>
+      <w:pPr>
+        <w:rPr>
+          <w:rFonts w:ascii="Georgia" w:hAnsi="Georgia"/>
+          <w:color w:val="333333"/>
+          <w:sz w:val="26"/>
+          <w:szCs w:val="26"/>
+          <w:shd w:val="clear" w:color="auto" w:fill="FFFFFF"/>
+          <w:lang w:val="ru-RU"/>
+        </w:rPr>
+      </w:pPr>
+    </w:p>
+    <w:p>
+      <w:pPr>
+        <w:rPr>
+          <w:lang w:val="ru-RU"/>
+        </w:rPr>
+      </w:pPr>
+      <w:r>
+        <w:rPr>
+          <w:lang w:val="ru-RU"/>
+        </w:rPr>
+        <w:t>ИССЛЕДОВАНИЕ РАЗЛИЧНЫХ ЯЗЫКОВЫХ КУЛЬТУР И ИХ ОТРАЖЕНИЕ В ФРАЗЕОЛОГИЗМАХ</w:t>
+      </w:r>
+      <w:bookmarkEnd w:id="8"/>
+    </w:p>
+    <w:p>
+      <w:pPr>
+        <w:rPr>
+          <w:lang w:val="ru-RU"/>
+        </w:rPr>
+      </w:pPr>
+    </w:p>
+    <w:p>
+      <w:pPr>
+        <w:rPr>
+          <w:lang w:val="ru-RU"/>
+        </w:rPr>
+      </w:pPr>
+    </w:p>
+    <w:p>
+      <w:pPr>
+        <w:pStyle w:val="2"/>
+      </w:pPr>
+      <w:bookmarkStart w:id="9" w:name="_Toc530930259"/>
+      <w:r>
+        <w:t>Анализ к</w:t>
+      </w:r>
+      <w:r>
+        <w:t>лассификаци</w:t>
+      </w:r>
+      <w:r>
+        <w:t>и</w:t>
+      </w:r>
+      <w:r>
+        <w:t xml:space="preserve"> фразеологизмов в раз</w:t>
+      </w:r>
+      <w:r>
+        <w:t>личных</w:t>
+      </w:r>
+      <w:r>
+        <w:t xml:space="preserve"> языках</w:t>
+      </w:r>
+      <w:bookmarkEnd w:id="9"/>
+    </w:p>
+    <w:p>
+      <w:pPr>
+        <w:rPr>
+          <w:lang w:val="ru-RU"/>
+        </w:rPr>
+      </w:pPr>
+    </w:p>
+    <w:p>
+      <w:pPr>
+        <w:pStyle w:val="2"/>
+      </w:pPr>
+      <w:bookmarkStart w:id="10" w:name="_Toc530930260"/>
+      <w:r>
+        <w:t>Различие культур и их влияние на фразеологию</w:t>
+      </w:r>
+      <w:bookmarkEnd w:id="10"/>
+      <w:r>
+        <w:t xml:space="preserve"> </w:t>
+      </w:r>
+    </w:p>
+    <w:p>
+      <w:pPr>
+        <w:rPr>
+          <w:lang w:val="ru-RU"/>
+        </w:rPr>
+      </w:pPr>
+    </w:p>
+    <w:p>
+      <w:pPr>
+        <w:rPr>
+          <w:b/>
+          <w:lang w:val="ru-RU"/>
+        </w:rPr>
+      </w:pPr>
+      <w:r>
+        <w:rPr>
+          <w:b/>
+          <w:lang w:val="ru-RU"/>
+        </w:rPr>
+        <w:t xml:space="preserve">ФРАЗЕОЛОГИЗМЫ О ЕДЕ КАК ПОКАЗАТЕЛЬ КУЛЬТУРНОЙ СПЕЦИФИКИ РУССКИХ, АНГЛИЧАН И ИТАЛЬЯНЦЕВ </w:t>
+      </w:r>
+    </w:p>
+    <w:p>
+      <w:pPr>
+        <w:rPr>
+          <w:b/>
+          <w:lang w:val="ru-RU"/>
+        </w:rPr>
+      </w:pPr>
+    </w:p>
+    <w:p>
+      <w:pPr>
+        <w:rPr>
+          <w:lang w:val="ru-RU"/>
+        </w:rPr>
+      </w:pPr>
+      <w:r>
+        <w:rPr>
+          <w:lang w:val="ru-RU"/>
+        </w:rPr>
+        <w:t>Имея сакральное значение для русских и итальянцев, хлеб вошёл в повседневный рацион и нашёл своё отражение во фразеологии.</w:t>
+      </w:r>
+    </w:p>
+    <w:p>
+      <w:pPr>
+        <w:rPr>
+          <w:lang w:val="ru-RU"/>
+        </w:rPr>
+      </w:pPr>
+      <w:r>
+        <w:rPr>
+          <w:lang w:val="ru-RU"/>
+        </w:rPr>
+        <w:t xml:space="preserve">Концепт женской красоты актуализируется в выражениях с лексемой «виноград / </w:t>
+      </w:r>
+      <w:proofErr w:type="spellStart"/>
+      <w:proofErr w:type="gramStart"/>
+      <w:r>
+        <w:rPr>
+          <w:lang w:val="ru-RU"/>
+        </w:rPr>
+        <w:t>uva</w:t>
+      </w:r>
+      <w:proofErr w:type="spellEnd"/>
+      <w:r>
+        <w:rPr>
+          <w:lang w:val="ru-RU"/>
+        </w:rPr>
+        <w:t xml:space="preserve">, </w:t>
+      </w:r>
+      <w:r>
+        <w:rPr>
+          <w:lang w:val="ru-RU"/>
+        </w:rPr>
+        <w:t>в то время, как</w:t>
+      </w:r>
+      <w:proofErr w:type="gramEnd"/>
+      <w:r>
+        <w:rPr>
+          <w:lang w:val="ru-RU"/>
+        </w:rPr>
+        <w:t xml:space="preserve"> в русском языке есть множество гастрономических ассоциаций, представляющих женщину как </w:t>
+      </w:r>
+      <w:r>
+        <w:rPr>
+          <w:lang w:val="ru-RU"/>
+        </w:rPr>
+        <w:t>здоровую и сильную: «в самом соку», «лакомый кусочек».</w:t>
+      </w:r>
+    </w:p>
+    <w:p>
+      <w:pPr>
+        <w:rPr>
+          <w:lang w:val="ru-RU"/>
+        </w:rPr>
+      </w:pPr>
+    </w:p>
+    <w:p>
+      <w:pPr>
+        <w:rPr>
+          <w:lang w:val="ru-RU"/>
+        </w:rPr>
+      </w:pPr>
+    </w:p>
+    <w:p>
+      <w:pPr>
+        <w:rPr>
+          <w:lang w:val="ru-RU"/>
+        </w:rPr>
+      </w:pPr>
+      <w:r>
+        <w:rPr>
+          <w:lang w:val="ru-RU"/>
+        </w:rPr>
+        <w:t>А</w:t>
+      </w:r>
+      <w:r>
+        <w:rPr>
+          <w:lang w:val="ru-RU"/>
+        </w:rPr>
+        <w:t>нглийские пословицы содержат такие кулинарные компоненты как «</w:t>
+      </w:r>
+      <w:proofErr w:type="spellStart"/>
+      <w:r>
+        <w:rPr>
+          <w:lang w:val="ru-RU"/>
+        </w:rPr>
+        <w:t>sauce</w:t>
+      </w:r>
+      <w:proofErr w:type="spellEnd"/>
+      <w:r>
+        <w:rPr>
+          <w:lang w:val="ru-RU"/>
+        </w:rPr>
+        <w:t>», «</w:t>
+      </w:r>
+      <w:proofErr w:type="spellStart"/>
+      <w:r>
+        <w:rPr>
+          <w:lang w:val="ru-RU"/>
+        </w:rPr>
+        <w:t>pudding</w:t>
+      </w:r>
+      <w:proofErr w:type="spellEnd"/>
+      <w:r>
+        <w:rPr>
+          <w:lang w:val="ru-RU"/>
+        </w:rPr>
+        <w:t>», «</w:t>
+      </w:r>
+      <w:proofErr w:type="spellStart"/>
+      <w:r>
+        <w:rPr>
+          <w:lang w:val="ru-RU"/>
+        </w:rPr>
+        <w:t>cake</w:t>
+      </w:r>
+      <w:proofErr w:type="spellEnd"/>
+      <w:r>
+        <w:rPr>
+          <w:lang w:val="ru-RU"/>
+        </w:rPr>
+        <w:t>», а русские – названия домашних животных, предметов быта и продуктов, входящих в рацион простых людей (ведь именно они являлись авторами многих пословиц и поговорок, полных народной мудрости и жизненного опыта): «горох», «бобы», «соль»</w:t>
+      </w:r>
+      <w:r>
+        <w:rPr>
+          <w:lang w:val="ru-RU"/>
+        </w:rPr>
+        <w:t xml:space="preserve">. </w:t>
+      </w:r>
+      <w:r>
+        <w:rPr>
+          <w:lang w:val="ru-RU"/>
+        </w:rPr>
+        <w:t xml:space="preserve">В английской культуре рано начала пользоваться спросом кулинарная литература, высоко ценилось поварское искусство, </w:t>
+      </w:r>
+      <w:r>
+        <w:rPr>
+          <w:lang w:val="ru-RU"/>
+        </w:rPr>
+        <w:t>это и</w:t>
+      </w:r>
+      <w:r>
+        <w:rPr>
+          <w:lang w:val="ru-RU"/>
+        </w:rPr>
+        <w:t xml:space="preserve"> </w:t>
+      </w:r>
+      <w:r>
+        <w:rPr>
+          <w:lang w:val="ru-RU"/>
+        </w:rPr>
+        <w:t>по</w:t>
+      </w:r>
+      <w:r>
+        <w:rPr>
+          <w:lang w:val="ru-RU"/>
+        </w:rPr>
+        <w:t xml:space="preserve">способствовало передаче кулинарных рецептов. Русский </w:t>
+      </w:r>
+      <w:r>
+        <w:rPr>
+          <w:lang w:val="ru-RU"/>
+        </w:rPr>
+        <w:t xml:space="preserve">же </w:t>
+      </w:r>
+      <w:r>
+        <w:rPr>
+          <w:lang w:val="ru-RU"/>
+        </w:rPr>
+        <w:t xml:space="preserve">народ довольствовался весьма немногим: простая пища, коренья и </w:t>
+      </w:r>
+      <w:r>
+        <w:rPr>
+          <w:lang w:val="ru-RU"/>
+        </w:rPr>
+        <w:t>зерна</w:t>
+      </w:r>
+      <w:r>
+        <w:rPr>
+          <w:lang w:val="ru-RU"/>
+        </w:rPr>
+        <w:t xml:space="preserve"> вполне удовлетворяли его скромные нужды.</w:t>
+      </w:r>
+      <w:r>
+        <w:rPr>
+          <w:lang w:val="ru-RU"/>
+        </w:rPr>
+        <w:t xml:space="preserve"> </w:t>
+      </w:r>
+      <w:r>
+        <w:rPr>
+          <w:lang w:val="ru-RU"/>
+        </w:rPr>
+        <w:t>В России не только в сельской местности, но и в городах преобладало самообеспечение, натуральное хозяйство, в то время как в Англии были более развитыми торговля и товарно-денежные отношения</w:t>
+      </w:r>
+      <w:r>
+        <w:rPr>
+          <w:lang w:val="ru-RU"/>
+        </w:rPr>
+        <w:t xml:space="preserve">. </w:t>
+      </w:r>
+    </w:p>
+    <w:p>
+      <w:pPr>
+        <w:rPr>
+          <w:lang w:val="ru-RU"/>
+        </w:rPr>
+      </w:pPr>
+      <w:r>
+        <w:rPr>
+          <w:lang w:val="ru-RU"/>
+        </w:rPr>
+        <w:t>Б</w:t>
+      </w:r>
+      <w:r>
+        <w:rPr>
+          <w:lang w:val="ru-RU"/>
+        </w:rPr>
+        <w:t>олее высок</w:t>
+      </w:r>
+      <w:r>
+        <w:rPr>
+          <w:lang w:val="ru-RU"/>
+        </w:rPr>
+        <w:t>ий</w:t>
+      </w:r>
+      <w:r>
+        <w:rPr>
+          <w:lang w:val="ru-RU"/>
+        </w:rPr>
+        <w:t xml:space="preserve"> уров</w:t>
+      </w:r>
+      <w:r>
+        <w:rPr>
+          <w:lang w:val="ru-RU"/>
+        </w:rPr>
+        <w:t>е</w:t>
+      </w:r>
+      <w:r>
+        <w:rPr>
+          <w:lang w:val="ru-RU"/>
+        </w:rPr>
+        <w:t>н</w:t>
+      </w:r>
+      <w:r>
+        <w:rPr>
+          <w:lang w:val="ru-RU"/>
+        </w:rPr>
+        <w:t>ь</w:t>
+      </w:r>
+      <w:r>
+        <w:rPr>
+          <w:lang w:val="ru-RU"/>
+        </w:rPr>
+        <w:t xml:space="preserve"> культурного и экономического развития Англии по сравнению с Россией </w:t>
+      </w:r>
+      <w:r>
+        <w:rPr>
+          <w:lang w:val="ru-RU"/>
+        </w:rPr>
+        <w:t xml:space="preserve">сказался </w:t>
+      </w:r>
+      <w:r>
+        <w:rPr>
+          <w:lang w:val="ru-RU"/>
+        </w:rPr>
+        <w:t>на формировании фразеологии этих языков.</w:t>
+      </w:r>
+      <w:r>
+        <w:rPr>
+          <w:lang w:val="ru-RU"/>
+        </w:rPr>
+        <w:t xml:space="preserve"> </w:t>
+      </w:r>
     </w:p>
     <w:p>
       <w:pPr>
@@ -3568,8 +6851,6 @@
         <w:jc w:val="left"/>
         <w:rPr>
           <w:rFonts w:eastAsiaTheme="majorEastAsia" w:cstheme="majorBidi"/>
-          <w:b/>
-          <w:i/>
           <w:spacing w:val="-10"/>
           <w:kern w:val="28"/>
           <w:szCs w:val="32"/>
@@ -3578,73 +6859,101 @@
       </w:pPr>
       <w:r>
         <w:rPr>
-          <w:i/>
-          <w:lang w:val="ru-RU"/>
-        </w:rPr>
-        <w:br w:type="page"/>
-      </w:r>
-    </w:p>
-    <w:p>
-      <w:pPr>
-        <w:pStyle w:val="1"/>
-      </w:pPr>
-      <w:bookmarkStart w:id="8" w:name="_Toc530930258"/>
-      <w:r>
-        <w:lastRenderedPageBreak/>
-        <w:t>ИССЛЕДОВАНИЕ РАЗЛИЧНЫХ ЯЗЫКОВЫХ КУЛЬТУР И ИХ ОТРАЖЕНИЕ В ФРАЗЕОЛОГИЗМАХ</w:t>
-      </w:r>
-      <w:bookmarkEnd w:id="8"/>
-    </w:p>
-    <w:p>
-      <w:pPr>
-        <w:rPr>
-          <w:lang w:val="ru-RU"/>
-        </w:rPr>
-      </w:pPr>
-    </w:p>
-    <w:p>
-      <w:pPr>
-        <w:pStyle w:val="2"/>
-      </w:pPr>
-      <w:bookmarkStart w:id="9" w:name="_Toc530930259"/>
-      <w:r>
-        <w:t>Анализ к</w:t>
-      </w:r>
-      <w:r>
-        <w:t>лассификаци</w:t>
-      </w:r>
-      <w:r>
-        <w:t>и</w:t>
-      </w:r>
-      <w:r>
-        <w:t xml:space="preserve"> фразеологизмов в раз</w:t>
-      </w:r>
-      <w:r>
-        <w:t>личных</w:t>
-      </w:r>
-      <w:r>
-        <w:t xml:space="preserve"> языках</w:t>
-      </w:r>
-      <w:bookmarkEnd w:id="9"/>
-    </w:p>
-    <w:p>
-      <w:pPr>
-        <w:rPr>
-          <w:lang w:val="ru-RU"/>
-        </w:rPr>
-      </w:pPr>
-    </w:p>
-    <w:p>
-      <w:pPr>
-        <w:pStyle w:val="2"/>
-      </w:pPr>
-      <w:bookmarkStart w:id="10" w:name="_Toc530930260"/>
-      <w:r>
-        <w:t>Различие культур и их влияние на фразеологию</w:t>
-      </w:r>
-      <w:bookmarkEnd w:id="10"/>
-      <w:r>
-        <w:t xml:space="preserve"> </w:t>
+          <w:rFonts w:eastAsiaTheme="majorEastAsia" w:cstheme="majorBidi"/>
+          <w:spacing w:val="-10"/>
+          <w:kern w:val="28"/>
+          <w:szCs w:val="32"/>
+          <w:lang w:val="ru-RU"/>
+        </w:rPr>
+        <w:t>На Руси едой бедняков была репа: дешевле пареной репы (очень дешево, практически даром); в Англии в рацион малообеспеченных людей часто входили бобы (</w:t>
+      </w:r>
+      <w:proofErr w:type="spellStart"/>
+      <w:r>
+        <w:rPr>
+          <w:rFonts w:eastAsiaTheme="majorEastAsia" w:cstheme="majorBidi"/>
+          <w:spacing w:val="-10"/>
+          <w:kern w:val="28"/>
+          <w:szCs w:val="32"/>
+          <w:lang w:val="ru-RU"/>
+        </w:rPr>
+        <w:t>beans</w:t>
+      </w:r>
+      <w:proofErr w:type="spellEnd"/>
+      <w:r>
+        <w:rPr>
+          <w:rFonts w:eastAsiaTheme="majorEastAsia" w:cstheme="majorBidi"/>
+          <w:spacing w:val="-10"/>
+          <w:kern w:val="28"/>
+          <w:szCs w:val="32"/>
+          <w:lang w:val="ru-RU"/>
+        </w:rPr>
+        <w:t xml:space="preserve">) </w:t>
+      </w:r>
+      <w:proofErr w:type="spellStart"/>
+      <w:r>
+        <w:rPr>
+          <w:rFonts w:eastAsiaTheme="majorEastAsia" w:cstheme="majorBidi"/>
+          <w:spacing w:val="-10"/>
+          <w:kern w:val="28"/>
+          <w:szCs w:val="32"/>
+          <w:lang w:val="ru-RU"/>
+        </w:rPr>
+        <w:t>not</w:t>
+      </w:r>
+      <w:proofErr w:type="spellEnd"/>
+      <w:r>
+        <w:rPr>
+          <w:rFonts w:eastAsiaTheme="majorEastAsia" w:cstheme="majorBidi"/>
+          <w:spacing w:val="-10"/>
+          <w:kern w:val="28"/>
+          <w:szCs w:val="32"/>
+          <w:lang w:val="ru-RU"/>
+        </w:rPr>
+        <w:t xml:space="preserve"> </w:t>
+      </w:r>
+      <w:proofErr w:type="spellStart"/>
+      <w:r>
+        <w:rPr>
+          <w:rFonts w:eastAsiaTheme="majorEastAsia" w:cstheme="majorBidi"/>
+          <w:spacing w:val="-10"/>
+          <w:kern w:val="28"/>
+          <w:szCs w:val="32"/>
+          <w:lang w:val="ru-RU"/>
+        </w:rPr>
+        <w:t>worth</w:t>
+      </w:r>
+      <w:proofErr w:type="spellEnd"/>
+      <w:r>
+        <w:rPr>
+          <w:rFonts w:eastAsiaTheme="majorEastAsia" w:cstheme="majorBidi"/>
+          <w:spacing w:val="-10"/>
+          <w:kern w:val="28"/>
+          <w:szCs w:val="32"/>
+          <w:lang w:val="ru-RU"/>
+        </w:rPr>
+        <w:t xml:space="preserve"> a </w:t>
+      </w:r>
+      <w:proofErr w:type="spellStart"/>
+      <w:r>
+        <w:rPr>
+          <w:rFonts w:eastAsiaTheme="majorEastAsia" w:cstheme="majorBidi"/>
+          <w:spacing w:val="-10"/>
+          <w:kern w:val="28"/>
+          <w:szCs w:val="32"/>
+          <w:lang w:val="ru-RU"/>
+        </w:rPr>
+        <w:t>bean</w:t>
+      </w:r>
+      <w:proofErr w:type="spellEnd"/>
+      <w:r>
+        <w:rPr>
+          <w:rFonts w:eastAsiaTheme="majorEastAsia" w:cstheme="majorBidi"/>
+          <w:spacing w:val="-10"/>
+          <w:kern w:val="28"/>
+          <w:szCs w:val="32"/>
+          <w:lang w:val="ru-RU"/>
+        </w:rPr>
+        <w:t xml:space="preserve"> (ничего не стоящий)</w:t>
       </w:r>
     </w:p>
     <w:p>
@@ -3661,12 +6970,6 @@
           <w:lang w:val="ru-RU"/>
         </w:rPr>
       </w:pPr>
-      <w:r>
-        <w:rPr>
-          <w:lang w:val="ru-RU"/>
-        </w:rPr>
-        <w:br w:type="page"/>
-      </w:r>
     </w:p>
     <w:p>
       <w:pPr>
@@ -3680,10 +6983,127 @@
       </w:pPr>
       <w:bookmarkStart w:id="11" w:name="_Toc530930261"/>
       <w:r>
-        <w:lastRenderedPageBreak/>
         <w:t>ЗАКЛЮЧЕНИЕ</w:t>
       </w:r>
       <w:bookmarkEnd w:id="11"/>
+    </w:p>
+    <w:p>
+      <w:pPr>
+        <w:rPr>
+          <w:lang w:val="ru-RU"/>
+        </w:rPr>
+      </w:pPr>
+      <w:r>
+        <w:rPr>
+          <w:lang w:val="ru-RU"/>
+        </w:rPr>
+        <w:t>Английские</w:t>
+      </w:r>
+      <w:r>
+        <w:rPr>
+          <w:lang w:val="ru-RU"/>
+        </w:rPr>
+        <w:t xml:space="preserve">, итальянские </w:t>
+      </w:r>
+      <w:r>
+        <w:rPr>
+          <w:lang w:val="ru-RU"/>
+        </w:rPr>
+        <w:t xml:space="preserve">и русские </w:t>
+      </w:r>
+      <w:r>
+        <w:rPr>
+          <w:lang w:val="ru-RU"/>
+        </w:rPr>
+        <w:t xml:space="preserve">фразеологизмы </w:t>
+      </w:r>
+      <w:r>
+        <w:rPr>
+          <w:lang w:val="ru-RU"/>
+        </w:rPr>
+        <w:t xml:space="preserve">являются ключом к правильному восприятию характерных черт языка. </w:t>
+      </w:r>
+      <w:r>
+        <w:rPr>
+          <w:lang w:val="ru-RU"/>
+        </w:rPr>
+        <w:t>Необходимо</w:t>
+      </w:r>
+      <w:r>
+        <w:rPr>
+          <w:lang w:val="ru-RU"/>
+        </w:rPr>
+        <w:t xml:space="preserve"> обращаться к </w:t>
+      </w:r>
+      <w:r>
+        <w:rPr>
+          <w:lang w:val="ru-RU"/>
+        </w:rPr>
+        <w:t>фразеологическим единицам</w:t>
+      </w:r>
+      <w:r>
+        <w:rPr>
+          <w:lang w:val="ru-RU"/>
+        </w:rPr>
+        <w:t xml:space="preserve"> как к ценнейшим образцам языка.</w:t>
+      </w:r>
+    </w:p>
+    <w:p>
+      <w:pPr>
+        <w:rPr>
+          <w:lang w:val="ru-RU"/>
+        </w:rPr>
+      </w:pPr>
+      <w:r>
+        <w:rPr>
+          <w:lang w:val="ru-RU"/>
+        </w:rPr>
+        <w:t xml:space="preserve">По мнению, разделяемому многими учеными, элементами описания языковой картины мира служат концепты, а также такие единицы языка как </w:t>
+      </w:r>
+      <w:r>
+        <w:rPr>
+          <w:lang w:val="ru-RU"/>
+        </w:rPr>
+        <w:t>фразеологизмы</w:t>
+      </w:r>
+      <w:r>
+        <w:rPr>
+          <w:lang w:val="ru-RU"/>
+        </w:rPr>
+        <w:t>, пословицы и поговорки.</w:t>
+      </w:r>
+    </w:p>
+    <w:p>
+      <w:pPr>
+        <w:rPr>
+          <w:lang w:val="ru-RU"/>
+        </w:rPr>
+      </w:pPr>
+    </w:p>
+    <w:p>
+      <w:pPr>
+        <w:rPr>
+          <w:lang w:val="ru-RU"/>
+        </w:rPr>
+      </w:pPr>
+      <w:r>
+        <w:rPr>
+          <w:lang w:val="ru-RU"/>
+        </w:rPr>
+        <w:t>Анализ такого языкового материала, как фразеологизмы и пословицы, позволил увидеть народные представления русских</w:t>
+      </w:r>
+      <w:r>
+        <w:rPr>
+          <w:lang w:val="ru-RU"/>
+        </w:rPr>
+        <w:t>, итальянцев</w:t>
+      </w:r>
+      <w:r>
+        <w:rPr>
+          <w:lang w:val="ru-RU"/>
+        </w:rPr>
+        <w:t xml:space="preserve"> и англичан о сущности понятия «Еда», показать отличия в содержании этого понятия.</w:t>
+      </w:r>
     </w:p>
     <w:p>
       <w:pPr>
@@ -3703,7 +7123,6 @@
       <w:pPr>
         <w:spacing w:after="160" w:line="259" w:lineRule="auto"/>
         <w:ind w:firstLine="0"/>
-        <w:jc w:val="left"/>
         <w:rPr>
           <w:rFonts w:eastAsiaTheme="majorEastAsia" w:cstheme="majorBidi"/>
           <w:b/>
@@ -3717,6 +7136,7 @@
         <w:rPr>
           <w:lang w:val="ru-RU"/>
         </w:rPr>
+        <w:lastRenderedPageBreak/>
         <w:br w:type="page"/>
       </w:r>
     </w:p>
@@ -3810,15 +7230,234 @@
           <w:lang w:val="ru-RU"/>
         </w:rPr>
       </w:pPr>
-      <w:r>
-        <w:rPr>
-          <w:lang w:val="ru-RU"/>
-        </w:rPr>
-        <w:t>https://phraseology.academic.ru</w:t>
-      </w:r>
+      <w:hyperlink r:id="rId10" w:history="1">
+        <w:r>
+          <w:rPr>
+            <w:rStyle w:val="ad"/>
+            <w:lang w:val="ru-RU"/>
+          </w:rPr>
+          <w:t>https://phraseology.academic.ru</w:t>
+        </w:r>
+      </w:hyperlink>
+    </w:p>
+    <w:p>
+      <w:pPr>
+        <w:rPr>
+          <w:lang w:val="ru-RU"/>
+        </w:rPr>
+      </w:pPr>
+    </w:p>
+    <w:p>
+      <w:pPr>
+        <w:rPr>
+          <w:lang w:val="ru-RU"/>
+        </w:rPr>
+      </w:pPr>
+      <w:hyperlink r:id="rId11" w:history="1">
+        <w:r>
+          <w:rPr>
+            <w:rStyle w:val="ad"/>
+            <w:lang w:val="ru-RU"/>
+          </w:rPr>
+          <w:t>https://studfiles.net/preview/3617388/page:4/</w:t>
+        </w:r>
+      </w:hyperlink>
+    </w:p>
+    <w:p>
+      <w:pPr>
+        <w:rPr>
+          <w:lang w:val="ru-RU"/>
+        </w:rPr>
+      </w:pPr>
+    </w:p>
+    <w:p>
+      <w:pPr>
+        <w:rPr>
+          <w:lang w:val="ru-RU"/>
+        </w:rPr>
+      </w:pPr>
+    </w:p>
+    <w:p>
+      <w:pPr>
+        <w:pStyle w:val="1"/>
+      </w:pPr>
+      <w:r>
+        <w:t xml:space="preserve">пособие: «Виноградов В.В. Избранные труды. Лексикология и </w:t>
+      </w:r>
+      <w:proofErr w:type="gramStart"/>
+      <w:r>
+        <w:t>лексикография</w:t>
+      </w:r>
+      <w:r>
+        <w:t>»</w:t>
+      </w:r>
+      <w:r>
+        <w:t xml:space="preserve">   </w:t>
+      </w:r>
+      <w:proofErr w:type="gramEnd"/>
+      <w:r>
+        <w:t>(</w:t>
+      </w:r>
+      <w:hyperlink r:id="rId12" w:history="1">
+        <w:r>
+          <w:rPr>
+            <w:rStyle w:val="ad"/>
+          </w:rPr>
+          <w:t>https://www.twirpx.com/file/1343437/</w:t>
+        </w:r>
+      </w:hyperlink>
+      <w:r>
+        <w:t>)</w:t>
+      </w:r>
+    </w:p>
+    <w:p>
+      <w:pPr>
+        <w:rPr>
+          <w:lang w:val="ru-RU"/>
+        </w:rPr>
+      </w:pPr>
+    </w:p>
+    <w:p>
+      <w:pPr>
+        <w:pStyle w:val="1"/>
+      </w:pPr>
+      <w:proofErr w:type="spellStart"/>
+      <w:r>
+        <w:t>Шанский</w:t>
+      </w:r>
+      <w:proofErr w:type="spellEnd"/>
+      <w:r>
+        <w:t xml:space="preserve"> Н.М. Фразеология современного русского языка (</w:t>
+      </w:r>
+      <w:hyperlink r:id="rId13" w:history="1">
+        <w:r>
+          <w:rPr>
+            <w:rStyle w:val="ad"/>
+            <w:rFonts w:ascii="Tahoma" w:hAnsi="Tahoma" w:cs="Tahoma"/>
+            <w:b w:val="0"/>
+            <w:bCs/>
+            <w:sz w:val="34"/>
+            <w:szCs w:val="34"/>
+          </w:rPr>
+          <w:t>https://www.twirpx.com/file/1339976/</w:t>
+        </w:r>
+      </w:hyperlink>
+      <w:r>
+        <w:t>)</w:t>
+      </w:r>
+    </w:p>
+    <w:p>
+      <w:pPr>
+        <w:rPr>
+          <w:lang w:val="ru-RU"/>
+        </w:rPr>
+      </w:pPr>
+    </w:p>
+    <w:p>
+      <w:pPr>
+        <w:rPr>
+          <w:lang w:val="ru-RU"/>
+        </w:rPr>
+      </w:pPr>
+      <w:hyperlink r:id="rId14" w:history="1">
+        <w:r>
+          <w:rPr>
+            <w:rStyle w:val="ad"/>
+            <w:lang w:val="ru-RU"/>
+          </w:rPr>
+          <w:t>https://reallanguage.club/italyanskie-idiomy/</w:t>
+        </w:r>
+      </w:hyperlink>
+      <w:r>
+        <w:rPr>
+          <w:lang w:val="ru-RU"/>
+        </w:rPr>
+        <w:t xml:space="preserve"> (итальянские фразеологизмы)</w:t>
+      </w:r>
+    </w:p>
+    <w:p>
+      <w:pPr>
+        <w:rPr>
+          <w:lang w:val="ru-RU"/>
+        </w:rPr>
+      </w:pPr>
+    </w:p>
+    <w:p>
+      <w:pPr>
+        <w:pStyle w:val="1"/>
+        <w:shd w:val="clear" w:color="auto" w:fill="FFFFFF"/>
+        <w:spacing w:before="225" w:after="225"/>
+        <w:textAlignment w:val="baseline"/>
+        <w:rPr>
+          <w:rFonts w:ascii="Tahoma" w:hAnsi="Tahoma" w:cs="Tahoma"/>
+          <w:b w:val="0"/>
+          <w:color w:val="000000"/>
+          <w:sz w:val="34"/>
+          <w:szCs w:val="34"/>
+        </w:rPr>
+      </w:pPr>
+      <w:proofErr w:type="spellStart"/>
+      <w:r>
+        <w:rPr>
+          <w:rFonts w:ascii="Tahoma" w:hAnsi="Tahoma" w:cs="Tahoma"/>
+          <w:b w:val="0"/>
+          <w:bCs/>
+          <w:color w:val="000000"/>
+          <w:sz w:val="34"/>
+          <w:szCs w:val="34"/>
+        </w:rPr>
+        <w:t>Кунин</w:t>
+      </w:r>
+      <w:proofErr w:type="spellEnd"/>
+      <w:r>
+        <w:rPr>
+          <w:rFonts w:ascii="Tahoma" w:hAnsi="Tahoma" w:cs="Tahoma"/>
+          <w:b w:val="0"/>
+          <w:bCs/>
+          <w:color w:val="000000"/>
+          <w:sz w:val="34"/>
+          <w:szCs w:val="34"/>
+        </w:rPr>
+        <w:t xml:space="preserve"> А.В. Фразеология современного английского языка</w:t>
+      </w:r>
+    </w:p>
+    <w:p>
+      <w:pPr>
+        <w:rPr>
+          <w:lang w:val="ru-RU"/>
+        </w:rPr>
+      </w:pPr>
+      <w:r>
+        <w:rPr>
+          <w:lang w:val="ru-RU"/>
+        </w:rPr>
+        <w:t>(</w:t>
+      </w:r>
+      <w:hyperlink r:id="rId15" w:history="1">
+        <w:r>
+          <w:rPr>
+            <w:rStyle w:val="ad"/>
+            <w:lang w:val="ru-RU"/>
+          </w:rPr>
+          <w:t>https://www.twirpx.com/file/443880/</w:t>
+        </w:r>
+      </w:hyperlink>
+      <w:r>
+        <w:rPr>
+          <w:lang w:val="ru-RU"/>
+        </w:rPr>
+        <w:t>)</w:t>
+      </w:r>
+    </w:p>
+    <w:p>
+      <w:pPr>
+        <w:rPr>
+          <w:lang w:val="ru-RU"/>
+        </w:rPr>
+      </w:pPr>
     </w:p>
     <w:sectPr>
-      <w:footerReference w:type="default" r:id="rId10"/>
+      <w:footerReference w:type="default" r:id="rId16"/>
       <w:pgSz w:w="12240" w:h="15840"/>
       <w:pgMar w:top="1134" w:right="851" w:bottom="1701" w:left="1134" w:header="709" w:footer="709" w:gutter="0"/>
       <w:cols w:space="708"/>
@@ -5650,7 +9289,7 @@
 </file>
 
 <file path=customXml/itemProps1.xml><?xml version="1.0" encoding="utf-8"?>
-<ds:datastoreItem xmlns:ds="http://schemas.openxmlformats.org/officeDocument/2006/customXml" ds:itemID="{E80265B4-2101-40F3-B3EF-548C06FFD66B}">
+<ds:datastoreItem xmlns:ds="http://schemas.openxmlformats.org/officeDocument/2006/customXml" ds:itemID="{25C5BFFD-45D5-4C3D-A5F5-8CF63D16A866}">
   <ds:schemaRefs>
     <ds:schemaRef ds:uri="http://schemas.openxmlformats.org/officeDocument/2006/bibliography"/>
   </ds:schemaRefs>

--- a/Записка.docx
+++ b/Записка.docx
@@ -1385,7 +1385,21 @@
                 <w:rStyle w:val="ad"/>
                 <w:noProof/>
               </w:rPr>
-              <w:t>ИССЛЕДОВАНИЕ РАЗЛИЧНЫХ ЯЗЫКОВЫХ КУЛЬТУР И ИХ ОТРАЖЕНИЕ В ФРАЗЕОЛОГИЗМАХ</w:t>
+              <w:t>ИССЛ</w:t>
+            </w:r>
+            <w:r>
+              <w:rPr>
+                <w:rStyle w:val="ad"/>
+                <w:noProof/>
+              </w:rPr>
+              <w:t>Е</w:t>
+            </w:r>
+            <w:r>
+              <w:rPr>
+                <w:rStyle w:val="ad"/>
+                <w:noProof/>
+              </w:rPr>
+              <w:t>ДОВАНИЕ РАЗЛИЧНЫХ ЯЗЫКОВЫХ КУЛЬТУР И ИХ ОТРАЖЕНИЕ В ФРАЗЕОЛОГИЗМАХ</w:t>
             </w:r>
             <w:r>
               <w:rPr>
@@ -1963,11 +1977,6 @@
       </w:r>
     </w:p>
     <w:p>
-      <w:pPr>
-        <w:rPr>
-          <w:lang w:val="ru-RU"/>
-        </w:rPr>
-      </w:pPr>
       <w:r>
         <w:rPr>
           <w:lang w:val="ru-RU"/>
@@ -2008,7 +2017,25 @@
         <w:rPr>
           <w:lang w:val="ru-RU"/>
         </w:rPr>
-        <w:t xml:space="preserve"> их различия</w:t>
+        <w:t xml:space="preserve"> </w:t>
+      </w:r>
+      <w:r>
+        <w:rPr>
+          <w:lang w:val="ru-RU"/>
+        </w:rPr>
+        <w:t>различия</w:t>
+      </w:r>
+      <w:r>
+        <w:rPr>
+          <w:lang w:val="ru-RU"/>
+        </w:rPr>
+        <w:t xml:space="preserve"> </w:t>
+      </w:r>
+      <w:r>
+        <w:rPr>
+          <w:lang w:val="ru-RU"/>
+        </w:rPr>
+        <w:t>между ними</w:t>
       </w:r>
       <w:r>
         <w:rPr>
@@ -2020,7 +2047,25 @@
         <w:rPr>
           <w:lang w:val="ru-RU"/>
         </w:rPr>
-        <w:t>связь с их культурно-социальным опытом</w:t>
+        <w:t xml:space="preserve">их </w:t>
+      </w:r>
+      <w:r>
+        <w:rPr>
+          <w:lang w:val="ru-RU"/>
+        </w:rPr>
+        <w:t xml:space="preserve">связь с </w:t>
+      </w:r>
+      <w:r>
+        <w:rPr>
+          <w:lang w:val="ru-RU"/>
+        </w:rPr>
+        <w:t>собственным</w:t>
+      </w:r>
+      <w:r>
+        <w:rPr>
+          <w:lang w:val="ru-RU"/>
+        </w:rPr>
+        <w:t xml:space="preserve"> культурно-социальным опытом</w:t>
       </w:r>
       <w:r>
         <w:rPr>
@@ -2130,26 +2175,490 @@
         <w:rPr>
           <w:lang w:val="ru-RU"/>
         </w:rPr>
-        <w:t>Считается, что каждому естественному языку соответствует уникальная языковая картина мира.</w:t>
-      </w:r>
-      <w:r>
-        <w:rPr>
-          <w:lang w:val="ru-RU"/>
-        </w:rPr>
-        <w:t xml:space="preserve"> </w:t>
-      </w:r>
-    </w:p>
-    <w:p>
-      <w:pPr>
-        <w:rPr>
-          <w:lang w:val="ru-RU"/>
-        </w:rPr>
-      </w:pPr>
-      <w:r>
-        <w:rPr>
-          <w:lang w:val="ru-RU"/>
-        </w:rPr>
-        <w:t>Основными характеристиками языковой картины мира, которыми её наделяет автор, являются следующие:</w:t>
+        <w:t>Считается, что каждому естественному языку соответствует уникальная языковая картина мира</w:t>
+      </w:r>
+      <w:r>
+        <w:rPr>
+          <w:lang w:val="ru-RU"/>
+        </w:rPr>
+        <w:t xml:space="preserve"> [1]</w:t>
+      </w:r>
+      <w:r>
+        <w:rPr>
+          <w:lang w:val="ru-RU"/>
+        </w:rPr>
+        <w:t>.</w:t>
+      </w:r>
+    </w:p>
+    <w:p>
+      <w:pPr>
+        <w:rPr>
+          <w:lang w:val="ru-RU"/>
+        </w:rPr>
+      </w:pPr>
+      <w:r>
+        <w:rPr>
+          <w:lang w:val="ru-RU"/>
+        </w:rPr>
+        <w:t>Языковая картина</w:t>
+      </w:r>
+      <w:r>
+        <w:rPr>
+          <w:lang w:val="ru-RU"/>
+        </w:rPr>
+        <w:t xml:space="preserve"> </w:t>
+      </w:r>
+      <w:r>
+        <w:rPr>
+          <w:lang w:val="ru-RU"/>
+        </w:rPr>
+        <w:t>мира фиксирует восприятие, осмысление и понимание мира конкретным</w:t>
+      </w:r>
+      <w:r>
+        <w:rPr>
+          <w:lang w:val="ru-RU"/>
+        </w:rPr>
+        <w:t xml:space="preserve"> </w:t>
+      </w:r>
+      <w:r>
+        <w:rPr>
+          <w:lang w:val="ru-RU"/>
+        </w:rPr>
+        <w:t>этносом не на современном этапе его развития, а на этапе формирования языка,</w:t>
+      </w:r>
+      <w:r>
+        <w:rPr>
+          <w:lang w:val="ru-RU"/>
+        </w:rPr>
+        <w:t xml:space="preserve"> </w:t>
+      </w:r>
+      <w:r>
+        <w:rPr>
+          <w:lang w:val="ru-RU"/>
+        </w:rPr>
+        <w:t>т. е. на этапе его первичного, наивного, донаучного познания мира</w:t>
+      </w:r>
+      <w:r>
+        <w:rPr>
+          <w:lang w:val="ru-RU"/>
+        </w:rPr>
+        <w:t xml:space="preserve"> [2]</w:t>
+      </w:r>
+      <w:r>
+        <w:rPr>
+          <w:lang w:val="ru-RU"/>
+        </w:rPr>
+        <w:t>.</w:t>
+      </w:r>
+    </w:p>
+    <w:p>
+      <w:pPr>
+        <w:rPr>
+          <w:lang w:val="ru-RU"/>
+        </w:rPr>
+      </w:pPr>
+      <w:r>
+        <w:rPr>
+          <w:lang w:val="ru-RU"/>
+        </w:rPr>
+        <w:t>Языковая картина мира – это зафиксированная в языке и специфичная для</w:t>
+      </w:r>
+    </w:p>
+    <w:p>
+      <w:pPr>
+        <w:rPr>
+          <w:lang w:val="ru-RU"/>
+        </w:rPr>
+      </w:pPr>
+      <w:r>
+        <w:rPr>
+          <w:lang w:val="ru-RU"/>
+        </w:rPr>
+        <w:t>данного коллектива схема восприятия действительности</w:t>
+      </w:r>
+      <w:r>
+        <w:rPr>
+          <w:lang w:val="ru-RU"/>
+        </w:rPr>
+        <w:t>. [3]</w:t>
+      </w:r>
+    </w:p>
+    <w:p>
+      <w:pPr>
+        <w:rPr>
+          <w:lang w:val="ru-RU"/>
+        </w:rPr>
+      </w:pPr>
+      <w:r>
+        <w:rPr>
+          <w:lang w:val="ru-RU"/>
+        </w:rPr>
+        <w:t>Каждый естественный язык отражает определенный способ восприятия и организации (= концептуализации) мира. Выражаемые в нем значения складываются в некую единую систему взглядов, своего рода коллективную философию, которая навязывается в качестве обязательной всем носителям языка. Свойственный данному языку способ концептуализации действительности отчасти универсален, отчасти национально специфичен, так что носители разных языков могут видеть мир немного по-разному, через призму своих языков. С другой стороны, языковая картина мира является «наивной» в том смысле, что во многих существенных отношениях она отличается от «научной» картины. При этом отраженные в языке наивные представления отнюдь не примитивны: во многих случаях они не менее сложны и интересны, чем научные.</w:t>
+      </w:r>
+      <w:r>
+        <w:rPr>
+          <w:lang w:val="ru-RU"/>
+        </w:rPr>
+        <w:t xml:space="preserve"> </w:t>
+      </w:r>
+      <w:r>
+        <w:rPr>
+          <w:lang w:val="ru-RU"/>
+        </w:rPr>
+        <w:t>В целом, э</w:t>
+      </w:r>
+      <w:r>
+        <w:rPr>
+          <w:lang w:val="ru-RU"/>
+        </w:rPr>
+        <w:t>то отражение в языке представлений о мире, осуществляемое человеческим менталитетом</w:t>
+      </w:r>
+      <w:r>
+        <w:rPr>
+          <w:lang w:val="ru-RU"/>
+        </w:rPr>
+        <w:t xml:space="preserve"> </w:t>
+      </w:r>
+      <w:r>
+        <w:rPr>
+          <w:lang w:val="ru-RU"/>
+        </w:rPr>
+        <w:t>данного языкового коллектива</w:t>
+      </w:r>
+      <w:r>
+        <w:rPr>
+          <w:lang w:val="ru-RU"/>
+        </w:rPr>
+        <w:t>.</w:t>
+      </w:r>
+    </w:p>
+    <w:p>
+      <w:pPr>
+        <w:rPr>
+          <w:lang w:val="ru-RU"/>
+        </w:rPr>
+      </w:pPr>
+      <w:r>
+        <w:rPr>
+          <w:lang w:val="ru-RU"/>
+        </w:rPr>
+        <w:t>Я</w:t>
+      </w:r>
+      <w:r>
+        <w:rPr>
+          <w:lang w:val="ru-RU"/>
+        </w:rPr>
+        <w:t>зыковые категории влияют на восприятие пространства,</w:t>
+      </w:r>
+      <w:r>
+        <w:rPr>
+          <w:lang w:val="ru-RU"/>
+        </w:rPr>
+        <w:t xml:space="preserve"> времени, </w:t>
+      </w:r>
+      <w:r>
+        <w:rPr>
+          <w:lang w:val="ru-RU"/>
+        </w:rPr>
+        <w:t>восприятие человеком самого себя и других людей, отражают особенности национального характера и оценки явлений внешнего и внутреннего мира человека, во многом определяя особенности социального поведения индивида</w:t>
+      </w:r>
+    </w:p>
+    <w:p>
+      <w:pPr>
+        <w:rPr>
+          <w:lang w:val="ru-RU"/>
+        </w:rPr>
+      </w:pPr>
+      <w:r>
+        <w:rPr>
+          <w:lang w:val="ru-RU"/>
+        </w:rPr>
+        <w:t xml:space="preserve">Итак, понятие языковой картины мира включает две связанные между собой, но различные идеи: 1) что картина мира, предлагаемая языком, отличается от «научной» (в этом смысле употребляется также термин «наивная картина мира») и 2) что каждый язык «рисует» свою картину, изображающую действительность несколько иначе, чем это делают другие языки. Реконструкция языковой картины мира составляет одну из важнейших задач современной лингвистической семантики. Исследование языковой картины мира ведется в двух направлениях, в соответствии с названными двумя составляющими этого понятия. С одной стороны, на основании системного семантического анализа лексики определенного языка производится реконструкция цельной системы представлений, отраженной в данном языке, безотносительно к тому, является она специфичной для данного языка или универсальной, отражающей </w:t>
+      </w:r>
+      <w:r>
+        <w:rPr>
+          <w:lang w:val="ru-RU"/>
+        </w:rPr>
+        <w:lastRenderedPageBreak/>
+        <w:t>«наивный» взгляд на мир в противоположность «научному».</w:t>
+      </w:r>
+      <w:r>
+        <w:rPr>
+          <w:lang w:val="ru-RU"/>
+        </w:rPr>
+        <w:t xml:space="preserve"> Однако з</w:t>
+      </w:r>
+      <w:r>
+        <w:rPr>
+          <w:lang w:val="ru-RU"/>
+        </w:rPr>
+        <w:t xml:space="preserve">а «наивностью» </w:t>
+      </w:r>
+      <w:r>
+        <w:rPr>
+          <w:lang w:val="ru-RU"/>
+        </w:rPr>
+        <w:t>языковой картины мира</w:t>
+      </w:r>
+      <w:r>
+        <w:rPr>
+          <w:lang w:val="ru-RU"/>
+        </w:rPr>
+        <w:t xml:space="preserve"> стоит опыт</w:t>
+      </w:r>
+      <w:r>
+        <w:rPr>
+          <w:lang w:val="ru-RU"/>
+        </w:rPr>
+        <w:t xml:space="preserve"> </w:t>
+      </w:r>
+      <w:r>
+        <w:rPr>
+          <w:lang w:val="ru-RU"/>
+        </w:rPr>
+        <w:t>десятков поколений, таким образом, «наивность» связана с отражением бытового,</w:t>
+      </w:r>
+      <w:r>
+        <w:rPr>
+          <w:lang w:val="ru-RU"/>
+        </w:rPr>
+        <w:t xml:space="preserve"> </w:t>
+      </w:r>
+      <w:r>
+        <w:rPr>
+          <w:lang w:val="ru-RU"/>
+        </w:rPr>
+        <w:t>обыденного восприятия вещей в противоположность научному их пониманию и</w:t>
+      </w:r>
+      <w:r>
+        <w:rPr>
+          <w:lang w:val="ru-RU"/>
+        </w:rPr>
+        <w:t xml:space="preserve"> </w:t>
+      </w:r>
+      <w:r>
+        <w:rPr>
+          <w:lang w:val="ru-RU"/>
+        </w:rPr>
+        <w:t>объяснению</w:t>
+      </w:r>
+      <w:r>
+        <w:rPr>
+          <w:lang w:val="ru-RU"/>
+        </w:rPr>
+        <w:t>.</w:t>
+      </w:r>
+      <w:r>
+        <w:rPr>
+          <w:lang w:val="ru-RU"/>
+        </w:rPr>
+        <w:t xml:space="preserve"> С другой </w:t>
+      </w:r>
+      <w:r>
+        <w:rPr>
+          <w:lang w:val="ru-RU"/>
+        </w:rPr>
+        <w:t xml:space="preserve">же </w:t>
+      </w:r>
+      <w:r>
+        <w:rPr>
+          <w:lang w:val="ru-RU"/>
+        </w:rPr>
+        <w:t>стороны, исследуются отдельные характерные для данного языка (=</w:t>
+      </w:r>
+      <w:proofErr w:type="spellStart"/>
+      <w:r>
+        <w:rPr>
+          <w:lang w:val="ru-RU"/>
+        </w:rPr>
+        <w:t>лингвоспецифичные</w:t>
+      </w:r>
+      <w:proofErr w:type="spellEnd"/>
+      <w:r>
+        <w:rPr>
+          <w:lang w:val="ru-RU"/>
+        </w:rPr>
+        <w:t>) концепты, обладающие двумя свойствами: они являются «ключевыми» для данной культуры (в том смысле, что дают «ключ» к ее пониманию) и одновременно соответствующие слова плохо переводятся на другие языки: переводной эквивалент либо вообще отсутствует</w:t>
+      </w:r>
+      <w:r>
+        <w:rPr>
+          <w:lang w:val="ru-RU"/>
+        </w:rPr>
+        <w:t xml:space="preserve">, </w:t>
+      </w:r>
+      <w:r>
+        <w:rPr>
+          <w:lang w:val="ru-RU"/>
+        </w:rPr>
+        <w:t>либо такой эквивалент в принципе имеется, но он не содержит именно тех компонентов значения, которые являются для данного слова специфичными</w:t>
+      </w:r>
+      <w:r>
+        <w:rPr>
+          <w:lang w:val="ru-RU"/>
+        </w:rPr>
+        <w:t>.</w:t>
+      </w:r>
+    </w:p>
+    <w:p>
+      <w:pPr>
+        <w:rPr>
+          <w:lang w:val="ru-RU"/>
+        </w:rPr>
+      </w:pPr>
+      <w:r>
+        <w:rPr>
+          <w:lang w:val="ru-RU"/>
+        </w:rPr>
+        <w:t xml:space="preserve">В словах языка каждого народа отражается, как был увиден и понят мир. </w:t>
+      </w:r>
+      <w:r>
+        <w:rPr>
+          <w:lang w:val="ru-RU"/>
+        </w:rPr>
+        <w:t xml:space="preserve">Взять в </w:t>
+      </w:r>
+      <w:r>
+        <w:rPr>
+          <w:lang w:val="ru-RU"/>
+        </w:rPr>
+        <w:t>пример</w:t>
+      </w:r>
+      <w:r>
+        <w:rPr>
+          <w:lang w:val="ru-RU"/>
+        </w:rPr>
+        <w:t xml:space="preserve"> понятия</w:t>
+      </w:r>
+      <w:r>
+        <w:rPr>
+          <w:lang w:val="ru-RU"/>
+        </w:rPr>
+        <w:t xml:space="preserve"> о снеге в языках некоторых северных народов. Для них снег – одно из базовых понятий мира. И поэтому в языке есть слова-названия для падающего снега, для </w:t>
+      </w:r>
+      <w:r>
+        <w:rPr>
+          <w:lang w:val="ru-RU"/>
+        </w:rPr>
+        <w:t>тающего</w:t>
+      </w:r>
+      <w:r>
+        <w:rPr>
+          <w:lang w:val="ru-RU"/>
+        </w:rPr>
+        <w:t xml:space="preserve"> снега, для снега из которого можно делать блоки для жилища и т.д. </w:t>
+      </w:r>
+      <w:r>
+        <w:rPr>
+          <w:lang w:val="ru-RU"/>
+        </w:rPr>
+        <w:t>Для иного народа, вполне возможно,</w:t>
+      </w:r>
+      <w:r>
+        <w:rPr>
+          <w:lang w:val="ru-RU"/>
+        </w:rPr>
+        <w:t xml:space="preserve"> такие детальные обозначения снега </w:t>
+      </w:r>
+      <w:r>
+        <w:rPr>
+          <w:lang w:val="ru-RU"/>
+        </w:rPr>
+        <w:t xml:space="preserve">совершенно </w:t>
+      </w:r>
+      <w:r>
+        <w:rPr>
+          <w:lang w:val="ru-RU"/>
+        </w:rPr>
+        <w:t>не нужны.</w:t>
+      </w:r>
+      <w:r>
+        <w:rPr>
+          <w:lang w:val="ru-RU"/>
+        </w:rPr>
+        <w:t xml:space="preserve"> У </w:t>
+      </w:r>
+      <w:r>
+        <w:rPr>
+          <w:lang w:val="ru-RU"/>
+        </w:rPr>
+        <w:t>африканцев</w:t>
+      </w:r>
+      <w:r>
+        <w:rPr>
+          <w:lang w:val="ru-RU"/>
+        </w:rPr>
+        <w:t>, к примеру,</w:t>
+      </w:r>
+      <w:r>
+        <w:rPr>
+          <w:lang w:val="ru-RU"/>
+        </w:rPr>
+        <w:t xml:space="preserve"> </w:t>
+      </w:r>
+      <w:r>
+        <w:rPr>
+          <w:lang w:val="ru-RU"/>
+        </w:rPr>
+        <w:t>снега</w:t>
+      </w:r>
+      <w:r>
+        <w:rPr>
+          <w:lang w:val="ru-RU"/>
+        </w:rPr>
+        <w:t xml:space="preserve"> нет вообще – </w:t>
+      </w:r>
+      <w:r>
+        <w:rPr>
+          <w:lang w:val="ru-RU"/>
+        </w:rPr>
+        <w:t xml:space="preserve">а </w:t>
+      </w:r>
+      <w:r>
+        <w:rPr>
+          <w:lang w:val="ru-RU"/>
+        </w:rPr>
+        <w:t>значит, нет и слова-наименования.</w:t>
+      </w:r>
+      <w:bookmarkStart w:id="3" w:name="_GoBack"/>
+      <w:bookmarkEnd w:id="3"/>
+    </w:p>
+    <w:p>
+      <w:pPr>
+        <w:rPr>
+          <w:lang w:val="ru-RU"/>
+        </w:rPr>
+      </w:pPr>
+    </w:p>
+    <w:p>
+      <w:pPr>
+        <w:rPr>
+          <w:lang w:val="ru-RU"/>
+        </w:rPr>
+      </w:pPr>
+    </w:p>
+    <w:p>
+      <w:pPr>
+        <w:rPr>
+          <w:lang w:val="ru-RU"/>
+        </w:rPr>
+      </w:pPr>
+      <w:r>
+        <w:rPr>
+          <w:lang w:val="ru-RU"/>
+        </w:rPr>
+        <w:t>Основны</w:t>
+      </w:r>
+      <w:r>
+        <w:rPr>
+          <w:lang w:val="ru-RU"/>
+        </w:rPr>
+        <w:t>е</w:t>
+      </w:r>
+      <w:r>
+        <w:rPr>
+          <w:lang w:val="ru-RU"/>
+        </w:rPr>
+        <w:t xml:space="preserve"> характеристики языковой картины мира:</w:t>
       </w:r>
     </w:p>
     <w:p>
@@ -2278,7 +2787,14 @@
         <w:rPr>
           <w:lang w:val="ru-RU"/>
         </w:rPr>
-        <w:t>языковая картина мира существует в однородном своеобразном самосознании языковой общности и передается последующим поколениям через мировоззрение, правила поведения, образ жизни, запечатлённые средствами языка;</w:t>
+        <w:t xml:space="preserve">языковая картина мира существует в однородном своеобразном самосознании языковой общности и передается последующим поколениям через </w:t>
+      </w:r>
+      <w:r>
+        <w:rPr>
+          <w:lang w:val="ru-RU"/>
+        </w:rPr>
+        <w:lastRenderedPageBreak/>
+        <w:t>мировоззрение, правила поведения, образ жизни, запечатлённые средствами языка;</w:t>
       </w:r>
     </w:p>
     <w:p>
@@ -2353,7 +2869,6 @@
         <w:rPr>
           <w:lang w:val="ru-RU"/>
         </w:rPr>
-        <w:lastRenderedPageBreak/>
         <w:t>1) по возрастному признаку выделяется картина мира взрослого человека и детская картина мира;</w:t>
       </w:r>
     </w:p>
@@ -2710,6 +3225,7 @@
         <w:rPr>
           <w:lang w:val="ru-RU"/>
         </w:rPr>
+        <w:lastRenderedPageBreak/>
         <w:t>Фразеологические сращения и единства, которые чаще всего выступают как эквиваленты слов, нередко объединяются в одну группу. В таких случаях их называют</w:t>
       </w:r>
       <w:r>
@@ -2853,1366 +3369,1360 @@
         <w:rPr>
           <w:lang w:val="ru-RU"/>
         </w:rPr>
-        <w:t xml:space="preserve">, придерживаясь широкого понимания фразеологии, выделяют также фразеологические выражения – устойчивые </w:t>
-      </w:r>
+        <w:t>, придерживаясь широкого понимания фразеологии, выделяют также фразеологические выражения – устойчивые в своём составе и употреблении фразеологические обороты, которые не только являются семантически членимыми, но и состоят из слов со свободным значением. Например: В Греции всё есть; А счастье было так возможно; Всему своё время и т.п. Фразеологические выражения отличаются от фразеологических сочетаний тем, что в них нет слов с</w:t>
+      </w:r>
+      <w:r>
+        <w:rPr>
+          <w:lang w:val="ru-RU"/>
+        </w:rPr>
+        <w:t xml:space="preserve">о </w:t>
+      </w:r>
+      <w:proofErr w:type="spellStart"/>
+      <w:r>
+        <w:rPr>
+          <w:lang w:val="ru-RU"/>
+        </w:rPr>
+        <w:t>фразеологически</w:t>
+      </w:r>
+      <w:proofErr w:type="spellEnd"/>
+      <w:r>
+        <w:rPr>
+          <w:lang w:val="ru-RU"/>
+        </w:rPr>
+        <w:t xml:space="preserve"> связанным значением. Однако большинство лингвистов не относит фразеологические выражения к ФЕ, так как они лишены основных признаков фразеологизмов.</w:t>
+      </w:r>
+    </w:p>
+    <w:p>
+      <w:pPr>
+        <w:rPr>
+          <w:lang w:val="ru-RU"/>
+        </w:rPr>
+      </w:pPr>
+    </w:p>
+    <w:p>
+      <w:pPr>
+        <w:rPr>
+          <w:lang w:val="ru-RU"/>
+        </w:rPr>
+      </w:pPr>
+      <w:r>
+        <w:rPr>
+          <w:lang w:val="ru-RU"/>
+        </w:rPr>
+        <w:t>С точки зрения эквивалентности какой-либо части речи ФЕ делятся на шесть основных групп:</w:t>
+      </w:r>
+    </w:p>
+    <w:p>
+      <w:pPr>
+        <w:rPr>
+          <w:lang w:val="ru-RU"/>
+        </w:rPr>
+      </w:pPr>
+    </w:p>
+    <w:p>
+      <w:pPr>
+        <w:rPr>
+          <w:lang w:val="ru-RU"/>
+        </w:rPr>
+      </w:pPr>
+      <w:r>
+        <w:rPr>
+          <w:lang w:val="ru-RU"/>
+        </w:rPr>
+        <w:t xml:space="preserve">1) </w:t>
+      </w:r>
+      <w:proofErr w:type="spellStart"/>
+      <w:r>
+        <w:rPr>
+          <w:lang w:val="ru-RU"/>
+        </w:rPr>
+        <w:t>вербативные</w:t>
+      </w:r>
+      <w:proofErr w:type="spellEnd"/>
+      <w:r>
+        <w:rPr>
+          <w:lang w:val="ru-RU"/>
+        </w:rPr>
+        <w:t xml:space="preserve"> (глагольные) ФЕ: </w:t>
+      </w:r>
+      <w:r>
+        <w:rPr>
+          <w:i/>
+          <w:lang w:val="ru-RU"/>
+        </w:rPr>
+        <w:t>одержать верх, есть чужой хлеб</w:t>
+      </w:r>
+      <w:r>
+        <w:rPr>
+          <w:lang w:val="ru-RU"/>
+        </w:rPr>
+        <w:t xml:space="preserve"> и т.п.;</w:t>
+      </w:r>
+    </w:p>
+    <w:p>
+      <w:pPr>
+        <w:rPr>
+          <w:lang w:val="ru-RU"/>
+        </w:rPr>
+      </w:pPr>
+    </w:p>
+    <w:p>
+      <w:pPr>
+        <w:rPr>
+          <w:lang w:val="ru-RU"/>
+        </w:rPr>
+      </w:pPr>
+      <w:r>
+        <w:rPr>
+          <w:lang w:val="ru-RU"/>
+        </w:rPr>
+        <w:t xml:space="preserve">2) субстантивные ФЕ: </w:t>
+      </w:r>
+      <w:r>
+        <w:rPr>
+          <w:i/>
+          <w:lang w:val="ru-RU"/>
+        </w:rPr>
+        <w:t>персона нон грата, синяя борода</w:t>
+      </w:r>
+      <w:r>
+        <w:rPr>
+          <w:lang w:val="ru-RU"/>
+        </w:rPr>
+        <w:t xml:space="preserve"> и т.п.;</w:t>
+      </w:r>
+    </w:p>
+    <w:p>
+      <w:pPr>
+        <w:rPr>
+          <w:lang w:val="ru-RU"/>
+        </w:rPr>
+      </w:pPr>
+    </w:p>
+    <w:p>
+      <w:pPr>
+        <w:rPr>
+          <w:lang w:val="ru-RU"/>
+        </w:rPr>
+      </w:pPr>
+      <w:r>
+        <w:rPr>
+          <w:lang w:val="ru-RU"/>
+        </w:rPr>
+        <w:t xml:space="preserve">3) </w:t>
+      </w:r>
+      <w:proofErr w:type="spellStart"/>
+      <w:r>
+        <w:rPr>
+          <w:lang w:val="ru-RU"/>
+        </w:rPr>
+        <w:t>адвербативные</w:t>
+      </w:r>
+      <w:proofErr w:type="spellEnd"/>
+      <w:r>
+        <w:rPr>
+          <w:lang w:val="ru-RU"/>
+        </w:rPr>
+        <w:t xml:space="preserve"> (адвербиальные) ФЕ: </w:t>
+      </w:r>
+      <w:r>
+        <w:rPr>
+          <w:i/>
+          <w:lang w:val="ru-RU"/>
+        </w:rPr>
+        <w:t xml:space="preserve">с первого взгляда </w:t>
+      </w:r>
+      <w:r>
+        <w:rPr>
+          <w:lang w:val="ru-RU"/>
+        </w:rPr>
+        <w:t>и т.п.;</w:t>
+      </w:r>
+    </w:p>
+    <w:p>
+      <w:pPr>
+        <w:rPr>
+          <w:lang w:val="ru-RU"/>
+        </w:rPr>
+      </w:pPr>
+    </w:p>
+    <w:p>
+      <w:pPr>
+        <w:rPr>
+          <w:lang w:val="ru-RU"/>
+        </w:rPr>
+      </w:pPr>
+      <w:r>
+        <w:rPr>
+          <w:lang w:val="ru-RU"/>
+        </w:rPr>
+        <w:t xml:space="preserve">4) адъективные ФЕ: </w:t>
+      </w:r>
+      <w:r>
+        <w:rPr>
+          <w:i/>
+          <w:lang w:val="ru-RU"/>
+        </w:rPr>
+        <w:t>кровь с молоком, чистой воды</w:t>
+      </w:r>
+      <w:r>
+        <w:rPr>
+          <w:lang w:val="ru-RU"/>
+        </w:rPr>
+        <w:t xml:space="preserve"> и т.п.;</w:t>
+      </w:r>
+    </w:p>
+    <w:p>
+      <w:pPr>
+        <w:rPr>
+          <w:lang w:val="ru-RU"/>
+        </w:rPr>
+      </w:pPr>
+    </w:p>
+    <w:p>
+      <w:pPr>
+        <w:rPr>
+          <w:lang w:val="ru-RU"/>
+        </w:rPr>
+      </w:pPr>
+      <w:r>
+        <w:rPr>
+          <w:lang w:val="ru-RU"/>
+        </w:rPr>
+        <w:t>5) междометные ФЕ</w:t>
+      </w:r>
+      <w:proofErr w:type="gramStart"/>
+      <w:r>
+        <w:rPr>
+          <w:lang w:val="ru-RU"/>
+        </w:rPr>
+        <w:t xml:space="preserve">: </w:t>
+      </w:r>
+      <w:r>
+        <w:rPr>
+          <w:i/>
+          <w:lang w:val="ru-RU"/>
+        </w:rPr>
+        <w:t>Чтобы</w:t>
+      </w:r>
+      <w:proofErr w:type="gramEnd"/>
+      <w:r>
+        <w:rPr>
+          <w:i/>
+          <w:lang w:val="ru-RU"/>
+        </w:rPr>
+        <w:t xml:space="preserve"> духу твоего не было! Вот оно что!</w:t>
+      </w:r>
+      <w:r>
+        <w:rPr>
+          <w:lang w:val="ru-RU"/>
+        </w:rPr>
+        <w:t xml:space="preserve"> и т.п.;</w:t>
+      </w:r>
+    </w:p>
+    <w:p>
+      <w:pPr>
+        <w:rPr>
+          <w:lang w:val="ru-RU"/>
+        </w:rPr>
+      </w:pPr>
+    </w:p>
+    <w:p>
+      <w:pPr>
+        <w:rPr>
+          <w:lang w:val="ru-RU"/>
+        </w:rPr>
+      </w:pPr>
+      <w:r>
+        <w:rPr>
+          <w:lang w:val="ru-RU"/>
+        </w:rPr>
+        <w:t>6) модальные ФЕ</w:t>
+      </w:r>
+      <w:proofErr w:type="gramStart"/>
+      <w:r>
+        <w:rPr>
+          <w:lang w:val="ru-RU"/>
+        </w:rPr>
+        <w:t xml:space="preserve">: </w:t>
+      </w:r>
+      <w:r>
+        <w:rPr>
+          <w:i/>
+          <w:lang w:val="ru-RU"/>
+        </w:rPr>
+        <w:t>Как</w:t>
+      </w:r>
+      <w:proofErr w:type="gramEnd"/>
+      <w:r>
+        <w:rPr>
+          <w:i/>
+          <w:lang w:val="ru-RU"/>
+        </w:rPr>
+        <w:t xml:space="preserve"> бы не так! К слову сказать</w:t>
+      </w:r>
+      <w:r>
+        <w:rPr>
+          <w:lang w:val="ru-RU"/>
+        </w:rPr>
+        <w:t xml:space="preserve"> и т.п.</w:t>
+      </w:r>
+    </w:p>
+    <w:p>
+      <w:pPr>
+        <w:rPr>
+          <w:lang w:val="ru-RU"/>
+        </w:rPr>
+      </w:pPr>
+    </w:p>
+    <w:p>
+      <w:pPr>
+        <w:rPr>
+          <w:lang w:val="ru-RU"/>
+        </w:rPr>
+      </w:pPr>
+      <w:r>
+        <w:rPr>
+          <w:lang w:val="ru-RU"/>
+        </w:rPr>
+        <w:t xml:space="preserve">По стилистической </w:t>
+      </w:r>
+      <w:proofErr w:type="spellStart"/>
+      <w:r>
+        <w:rPr>
+          <w:lang w:val="ru-RU"/>
+        </w:rPr>
+        <w:t>маркированности</w:t>
+      </w:r>
+      <w:proofErr w:type="spellEnd"/>
+      <w:r>
+        <w:rPr>
+          <w:lang w:val="ru-RU"/>
+        </w:rPr>
+        <w:t xml:space="preserve"> выделяют следующие группы ФЕ:</w:t>
+      </w:r>
+    </w:p>
+    <w:p>
+      <w:pPr>
+        <w:rPr>
+          <w:lang w:val="ru-RU"/>
+        </w:rPr>
+      </w:pPr>
+    </w:p>
+    <w:p>
+      <w:pPr>
+        <w:rPr>
+          <w:lang w:val="ru-RU"/>
+        </w:rPr>
+      </w:pPr>
+      <w:r>
+        <w:rPr>
+          <w:lang w:val="ru-RU"/>
+        </w:rPr>
+        <w:t xml:space="preserve">1) </w:t>
+      </w:r>
+      <w:proofErr w:type="spellStart"/>
+      <w:r>
+        <w:rPr>
+          <w:lang w:val="ru-RU"/>
+        </w:rPr>
+        <w:t>межстилевые</w:t>
+      </w:r>
+      <w:proofErr w:type="spellEnd"/>
+      <w:r>
+        <w:rPr>
+          <w:lang w:val="ru-RU"/>
+        </w:rPr>
+        <w:t xml:space="preserve"> ФЕ, например: </w:t>
+      </w:r>
+      <w:r>
+        <w:rPr>
+          <w:i/>
+          <w:lang w:val="ru-RU"/>
+        </w:rPr>
+        <w:t>прочесть от корки до корки, попадать в историю</w:t>
+      </w:r>
+      <w:r>
+        <w:rPr>
+          <w:lang w:val="ru-RU"/>
+        </w:rPr>
+        <w:t xml:space="preserve"> и т.п.;</w:t>
+      </w:r>
+    </w:p>
+    <w:p>
+      <w:pPr>
+        <w:rPr>
+          <w:lang w:val="ru-RU"/>
+        </w:rPr>
+      </w:pPr>
+    </w:p>
+    <w:p>
+      <w:pPr>
+        <w:rPr>
+          <w:lang w:val="ru-RU"/>
+        </w:rPr>
+      </w:pPr>
+      <w:r>
+        <w:rPr>
+          <w:lang w:val="ru-RU"/>
+        </w:rPr>
+        <w:t xml:space="preserve">2) разговорные ФЕ, например: </w:t>
+      </w:r>
+      <w:r>
+        <w:rPr>
+          <w:i/>
+          <w:lang w:val="ru-RU"/>
+        </w:rPr>
+        <w:t>бред сивой кобылы, поджать хвост</w:t>
+      </w:r>
+      <w:r>
+        <w:rPr>
+          <w:lang w:val="ru-RU"/>
+        </w:rPr>
+        <w:t xml:space="preserve"> и т.п.;</w:t>
+      </w:r>
+    </w:p>
+    <w:p>
+      <w:pPr>
+        <w:rPr>
+          <w:lang w:val="ru-RU"/>
+        </w:rPr>
+      </w:pPr>
+    </w:p>
+    <w:p>
+      <w:pPr>
+        <w:rPr>
+          <w:lang w:val="ru-RU"/>
+        </w:rPr>
+      </w:pPr>
+      <w:r>
+        <w:rPr>
+          <w:lang w:val="ru-RU"/>
+        </w:rPr>
+        <w:t xml:space="preserve">3) книжные ФЕ, например: </w:t>
+      </w:r>
+      <w:r>
+        <w:rPr>
+          <w:i/>
+          <w:lang w:val="ru-RU"/>
+        </w:rPr>
+        <w:t>вывести на орбиту, вкушать плоды</w:t>
+      </w:r>
+      <w:r>
+        <w:rPr>
+          <w:lang w:val="ru-RU"/>
+        </w:rPr>
+        <w:t xml:space="preserve"> и т.п.</w:t>
+      </w:r>
+    </w:p>
+    <w:p>
+      <w:pPr>
+        <w:rPr>
+          <w:lang w:val="ru-RU"/>
+        </w:rPr>
+      </w:pPr>
+    </w:p>
+    <w:p>
+      <w:pPr>
+        <w:rPr>
+          <w:lang w:val="ru-RU"/>
+        </w:rPr>
+      </w:pPr>
+      <w:proofErr w:type="spellStart"/>
+      <w:r>
+        <w:rPr>
+          <w:lang w:val="ru-RU"/>
+        </w:rPr>
+        <w:t>А.В.Кунин</w:t>
+      </w:r>
+      <w:proofErr w:type="spellEnd"/>
+      <w:r>
+        <w:rPr>
+          <w:lang w:val="ru-RU"/>
+        </w:rPr>
+        <w:t>, в свою очередь, различает четыре большие группы фразеологических единиц: номинативные, коммуникативные, номинативно-коммуникативные, междометные.</w:t>
+      </w:r>
+    </w:p>
+    <w:p>
+      <w:pPr>
+        <w:rPr>
+          <w:lang w:val="ru-RU"/>
+        </w:rPr>
+      </w:pPr>
+    </w:p>
+    <w:p>
+      <w:pPr>
+        <w:rPr>
+          <w:lang w:val="ru-RU"/>
+        </w:rPr>
+      </w:pPr>
+      <w:r>
+        <w:rPr>
+          <w:lang w:val="ru-RU"/>
+        </w:rPr>
+        <w:t>К номинативным относятся:</w:t>
+      </w:r>
+    </w:p>
+    <w:p>
+      <w:pPr>
+        <w:rPr>
+          <w:lang w:val="ru-RU"/>
+        </w:rPr>
+      </w:pPr>
+    </w:p>
+    <w:p>
+      <w:pPr>
+        <w:rPr>
+          <w:lang w:val="ru-RU"/>
+        </w:rPr>
+      </w:pPr>
+      <w:r>
+        <w:rPr>
+          <w:lang w:val="ru-RU"/>
+        </w:rPr>
+        <w:t xml:space="preserve">а) именные - обозначают лицо, предмет, главный компонент – существительное: a </w:t>
+      </w:r>
+      <w:proofErr w:type="spellStart"/>
+      <w:r>
+        <w:rPr>
+          <w:lang w:val="ru-RU"/>
+        </w:rPr>
+        <w:t>dog</w:t>
+      </w:r>
+      <w:proofErr w:type="spellEnd"/>
+      <w:r>
+        <w:rPr>
+          <w:lang w:val="ru-RU"/>
+        </w:rPr>
+        <w:t xml:space="preserve"> </w:t>
+      </w:r>
+      <w:proofErr w:type="spellStart"/>
+      <w:r>
+        <w:rPr>
+          <w:lang w:val="ru-RU"/>
+        </w:rPr>
+        <w:t>in</w:t>
+      </w:r>
+      <w:proofErr w:type="spellEnd"/>
+      <w:r>
+        <w:rPr>
+          <w:lang w:val="ru-RU"/>
+        </w:rPr>
+        <w:t xml:space="preserve"> </w:t>
+      </w:r>
+      <w:proofErr w:type="spellStart"/>
+      <w:r>
+        <w:rPr>
+          <w:lang w:val="ru-RU"/>
+        </w:rPr>
+        <w:t>the</w:t>
+      </w:r>
+      <w:proofErr w:type="spellEnd"/>
+      <w:r>
+        <w:rPr>
+          <w:lang w:val="ru-RU"/>
+        </w:rPr>
+        <w:t xml:space="preserve"> </w:t>
+      </w:r>
+      <w:proofErr w:type="spellStart"/>
+      <w:r>
+        <w:rPr>
+          <w:lang w:val="ru-RU"/>
+        </w:rPr>
+        <w:t>manger</w:t>
+      </w:r>
+      <w:proofErr w:type="spellEnd"/>
+      <w:r>
+        <w:rPr>
+          <w:lang w:val="ru-RU"/>
+        </w:rPr>
+        <w:t xml:space="preserve"> – собака на сене; синий чулок, сирота казанская, запретный плод;</w:t>
+      </w:r>
+    </w:p>
+    <w:p>
+      <w:pPr>
+        <w:rPr>
+          <w:lang w:val="ru-RU"/>
+        </w:rPr>
+      </w:pPr>
+    </w:p>
+    <w:p>
+      <w:pPr>
+        <w:rPr>
+          <w:lang w:val="ru-RU"/>
+        </w:rPr>
+      </w:pPr>
+      <w:r>
+        <w:rPr>
+          <w:lang w:val="ru-RU"/>
+        </w:rPr>
+        <w:t xml:space="preserve">б) адъективные – обозначают качественную характеристику лица или предмета: мало каши ел – молод, неопытен или недостаточно силён; себе на уме – скрытен, хитёр; не от мира сего – о человеке, не приспособленном к жизни, </w:t>
+      </w:r>
+      <w:proofErr w:type="spellStart"/>
+      <w:r>
+        <w:rPr>
+          <w:lang w:val="ru-RU"/>
+        </w:rPr>
+        <w:t>long</w:t>
+      </w:r>
+      <w:proofErr w:type="spellEnd"/>
+      <w:r>
+        <w:rPr>
+          <w:lang w:val="ru-RU"/>
+        </w:rPr>
+        <w:t xml:space="preserve"> </w:t>
+      </w:r>
+      <w:proofErr w:type="spellStart"/>
+      <w:r>
+        <w:rPr>
+          <w:lang w:val="ru-RU"/>
+        </w:rPr>
+        <w:t>in</w:t>
+      </w:r>
+      <w:proofErr w:type="spellEnd"/>
+      <w:r>
+        <w:rPr>
+          <w:lang w:val="ru-RU"/>
+        </w:rPr>
+        <w:t xml:space="preserve"> </w:t>
+      </w:r>
+      <w:proofErr w:type="spellStart"/>
+      <w:r>
+        <w:rPr>
+          <w:lang w:val="ru-RU"/>
+        </w:rPr>
+        <w:t>the</w:t>
+      </w:r>
+      <w:proofErr w:type="spellEnd"/>
+      <w:r>
+        <w:rPr>
+          <w:lang w:val="ru-RU"/>
+        </w:rPr>
+        <w:t xml:space="preserve"> </w:t>
+      </w:r>
+      <w:proofErr w:type="spellStart"/>
+      <w:r>
+        <w:rPr>
+          <w:lang w:val="ru-RU"/>
+        </w:rPr>
+        <w:t>tooth</w:t>
+      </w:r>
+      <w:proofErr w:type="spellEnd"/>
+      <w:r>
+        <w:rPr>
+          <w:lang w:val="ru-RU"/>
+        </w:rPr>
+        <w:t xml:space="preserve"> – старый, песок сыплется, </w:t>
+      </w:r>
+      <w:proofErr w:type="spellStart"/>
+      <w:r>
+        <w:rPr>
+          <w:lang w:val="ru-RU"/>
+        </w:rPr>
+        <w:t>alive</w:t>
+      </w:r>
+      <w:proofErr w:type="spellEnd"/>
+      <w:r>
+        <w:rPr>
+          <w:lang w:val="ru-RU"/>
+        </w:rPr>
+        <w:t xml:space="preserve"> </w:t>
+      </w:r>
+      <w:proofErr w:type="spellStart"/>
+      <w:r>
+        <w:rPr>
+          <w:lang w:val="ru-RU"/>
+        </w:rPr>
+        <w:t>and</w:t>
+      </w:r>
+      <w:proofErr w:type="spellEnd"/>
+      <w:r>
+        <w:rPr>
+          <w:lang w:val="ru-RU"/>
+        </w:rPr>
+        <w:t xml:space="preserve"> </w:t>
+      </w:r>
+      <w:proofErr w:type="spellStart"/>
+      <w:r>
+        <w:rPr>
+          <w:lang w:val="ru-RU"/>
+        </w:rPr>
+        <w:t>kicking</w:t>
+      </w:r>
+      <w:proofErr w:type="spellEnd"/>
+      <w:r>
+        <w:rPr>
+          <w:lang w:val="ru-RU"/>
+        </w:rPr>
+        <w:t xml:space="preserve">  - целый и невредимый; </w:t>
+      </w:r>
+      <w:proofErr w:type="spellStart"/>
+      <w:r>
+        <w:rPr>
+          <w:lang w:val="ru-RU"/>
+        </w:rPr>
+        <w:t>high</w:t>
+      </w:r>
+      <w:proofErr w:type="spellEnd"/>
+      <w:r>
+        <w:rPr>
+          <w:lang w:val="ru-RU"/>
+        </w:rPr>
+        <w:t xml:space="preserve"> </w:t>
+      </w:r>
+      <w:proofErr w:type="spellStart"/>
+      <w:r>
+        <w:rPr>
+          <w:lang w:val="ru-RU"/>
+        </w:rPr>
+        <w:t>and</w:t>
+      </w:r>
+      <w:proofErr w:type="spellEnd"/>
+      <w:r>
+        <w:rPr>
+          <w:lang w:val="ru-RU"/>
+        </w:rPr>
+        <w:t xml:space="preserve"> </w:t>
+      </w:r>
+      <w:proofErr w:type="spellStart"/>
+      <w:r>
+        <w:rPr>
+          <w:lang w:val="ru-RU"/>
+        </w:rPr>
+        <w:t>mighty</w:t>
+      </w:r>
+      <w:proofErr w:type="spellEnd"/>
+      <w:r>
+        <w:rPr>
+          <w:lang w:val="ru-RU"/>
+        </w:rPr>
+        <w:t xml:space="preserve"> - высокомерный, надменный. </w:t>
+      </w:r>
+    </w:p>
+    <w:p>
+      <w:pPr>
+        <w:rPr>
+          <w:lang w:val="ru-RU"/>
+        </w:rPr>
+      </w:pPr>
+    </w:p>
+    <w:p>
+      <w:pPr>
+        <w:rPr>
+          <w:lang w:val="ru-RU"/>
+        </w:rPr>
+      </w:pPr>
+      <w:r>
+        <w:rPr>
+          <w:lang w:val="ru-RU"/>
+        </w:rPr>
+        <w:t xml:space="preserve">в) адвербиальные и предложные – значение качественной характеристики действия: не покладая рук – усердно, без устали; с грехом пополам – с большим трудом; через пень колоду – плохо, небрежно; </w:t>
+      </w:r>
+      <w:proofErr w:type="spellStart"/>
+      <w:r>
+        <w:rPr>
+          <w:lang w:val="ru-RU"/>
+        </w:rPr>
+        <w:t>by</w:t>
+      </w:r>
+      <w:proofErr w:type="spellEnd"/>
+      <w:r>
+        <w:rPr>
+          <w:lang w:val="ru-RU"/>
+        </w:rPr>
+        <w:t xml:space="preserve"> </w:t>
+      </w:r>
+      <w:proofErr w:type="spellStart"/>
+      <w:r>
+        <w:rPr>
+          <w:lang w:val="ru-RU"/>
+        </w:rPr>
+        <w:t>hook</w:t>
+      </w:r>
+      <w:proofErr w:type="spellEnd"/>
+      <w:r>
+        <w:rPr>
+          <w:lang w:val="ru-RU"/>
+        </w:rPr>
+        <w:t xml:space="preserve"> </w:t>
+      </w:r>
+      <w:proofErr w:type="spellStart"/>
+      <w:r>
+        <w:rPr>
+          <w:lang w:val="ru-RU"/>
+        </w:rPr>
+        <w:t>or</w:t>
+      </w:r>
+      <w:proofErr w:type="spellEnd"/>
+      <w:r>
+        <w:rPr>
+          <w:lang w:val="ru-RU"/>
+        </w:rPr>
+        <w:t xml:space="preserve"> </w:t>
+      </w:r>
+      <w:proofErr w:type="spellStart"/>
+      <w:r>
+        <w:rPr>
+          <w:lang w:val="ru-RU"/>
+        </w:rPr>
+        <w:t>by</w:t>
+      </w:r>
+      <w:proofErr w:type="spellEnd"/>
+      <w:r>
+        <w:rPr>
+          <w:lang w:val="ru-RU"/>
+        </w:rPr>
+        <w:t xml:space="preserve"> </w:t>
+      </w:r>
+      <w:proofErr w:type="spellStart"/>
+      <w:r>
+        <w:rPr>
+          <w:lang w:val="ru-RU"/>
+        </w:rPr>
+        <w:t>crook</w:t>
+      </w:r>
+      <w:proofErr w:type="spellEnd"/>
+      <w:r>
+        <w:rPr>
+          <w:lang w:val="ru-RU"/>
+        </w:rPr>
+        <w:t xml:space="preserve"> – всеми правдами и неправдами, </w:t>
+      </w:r>
+      <w:proofErr w:type="spellStart"/>
+      <w:r>
+        <w:rPr>
+          <w:lang w:val="ru-RU"/>
+        </w:rPr>
+        <w:t>on</w:t>
+      </w:r>
+      <w:proofErr w:type="spellEnd"/>
+      <w:r>
+        <w:rPr>
+          <w:lang w:val="ru-RU"/>
+        </w:rPr>
+        <w:t xml:space="preserve"> </w:t>
+      </w:r>
+      <w:proofErr w:type="spellStart"/>
+      <w:r>
+        <w:rPr>
+          <w:lang w:val="ru-RU"/>
+        </w:rPr>
+        <w:t>the</w:t>
+      </w:r>
+      <w:proofErr w:type="spellEnd"/>
+      <w:r>
+        <w:rPr>
+          <w:lang w:val="ru-RU"/>
+        </w:rPr>
+        <w:t xml:space="preserve"> </w:t>
+      </w:r>
+      <w:proofErr w:type="spellStart"/>
+      <w:r>
+        <w:rPr>
+          <w:lang w:val="ru-RU"/>
+        </w:rPr>
+        <w:t>off-chance</w:t>
+      </w:r>
+      <w:proofErr w:type="spellEnd"/>
+      <w:r>
+        <w:rPr>
+          <w:lang w:val="ru-RU"/>
+        </w:rPr>
+        <w:t xml:space="preserve"> – на авось [23, с. 118].</w:t>
+      </w:r>
+    </w:p>
+    <w:p>
+      <w:pPr>
+        <w:rPr>
+          <w:lang w:val="ru-RU"/>
+        </w:rPr>
+      </w:pPr>
+    </w:p>
+    <w:p>
+      <w:pPr>
+        <w:rPr>
+          <w:lang w:val="ru-RU"/>
+        </w:rPr>
+      </w:pPr>
+      <w:r>
+        <w:rPr>
+          <w:lang w:val="ru-RU"/>
+        </w:rPr>
+        <w:t xml:space="preserve">Номинативно-коммуникативные фразеологизмы, по мнению </w:t>
+      </w:r>
+      <w:proofErr w:type="spellStart"/>
+      <w:r>
+        <w:rPr>
+          <w:lang w:val="ru-RU"/>
+        </w:rPr>
+        <w:t>А.В.Кунина</w:t>
+      </w:r>
+      <w:proofErr w:type="spellEnd"/>
+      <w:r>
+        <w:rPr>
+          <w:lang w:val="ru-RU"/>
+        </w:rPr>
+        <w:t xml:space="preserve">, выполняют функцию названия действия; основным компонентом является глагол: </w:t>
+      </w:r>
+      <w:proofErr w:type="spellStart"/>
+      <w:r>
+        <w:rPr>
+          <w:lang w:val="ru-RU"/>
+        </w:rPr>
+        <w:t>carry</w:t>
+      </w:r>
+      <w:proofErr w:type="spellEnd"/>
+      <w:r>
+        <w:rPr>
+          <w:lang w:val="ru-RU"/>
+        </w:rPr>
+        <w:t xml:space="preserve"> </w:t>
+      </w:r>
+      <w:proofErr w:type="spellStart"/>
+      <w:r>
+        <w:rPr>
+          <w:lang w:val="ru-RU"/>
+        </w:rPr>
+        <w:t>the</w:t>
+      </w:r>
+      <w:proofErr w:type="spellEnd"/>
+      <w:r>
+        <w:rPr>
+          <w:lang w:val="ru-RU"/>
+        </w:rPr>
+        <w:t xml:space="preserve"> </w:t>
+      </w:r>
+      <w:proofErr w:type="spellStart"/>
+      <w:r>
+        <w:rPr>
+          <w:lang w:val="ru-RU"/>
+        </w:rPr>
+        <w:t>day</w:t>
+      </w:r>
+      <w:proofErr w:type="spellEnd"/>
+      <w:r>
+        <w:rPr>
+          <w:lang w:val="ru-RU"/>
+        </w:rPr>
+        <w:t xml:space="preserve"> – одержать </w:t>
+      </w:r>
+      <w:proofErr w:type="gramStart"/>
+      <w:r>
+        <w:rPr>
+          <w:lang w:val="ru-RU"/>
+        </w:rPr>
+        <w:t>победу ,</w:t>
+      </w:r>
+      <w:proofErr w:type="gramEnd"/>
+      <w:r>
+        <w:rPr>
+          <w:lang w:val="ru-RU"/>
+        </w:rPr>
+        <w:t xml:space="preserve"> </w:t>
+      </w:r>
+      <w:proofErr w:type="spellStart"/>
+      <w:r>
+        <w:rPr>
+          <w:lang w:val="ru-RU"/>
+        </w:rPr>
+        <w:t>play</w:t>
+      </w:r>
+      <w:proofErr w:type="spellEnd"/>
+      <w:r>
+        <w:rPr>
+          <w:lang w:val="ru-RU"/>
+        </w:rPr>
+        <w:t xml:space="preserve"> </w:t>
+      </w:r>
+      <w:proofErr w:type="spellStart"/>
+      <w:r>
+        <w:rPr>
+          <w:lang w:val="ru-RU"/>
+        </w:rPr>
+        <w:t>with</w:t>
+      </w:r>
+      <w:proofErr w:type="spellEnd"/>
+      <w:r>
+        <w:rPr>
+          <w:lang w:val="ru-RU"/>
+        </w:rPr>
+        <w:t xml:space="preserve"> </w:t>
+      </w:r>
+      <w:proofErr w:type="spellStart"/>
+      <w:r>
+        <w:rPr>
+          <w:lang w:val="ru-RU"/>
+        </w:rPr>
+        <w:t>fire</w:t>
+      </w:r>
+      <w:proofErr w:type="spellEnd"/>
+      <w:r>
+        <w:rPr>
+          <w:lang w:val="ru-RU"/>
+        </w:rPr>
+        <w:t xml:space="preserve"> – играть с огнем [23, с. 121].</w:t>
+      </w:r>
+    </w:p>
+    <w:p>
+      <w:pPr>
+        <w:rPr>
+          <w:lang w:val="ru-RU"/>
+        </w:rPr>
+      </w:pPr>
+    </w:p>
+    <w:p>
+      <w:pPr>
+        <w:rPr>
+          <w:lang w:val="ru-RU"/>
+        </w:rPr>
+      </w:pPr>
+      <w:r>
+        <w:rPr>
+          <w:lang w:val="ru-RU"/>
+        </w:rPr>
+        <w:t xml:space="preserve">Третья группа включает в себя междометные фразеологизмы, выражающие эмоции: ну и </w:t>
+      </w:r>
+      <w:proofErr w:type="gramStart"/>
+      <w:r>
+        <w:rPr>
+          <w:lang w:val="ru-RU"/>
+        </w:rPr>
+        <w:t>ну!,</w:t>
+      </w:r>
+      <w:proofErr w:type="gramEnd"/>
+      <w:r>
+        <w:rPr>
+          <w:lang w:val="ru-RU"/>
+        </w:rPr>
+        <w:t xml:space="preserve"> черт возьми!, знай наших!, </w:t>
+      </w:r>
+      <w:proofErr w:type="spellStart"/>
+      <w:r>
+        <w:rPr>
+          <w:lang w:val="ru-RU"/>
+        </w:rPr>
+        <w:t>by</w:t>
+      </w:r>
+      <w:proofErr w:type="spellEnd"/>
+      <w:r>
+        <w:rPr>
+          <w:lang w:val="ru-RU"/>
+        </w:rPr>
+        <w:t xml:space="preserve"> </w:t>
+      </w:r>
+      <w:proofErr w:type="spellStart"/>
+      <w:r>
+        <w:rPr>
+          <w:lang w:val="ru-RU"/>
+        </w:rPr>
+        <w:t>the</w:t>
+      </w:r>
+      <w:proofErr w:type="spellEnd"/>
+      <w:r>
+        <w:rPr>
+          <w:lang w:val="ru-RU"/>
+        </w:rPr>
+        <w:t xml:space="preserve"> </w:t>
+      </w:r>
+      <w:proofErr w:type="spellStart"/>
+      <w:r>
+        <w:rPr>
+          <w:lang w:val="ru-RU"/>
+        </w:rPr>
+        <w:t>Lord</w:t>
+      </w:r>
+      <w:proofErr w:type="spellEnd"/>
+      <w:r>
+        <w:rPr>
+          <w:lang w:val="ru-RU"/>
+        </w:rPr>
+        <w:t xml:space="preserve"> </w:t>
+      </w:r>
+      <w:proofErr w:type="spellStart"/>
+      <w:r>
+        <w:rPr>
+          <w:lang w:val="ru-RU"/>
+        </w:rPr>
+        <w:t>Harry</w:t>
+      </w:r>
+      <w:proofErr w:type="spellEnd"/>
+      <w:r>
+        <w:rPr>
+          <w:lang w:val="ru-RU"/>
+        </w:rPr>
+        <w:t xml:space="preserve"> - чёрт побери!, </w:t>
+      </w:r>
+      <w:proofErr w:type="spellStart"/>
+      <w:r>
+        <w:rPr>
+          <w:lang w:val="ru-RU"/>
+        </w:rPr>
+        <w:t>by</w:t>
+      </w:r>
+      <w:proofErr w:type="spellEnd"/>
+      <w:r>
+        <w:rPr>
+          <w:lang w:val="ru-RU"/>
+        </w:rPr>
+        <w:t xml:space="preserve"> </w:t>
+      </w:r>
+      <w:proofErr w:type="spellStart"/>
+      <w:r>
+        <w:rPr>
+          <w:lang w:val="ru-RU"/>
+        </w:rPr>
+        <w:t>George</w:t>
+      </w:r>
+      <w:proofErr w:type="spellEnd"/>
+      <w:r>
+        <w:rPr>
+          <w:lang w:val="ru-RU"/>
+        </w:rPr>
+        <w:t xml:space="preserve"> – ей-богу! [52, с. 31].</w:t>
+      </w:r>
+    </w:p>
+    <w:p>
+      <w:pPr>
+        <w:rPr>
+          <w:lang w:val="ru-RU"/>
+        </w:rPr>
+      </w:pPr>
+    </w:p>
+    <w:p>
+      <w:pPr>
+        <w:rPr>
+          <w:lang w:val="ru-RU"/>
+        </w:rPr>
+      </w:pPr>
+      <w:r>
+        <w:rPr>
+          <w:lang w:val="ru-RU"/>
+        </w:rPr>
+        <w:t xml:space="preserve">Четвертая группа – коммуникативная – состоит из пословиц и поговорок, под которыми, по мнению А.В. </w:t>
+      </w:r>
+      <w:proofErr w:type="spellStart"/>
+      <w:r>
+        <w:rPr>
+          <w:lang w:val="ru-RU"/>
+        </w:rPr>
+        <w:t>Кунина</w:t>
+      </w:r>
+      <w:proofErr w:type="spellEnd"/>
+      <w:r>
+        <w:rPr>
+          <w:lang w:val="ru-RU"/>
+        </w:rPr>
+        <w:t xml:space="preserve">, «обычно понимают афористически сжатые изречения с назидательным смыслом в ритмически организованной форме»: a </w:t>
+      </w:r>
+      <w:proofErr w:type="spellStart"/>
+      <w:r>
+        <w:rPr>
+          <w:lang w:val="ru-RU"/>
+        </w:rPr>
+        <w:t>great</w:t>
+      </w:r>
+      <w:proofErr w:type="spellEnd"/>
+      <w:r>
+        <w:rPr>
+          <w:lang w:val="ru-RU"/>
+        </w:rPr>
+        <w:t xml:space="preserve"> </w:t>
+      </w:r>
+      <w:proofErr w:type="spellStart"/>
+      <w:r>
+        <w:rPr>
+          <w:lang w:val="ru-RU"/>
+        </w:rPr>
+        <w:t>ship</w:t>
+      </w:r>
+      <w:proofErr w:type="spellEnd"/>
+      <w:r>
+        <w:rPr>
+          <w:lang w:val="ru-RU"/>
+        </w:rPr>
+        <w:t xml:space="preserve"> </w:t>
+      </w:r>
+      <w:proofErr w:type="spellStart"/>
+      <w:r>
+        <w:rPr>
+          <w:lang w:val="ru-RU"/>
+        </w:rPr>
+        <w:t>asks</w:t>
+      </w:r>
+      <w:proofErr w:type="spellEnd"/>
+      <w:r>
+        <w:rPr>
+          <w:lang w:val="ru-RU"/>
+        </w:rPr>
+        <w:t xml:space="preserve"> </w:t>
+      </w:r>
+      <w:proofErr w:type="spellStart"/>
+      <w:r>
+        <w:rPr>
+          <w:lang w:val="ru-RU"/>
+        </w:rPr>
+        <w:t>deep</w:t>
+      </w:r>
+      <w:proofErr w:type="spellEnd"/>
+      <w:r>
+        <w:rPr>
+          <w:lang w:val="ru-RU"/>
+        </w:rPr>
+        <w:t xml:space="preserve"> </w:t>
+      </w:r>
+      <w:proofErr w:type="spellStart"/>
+      <w:r>
+        <w:rPr>
+          <w:lang w:val="ru-RU"/>
+        </w:rPr>
+        <w:t>waters</w:t>
+      </w:r>
+      <w:proofErr w:type="spellEnd"/>
+      <w:r>
+        <w:rPr>
+          <w:lang w:val="ru-RU"/>
+        </w:rPr>
+        <w:t xml:space="preserve"> – большому кораблю – большое плавание, </w:t>
+      </w:r>
+      <w:proofErr w:type="spellStart"/>
+      <w:r>
+        <w:rPr>
+          <w:lang w:val="ru-RU"/>
+        </w:rPr>
+        <w:t>good</w:t>
+      </w:r>
+      <w:proofErr w:type="spellEnd"/>
+      <w:r>
+        <w:rPr>
+          <w:lang w:val="ru-RU"/>
+        </w:rPr>
+        <w:t xml:space="preserve"> </w:t>
+      </w:r>
+      <w:proofErr w:type="spellStart"/>
+      <w:r>
+        <w:rPr>
+          <w:lang w:val="ru-RU"/>
+        </w:rPr>
+        <w:t>health</w:t>
+      </w:r>
+      <w:proofErr w:type="spellEnd"/>
+      <w:r>
+        <w:rPr>
+          <w:lang w:val="ru-RU"/>
+        </w:rPr>
+        <w:t xml:space="preserve"> </w:t>
+      </w:r>
+      <w:proofErr w:type="spellStart"/>
+      <w:r>
+        <w:rPr>
+          <w:lang w:val="ru-RU"/>
+        </w:rPr>
+        <w:t>is</w:t>
+      </w:r>
+      <w:proofErr w:type="spellEnd"/>
+      <w:r>
+        <w:rPr>
+          <w:lang w:val="ru-RU"/>
+        </w:rPr>
+        <w:t xml:space="preserve"> </w:t>
+      </w:r>
+      <w:proofErr w:type="spellStart"/>
+      <w:r>
+        <w:rPr>
+          <w:lang w:val="ru-RU"/>
+        </w:rPr>
+        <w:t>above</w:t>
+      </w:r>
+      <w:proofErr w:type="spellEnd"/>
+      <w:r>
+        <w:rPr>
+          <w:lang w:val="ru-RU"/>
+        </w:rPr>
+        <w:t xml:space="preserve"> </w:t>
+      </w:r>
+      <w:proofErr w:type="spellStart"/>
+      <w:r>
+        <w:rPr>
+          <w:lang w:val="ru-RU"/>
+        </w:rPr>
+        <w:t>wealth</w:t>
+      </w:r>
+      <w:proofErr w:type="spellEnd"/>
+      <w:r>
+        <w:rPr>
+          <w:lang w:val="ru-RU"/>
+        </w:rPr>
+        <w:t xml:space="preserve"> – здоровье дороже всякого богатства [23, с. 125].</w:t>
+      </w:r>
+    </w:p>
+    <w:p>
+      <w:pPr>
+        <w:rPr>
+          <w:lang w:val="ru-RU"/>
+        </w:rPr>
+      </w:pPr>
+    </w:p>
+    <w:p>
+      <w:pPr>
+        <w:rPr>
+          <w:lang w:val="ru-RU"/>
+        </w:rPr>
+      </w:pPr>
+    </w:p>
+    <w:p>
+      <w:pPr>
+        <w:rPr>
+          <w:lang w:val="ru-RU"/>
+        </w:rPr>
+      </w:pPr>
+    </w:p>
+    <w:p>
+      <w:pPr>
+        <w:rPr>
+          <w:lang w:val="ru-RU"/>
+        </w:rPr>
+      </w:pPr>
+    </w:p>
+    <w:p>
+      <w:pPr>
+        <w:pStyle w:val="2"/>
+      </w:pPr>
+      <w:bookmarkStart w:id="4" w:name="_Toc530930254"/>
+      <w:r>
+        <w:t xml:space="preserve">Культурная специфика концепции </w:t>
+      </w:r>
+      <w:r>
+        <w:t>“</w:t>
+      </w:r>
+      <w:r>
+        <w:t>еда</w:t>
+      </w:r>
+      <w:r>
+        <w:t>”</w:t>
+      </w:r>
+      <w:r>
+        <w:t xml:space="preserve"> в различных языках</w:t>
+      </w:r>
+      <w:bookmarkEnd w:id="4"/>
+    </w:p>
+    <w:p>
+      <w:pPr>
+        <w:rPr>
+          <w:lang w:val="ru-RU"/>
+        </w:rPr>
+      </w:pPr>
+    </w:p>
+    <w:p>
+      <w:pPr>
+        <w:rPr>
+          <w:lang w:val="ru-RU"/>
+        </w:rPr>
+      </w:pPr>
       <w:r>
         <w:rPr>
           <w:lang w:val="ru-RU"/>
         </w:rPr>
         <w:lastRenderedPageBreak/>
-        <w:t>в своём составе и употреблении фразеологические обороты, которые не только являются семантически членимыми, но и состоят из слов со свободным значением. Например: В Греции всё есть; А счастье было так возможно; Всему своё время и т.п. Фразеологические выражения отличаются от фразеологических сочетаний тем, что в них нет слов с</w:t>
-      </w:r>
-      <w:r>
-        <w:rPr>
-          <w:lang w:val="ru-RU"/>
-        </w:rPr>
-        <w:t xml:space="preserve">о </w:t>
-      </w:r>
-      <w:proofErr w:type="spellStart"/>
-      <w:r>
-        <w:rPr>
-          <w:lang w:val="ru-RU"/>
-        </w:rPr>
-        <w:t>фразеологически</w:t>
-      </w:r>
-      <w:proofErr w:type="spellEnd"/>
-      <w:r>
-        <w:rPr>
-          <w:lang w:val="ru-RU"/>
-        </w:rPr>
-        <w:t xml:space="preserve"> связанным значением. Однако большинство лингвистов не относит фразеологические выражения к ФЕ, так как они лишены основных признаков фразеологизмов.</w:t>
-      </w:r>
-    </w:p>
-    <w:p>
-      <w:pPr>
-        <w:rPr>
-          <w:lang w:val="ru-RU"/>
-        </w:rPr>
-      </w:pPr>
-    </w:p>
-    <w:p>
-      <w:pPr>
-        <w:rPr>
-          <w:lang w:val="ru-RU"/>
-        </w:rPr>
-      </w:pPr>
-      <w:r>
-        <w:rPr>
-          <w:lang w:val="ru-RU"/>
-        </w:rPr>
-        <w:t>С точки зрения эквивалентности какой-либо части речи ФЕ делятся на шесть основных групп:</w:t>
-      </w:r>
-    </w:p>
-    <w:p>
-      <w:pPr>
-        <w:rPr>
-          <w:lang w:val="ru-RU"/>
-        </w:rPr>
-      </w:pPr>
-    </w:p>
-    <w:p>
-      <w:pPr>
-        <w:rPr>
-          <w:lang w:val="ru-RU"/>
-        </w:rPr>
-      </w:pPr>
-      <w:r>
-        <w:rPr>
-          <w:lang w:val="ru-RU"/>
-        </w:rPr>
-        <w:t xml:space="preserve">1) </w:t>
-      </w:r>
-      <w:proofErr w:type="spellStart"/>
-      <w:r>
-        <w:rPr>
-          <w:lang w:val="ru-RU"/>
-        </w:rPr>
-        <w:t>вербативные</w:t>
-      </w:r>
-      <w:proofErr w:type="spellEnd"/>
-      <w:r>
-        <w:rPr>
-          <w:lang w:val="ru-RU"/>
-        </w:rPr>
-        <w:t xml:space="preserve"> (глагольные) ФЕ: </w:t>
-      </w:r>
-      <w:r>
-        <w:rPr>
-          <w:i/>
-          <w:lang w:val="ru-RU"/>
-        </w:rPr>
-        <w:t>одержать верх, есть чужой хлеб</w:t>
-      </w:r>
-      <w:r>
-        <w:rPr>
-          <w:lang w:val="ru-RU"/>
-        </w:rPr>
-        <w:t xml:space="preserve"> и т.п.;</w:t>
-      </w:r>
-    </w:p>
-    <w:p>
-      <w:pPr>
-        <w:rPr>
-          <w:lang w:val="ru-RU"/>
-        </w:rPr>
-      </w:pPr>
-    </w:p>
-    <w:p>
-      <w:pPr>
-        <w:rPr>
-          <w:lang w:val="ru-RU"/>
-        </w:rPr>
-      </w:pPr>
-      <w:r>
-        <w:rPr>
-          <w:lang w:val="ru-RU"/>
-        </w:rPr>
-        <w:t xml:space="preserve">2) субстантивные ФЕ: </w:t>
-      </w:r>
-      <w:r>
-        <w:rPr>
-          <w:i/>
-          <w:lang w:val="ru-RU"/>
-        </w:rPr>
-        <w:t>персона нон грата, синяя борода</w:t>
-      </w:r>
-      <w:r>
-        <w:rPr>
-          <w:lang w:val="ru-RU"/>
-        </w:rPr>
-        <w:t xml:space="preserve"> и т.п.;</w:t>
-      </w:r>
-    </w:p>
-    <w:p>
-      <w:pPr>
-        <w:rPr>
-          <w:lang w:val="ru-RU"/>
-        </w:rPr>
-      </w:pPr>
-    </w:p>
-    <w:p>
-      <w:pPr>
-        <w:rPr>
-          <w:lang w:val="ru-RU"/>
-        </w:rPr>
-      </w:pPr>
-      <w:r>
-        <w:rPr>
-          <w:lang w:val="ru-RU"/>
-        </w:rPr>
-        <w:t xml:space="preserve">3) </w:t>
-      </w:r>
-      <w:proofErr w:type="spellStart"/>
-      <w:r>
-        <w:rPr>
-          <w:lang w:val="ru-RU"/>
-        </w:rPr>
-        <w:t>адвербативные</w:t>
-      </w:r>
-      <w:proofErr w:type="spellEnd"/>
-      <w:r>
-        <w:rPr>
-          <w:lang w:val="ru-RU"/>
-        </w:rPr>
-        <w:t xml:space="preserve"> (адвербиальные) ФЕ: </w:t>
-      </w:r>
-      <w:r>
-        <w:rPr>
-          <w:i/>
-          <w:lang w:val="ru-RU"/>
-        </w:rPr>
-        <w:t xml:space="preserve">с первого взгляда </w:t>
-      </w:r>
-      <w:r>
-        <w:rPr>
-          <w:lang w:val="ru-RU"/>
-        </w:rPr>
-        <w:t>и т.п.;</w:t>
-      </w:r>
-    </w:p>
-    <w:p>
-      <w:pPr>
-        <w:rPr>
-          <w:lang w:val="ru-RU"/>
-        </w:rPr>
-      </w:pPr>
-    </w:p>
-    <w:p>
-      <w:pPr>
-        <w:rPr>
-          <w:lang w:val="ru-RU"/>
-        </w:rPr>
-      </w:pPr>
-      <w:r>
-        <w:rPr>
-          <w:lang w:val="ru-RU"/>
-        </w:rPr>
-        <w:t xml:space="preserve">4) адъективные ФЕ: </w:t>
-      </w:r>
-      <w:r>
-        <w:rPr>
-          <w:i/>
-          <w:lang w:val="ru-RU"/>
-        </w:rPr>
-        <w:t>кровь с молоком, чистой воды</w:t>
-      </w:r>
-      <w:r>
-        <w:rPr>
-          <w:lang w:val="ru-RU"/>
-        </w:rPr>
-        <w:t xml:space="preserve"> и т.п.;</w:t>
-      </w:r>
-    </w:p>
-    <w:p>
-      <w:pPr>
-        <w:rPr>
-          <w:lang w:val="ru-RU"/>
-        </w:rPr>
-      </w:pPr>
-    </w:p>
-    <w:p>
-      <w:pPr>
-        <w:rPr>
-          <w:lang w:val="ru-RU"/>
-        </w:rPr>
-      </w:pPr>
-      <w:r>
-        <w:rPr>
-          <w:lang w:val="ru-RU"/>
-        </w:rPr>
-        <w:t>5) междометные ФЕ</w:t>
-      </w:r>
-      <w:proofErr w:type="gramStart"/>
-      <w:r>
-        <w:rPr>
-          <w:lang w:val="ru-RU"/>
-        </w:rPr>
-        <w:t xml:space="preserve">: </w:t>
-      </w:r>
-      <w:r>
-        <w:rPr>
-          <w:i/>
-          <w:lang w:val="ru-RU"/>
-        </w:rPr>
-        <w:t>Чтобы</w:t>
-      </w:r>
-      <w:proofErr w:type="gramEnd"/>
-      <w:r>
-        <w:rPr>
-          <w:i/>
-          <w:lang w:val="ru-RU"/>
-        </w:rPr>
-        <w:t xml:space="preserve"> духу твоего не было! Вот оно что!</w:t>
-      </w:r>
-      <w:r>
-        <w:rPr>
-          <w:lang w:val="ru-RU"/>
-        </w:rPr>
-        <w:t xml:space="preserve"> и т.п.;</w:t>
-      </w:r>
-    </w:p>
-    <w:p>
-      <w:pPr>
-        <w:rPr>
-          <w:lang w:val="ru-RU"/>
-        </w:rPr>
-      </w:pPr>
-    </w:p>
-    <w:p>
-      <w:pPr>
-        <w:rPr>
-          <w:lang w:val="ru-RU"/>
-        </w:rPr>
-      </w:pPr>
-      <w:r>
-        <w:rPr>
-          <w:lang w:val="ru-RU"/>
-        </w:rPr>
-        <w:t>6) модальные ФЕ</w:t>
-      </w:r>
-      <w:proofErr w:type="gramStart"/>
-      <w:r>
-        <w:rPr>
-          <w:lang w:val="ru-RU"/>
-        </w:rPr>
-        <w:t xml:space="preserve">: </w:t>
-      </w:r>
-      <w:r>
-        <w:rPr>
-          <w:i/>
-          <w:lang w:val="ru-RU"/>
-        </w:rPr>
-        <w:t>Как</w:t>
-      </w:r>
-      <w:proofErr w:type="gramEnd"/>
-      <w:r>
-        <w:rPr>
-          <w:i/>
-          <w:lang w:val="ru-RU"/>
-        </w:rPr>
-        <w:t xml:space="preserve"> бы не так! К слову сказать</w:t>
-      </w:r>
-      <w:r>
-        <w:rPr>
-          <w:lang w:val="ru-RU"/>
-        </w:rPr>
-        <w:t xml:space="preserve"> и т.п.</w:t>
-      </w:r>
-    </w:p>
-    <w:p>
-      <w:pPr>
-        <w:rPr>
-          <w:lang w:val="ru-RU"/>
-        </w:rPr>
-      </w:pPr>
-    </w:p>
-    <w:p>
-      <w:pPr>
-        <w:rPr>
-          <w:lang w:val="ru-RU"/>
-        </w:rPr>
-      </w:pPr>
-      <w:r>
-        <w:rPr>
-          <w:lang w:val="ru-RU"/>
-        </w:rPr>
-        <w:t xml:space="preserve">По стилистической </w:t>
-      </w:r>
-      <w:proofErr w:type="spellStart"/>
-      <w:r>
-        <w:rPr>
-          <w:lang w:val="ru-RU"/>
-        </w:rPr>
-        <w:t>маркированности</w:t>
-      </w:r>
-      <w:proofErr w:type="spellEnd"/>
-      <w:r>
-        <w:rPr>
-          <w:lang w:val="ru-RU"/>
-        </w:rPr>
-        <w:t xml:space="preserve"> выделяют следующие группы ФЕ:</w:t>
-      </w:r>
-    </w:p>
-    <w:p>
-      <w:pPr>
-        <w:rPr>
-          <w:lang w:val="ru-RU"/>
-        </w:rPr>
-      </w:pPr>
-    </w:p>
-    <w:p>
-      <w:pPr>
-        <w:rPr>
-          <w:lang w:val="ru-RU"/>
-        </w:rPr>
-      </w:pPr>
-      <w:r>
-        <w:rPr>
-          <w:lang w:val="ru-RU"/>
-        </w:rPr>
-        <w:t xml:space="preserve">1) </w:t>
-      </w:r>
-      <w:proofErr w:type="spellStart"/>
-      <w:r>
-        <w:rPr>
-          <w:lang w:val="ru-RU"/>
-        </w:rPr>
-        <w:t>межстилевые</w:t>
-      </w:r>
-      <w:proofErr w:type="spellEnd"/>
-      <w:r>
-        <w:rPr>
-          <w:lang w:val="ru-RU"/>
-        </w:rPr>
-        <w:t xml:space="preserve"> ФЕ, например: </w:t>
-      </w:r>
-      <w:r>
-        <w:rPr>
-          <w:i/>
-          <w:lang w:val="ru-RU"/>
-        </w:rPr>
-        <w:t>прочесть от корки до корки, попадать в историю</w:t>
-      </w:r>
-      <w:r>
-        <w:rPr>
-          <w:lang w:val="ru-RU"/>
-        </w:rPr>
-        <w:t xml:space="preserve"> и т.п.;</w:t>
-      </w:r>
-    </w:p>
-    <w:p>
-      <w:pPr>
-        <w:rPr>
-          <w:lang w:val="ru-RU"/>
-        </w:rPr>
-      </w:pPr>
-    </w:p>
-    <w:p>
-      <w:pPr>
-        <w:rPr>
-          <w:lang w:val="ru-RU"/>
-        </w:rPr>
-      </w:pPr>
-      <w:r>
-        <w:rPr>
-          <w:lang w:val="ru-RU"/>
-        </w:rPr>
-        <w:t xml:space="preserve">2) разговорные ФЕ, например: </w:t>
-      </w:r>
-      <w:r>
-        <w:rPr>
-          <w:i/>
-          <w:lang w:val="ru-RU"/>
-        </w:rPr>
-        <w:t>бред сивой кобылы, поджать хвост</w:t>
-      </w:r>
-      <w:r>
-        <w:rPr>
-          <w:lang w:val="ru-RU"/>
-        </w:rPr>
-        <w:t xml:space="preserve"> и т.п.;</w:t>
-      </w:r>
-    </w:p>
-    <w:p>
-      <w:pPr>
-        <w:rPr>
-          <w:lang w:val="ru-RU"/>
-        </w:rPr>
-      </w:pPr>
-    </w:p>
-    <w:p>
-      <w:pPr>
-        <w:rPr>
-          <w:lang w:val="ru-RU"/>
-        </w:rPr>
-      </w:pPr>
-      <w:r>
-        <w:rPr>
-          <w:lang w:val="ru-RU"/>
-        </w:rPr>
-        <w:t xml:space="preserve">3) книжные ФЕ, например: </w:t>
-      </w:r>
-      <w:r>
-        <w:rPr>
-          <w:i/>
-          <w:lang w:val="ru-RU"/>
-        </w:rPr>
-        <w:t>вывести на орбиту, вкушать плоды</w:t>
-      </w:r>
-      <w:r>
-        <w:rPr>
-          <w:lang w:val="ru-RU"/>
-        </w:rPr>
-        <w:t xml:space="preserve"> и т.п.</w:t>
-      </w:r>
-    </w:p>
-    <w:p>
-      <w:pPr>
-        <w:rPr>
-          <w:lang w:val="ru-RU"/>
-        </w:rPr>
-      </w:pPr>
-    </w:p>
-    <w:p>
-      <w:pPr>
-        <w:rPr>
-          <w:lang w:val="ru-RU"/>
-        </w:rPr>
-      </w:pPr>
-      <w:proofErr w:type="spellStart"/>
-      <w:r>
-        <w:rPr>
-          <w:lang w:val="ru-RU"/>
-        </w:rPr>
-        <w:t>А.В.Кунин</w:t>
-      </w:r>
-      <w:proofErr w:type="spellEnd"/>
-      <w:r>
-        <w:rPr>
-          <w:lang w:val="ru-RU"/>
-        </w:rPr>
-        <w:t>, в свою очередь, различает четыре большие группы фразеологических единиц: номинативные, коммуникативные, номинативно-коммуникативные, междометные.</w:t>
-      </w:r>
-    </w:p>
-    <w:p>
-      <w:pPr>
-        <w:rPr>
-          <w:lang w:val="ru-RU"/>
-        </w:rPr>
-      </w:pPr>
-    </w:p>
-    <w:p>
-      <w:pPr>
-        <w:rPr>
-          <w:lang w:val="ru-RU"/>
-        </w:rPr>
-      </w:pPr>
-      <w:r>
-        <w:rPr>
-          <w:lang w:val="ru-RU"/>
-        </w:rPr>
-        <w:t>К номинативным относятся:</w:t>
-      </w:r>
-    </w:p>
-    <w:p>
-      <w:pPr>
-        <w:rPr>
-          <w:lang w:val="ru-RU"/>
-        </w:rPr>
-      </w:pPr>
-    </w:p>
-    <w:p>
-      <w:pPr>
-        <w:rPr>
-          <w:lang w:val="ru-RU"/>
-        </w:rPr>
-      </w:pPr>
-      <w:r>
-        <w:rPr>
-          <w:lang w:val="ru-RU"/>
-        </w:rPr>
-        <w:t xml:space="preserve">а) именные - обозначают лицо, предмет, главный компонент – существительное: a </w:t>
-      </w:r>
-      <w:proofErr w:type="spellStart"/>
-      <w:r>
-        <w:rPr>
-          <w:lang w:val="ru-RU"/>
-        </w:rPr>
-        <w:t>dog</w:t>
-      </w:r>
-      <w:proofErr w:type="spellEnd"/>
-      <w:r>
-        <w:rPr>
-          <w:lang w:val="ru-RU"/>
-        </w:rPr>
-        <w:t xml:space="preserve"> </w:t>
-      </w:r>
-      <w:proofErr w:type="spellStart"/>
-      <w:r>
-        <w:rPr>
-          <w:lang w:val="ru-RU"/>
-        </w:rPr>
-        <w:t>in</w:t>
-      </w:r>
-      <w:proofErr w:type="spellEnd"/>
-      <w:r>
-        <w:rPr>
-          <w:lang w:val="ru-RU"/>
-        </w:rPr>
-        <w:t xml:space="preserve"> </w:t>
-      </w:r>
-      <w:proofErr w:type="spellStart"/>
-      <w:r>
-        <w:rPr>
-          <w:lang w:val="ru-RU"/>
-        </w:rPr>
-        <w:t>the</w:t>
-      </w:r>
-      <w:proofErr w:type="spellEnd"/>
-      <w:r>
-        <w:rPr>
-          <w:lang w:val="ru-RU"/>
-        </w:rPr>
-        <w:t xml:space="preserve"> </w:t>
-      </w:r>
-      <w:proofErr w:type="spellStart"/>
-      <w:r>
-        <w:rPr>
-          <w:lang w:val="ru-RU"/>
-        </w:rPr>
-        <w:t>manger</w:t>
-      </w:r>
-      <w:proofErr w:type="spellEnd"/>
-      <w:r>
-        <w:rPr>
-          <w:lang w:val="ru-RU"/>
-        </w:rPr>
-        <w:t xml:space="preserve"> – собака на сене; синий чулок, сирота казанская, запретный плод;</w:t>
-      </w:r>
-    </w:p>
-    <w:p>
-      <w:pPr>
-        <w:rPr>
-          <w:lang w:val="ru-RU"/>
-        </w:rPr>
-      </w:pPr>
-    </w:p>
-    <w:p>
-      <w:pPr>
-        <w:rPr>
-          <w:lang w:val="ru-RU"/>
-        </w:rPr>
-      </w:pPr>
-      <w:r>
-        <w:rPr>
-          <w:lang w:val="ru-RU"/>
-        </w:rPr>
-        <w:t xml:space="preserve">б) адъективные – обозначают качественную характеристику лица или предмета: мало каши ел – молод, неопытен или недостаточно силён; себе на уме – скрытен, хитёр; не от мира сего – о человеке, не приспособленном к жизни, </w:t>
-      </w:r>
-      <w:proofErr w:type="spellStart"/>
-      <w:r>
-        <w:rPr>
-          <w:lang w:val="ru-RU"/>
-        </w:rPr>
-        <w:t>long</w:t>
-      </w:r>
-      <w:proofErr w:type="spellEnd"/>
-      <w:r>
-        <w:rPr>
-          <w:lang w:val="ru-RU"/>
-        </w:rPr>
-        <w:t xml:space="preserve"> </w:t>
-      </w:r>
-      <w:proofErr w:type="spellStart"/>
-      <w:r>
-        <w:rPr>
-          <w:lang w:val="ru-RU"/>
-        </w:rPr>
-        <w:t>in</w:t>
-      </w:r>
-      <w:proofErr w:type="spellEnd"/>
-      <w:r>
-        <w:rPr>
-          <w:lang w:val="ru-RU"/>
-        </w:rPr>
-        <w:t xml:space="preserve"> </w:t>
-      </w:r>
-      <w:proofErr w:type="spellStart"/>
-      <w:r>
-        <w:rPr>
-          <w:lang w:val="ru-RU"/>
-        </w:rPr>
-        <w:t>the</w:t>
-      </w:r>
-      <w:proofErr w:type="spellEnd"/>
-      <w:r>
-        <w:rPr>
-          <w:lang w:val="ru-RU"/>
-        </w:rPr>
-        <w:t xml:space="preserve"> </w:t>
-      </w:r>
-      <w:proofErr w:type="spellStart"/>
-      <w:r>
-        <w:rPr>
-          <w:lang w:val="ru-RU"/>
-        </w:rPr>
-        <w:t>tooth</w:t>
-      </w:r>
-      <w:proofErr w:type="spellEnd"/>
-      <w:r>
-        <w:rPr>
-          <w:lang w:val="ru-RU"/>
-        </w:rPr>
-        <w:t xml:space="preserve"> – старый, песок сыплется, </w:t>
-      </w:r>
-      <w:proofErr w:type="spellStart"/>
-      <w:r>
-        <w:rPr>
-          <w:lang w:val="ru-RU"/>
-        </w:rPr>
-        <w:t>alive</w:t>
-      </w:r>
-      <w:proofErr w:type="spellEnd"/>
-      <w:r>
-        <w:rPr>
-          <w:lang w:val="ru-RU"/>
-        </w:rPr>
-        <w:t xml:space="preserve"> </w:t>
-      </w:r>
-      <w:proofErr w:type="spellStart"/>
-      <w:r>
-        <w:rPr>
-          <w:lang w:val="ru-RU"/>
-        </w:rPr>
-        <w:t>and</w:t>
-      </w:r>
-      <w:proofErr w:type="spellEnd"/>
-      <w:r>
-        <w:rPr>
-          <w:lang w:val="ru-RU"/>
-        </w:rPr>
-        <w:t xml:space="preserve"> </w:t>
-      </w:r>
-      <w:proofErr w:type="spellStart"/>
-      <w:r>
-        <w:rPr>
-          <w:lang w:val="ru-RU"/>
-        </w:rPr>
-        <w:t>kicking</w:t>
-      </w:r>
-      <w:proofErr w:type="spellEnd"/>
-      <w:r>
-        <w:rPr>
-          <w:lang w:val="ru-RU"/>
-        </w:rPr>
-        <w:t xml:space="preserve">  - целый и невредимый; </w:t>
-      </w:r>
-      <w:proofErr w:type="spellStart"/>
-      <w:r>
-        <w:rPr>
-          <w:lang w:val="ru-RU"/>
-        </w:rPr>
-        <w:t>high</w:t>
-      </w:r>
-      <w:proofErr w:type="spellEnd"/>
-      <w:r>
-        <w:rPr>
-          <w:lang w:val="ru-RU"/>
-        </w:rPr>
-        <w:t xml:space="preserve"> </w:t>
-      </w:r>
-      <w:proofErr w:type="spellStart"/>
-      <w:r>
-        <w:rPr>
-          <w:lang w:val="ru-RU"/>
-        </w:rPr>
-        <w:t>and</w:t>
-      </w:r>
-      <w:proofErr w:type="spellEnd"/>
-      <w:r>
-        <w:rPr>
-          <w:lang w:val="ru-RU"/>
-        </w:rPr>
-        <w:t xml:space="preserve"> </w:t>
-      </w:r>
-      <w:proofErr w:type="spellStart"/>
-      <w:r>
-        <w:rPr>
-          <w:lang w:val="ru-RU"/>
-        </w:rPr>
-        <w:t>mighty</w:t>
-      </w:r>
-      <w:proofErr w:type="spellEnd"/>
-      <w:r>
-        <w:rPr>
-          <w:lang w:val="ru-RU"/>
-        </w:rPr>
-        <w:t xml:space="preserve"> - высокомерный, надменный. </w:t>
-      </w:r>
-    </w:p>
-    <w:p>
-      <w:pPr>
-        <w:rPr>
-          <w:lang w:val="ru-RU"/>
-        </w:rPr>
-      </w:pPr>
-    </w:p>
-    <w:p>
-      <w:pPr>
-        <w:rPr>
-          <w:lang w:val="ru-RU"/>
-        </w:rPr>
-      </w:pPr>
-      <w:r>
-        <w:rPr>
-          <w:lang w:val="ru-RU"/>
-        </w:rPr>
-        <w:t xml:space="preserve">в) адвербиальные и предложные – значение качественной характеристики действия: не покладая рук – усердно, без устали; с грехом пополам – с большим трудом; через пень колоду – плохо, небрежно; </w:t>
-      </w:r>
-      <w:proofErr w:type="spellStart"/>
-      <w:r>
-        <w:rPr>
-          <w:lang w:val="ru-RU"/>
-        </w:rPr>
-        <w:t>by</w:t>
-      </w:r>
-      <w:proofErr w:type="spellEnd"/>
-      <w:r>
-        <w:rPr>
-          <w:lang w:val="ru-RU"/>
-        </w:rPr>
-        <w:t xml:space="preserve"> </w:t>
-      </w:r>
-      <w:proofErr w:type="spellStart"/>
-      <w:r>
-        <w:rPr>
-          <w:lang w:val="ru-RU"/>
-        </w:rPr>
-        <w:t>hook</w:t>
-      </w:r>
-      <w:proofErr w:type="spellEnd"/>
-      <w:r>
-        <w:rPr>
-          <w:lang w:val="ru-RU"/>
-        </w:rPr>
-        <w:t xml:space="preserve"> </w:t>
-      </w:r>
-      <w:proofErr w:type="spellStart"/>
-      <w:r>
-        <w:rPr>
-          <w:lang w:val="ru-RU"/>
-        </w:rPr>
-        <w:t>or</w:t>
-      </w:r>
-      <w:proofErr w:type="spellEnd"/>
-      <w:r>
-        <w:rPr>
-          <w:lang w:val="ru-RU"/>
-        </w:rPr>
-        <w:t xml:space="preserve"> </w:t>
-      </w:r>
-      <w:proofErr w:type="spellStart"/>
-      <w:r>
-        <w:rPr>
-          <w:lang w:val="ru-RU"/>
-        </w:rPr>
-        <w:t>by</w:t>
-      </w:r>
-      <w:proofErr w:type="spellEnd"/>
-      <w:r>
-        <w:rPr>
-          <w:lang w:val="ru-RU"/>
-        </w:rPr>
-        <w:t xml:space="preserve"> </w:t>
-      </w:r>
-      <w:proofErr w:type="spellStart"/>
-      <w:r>
-        <w:rPr>
-          <w:lang w:val="ru-RU"/>
-        </w:rPr>
-        <w:t>crook</w:t>
-      </w:r>
-      <w:proofErr w:type="spellEnd"/>
-      <w:r>
-        <w:rPr>
-          <w:lang w:val="ru-RU"/>
-        </w:rPr>
-        <w:t xml:space="preserve"> – всеми правдами и неправдами, </w:t>
-      </w:r>
-      <w:proofErr w:type="spellStart"/>
-      <w:r>
-        <w:rPr>
-          <w:lang w:val="ru-RU"/>
-        </w:rPr>
-        <w:t>on</w:t>
-      </w:r>
-      <w:proofErr w:type="spellEnd"/>
-      <w:r>
-        <w:rPr>
-          <w:lang w:val="ru-RU"/>
-        </w:rPr>
-        <w:t xml:space="preserve"> </w:t>
-      </w:r>
-      <w:proofErr w:type="spellStart"/>
-      <w:r>
-        <w:rPr>
-          <w:lang w:val="ru-RU"/>
-        </w:rPr>
-        <w:t>the</w:t>
-      </w:r>
-      <w:proofErr w:type="spellEnd"/>
-      <w:r>
-        <w:rPr>
-          <w:lang w:val="ru-RU"/>
-        </w:rPr>
-        <w:t xml:space="preserve"> </w:t>
-      </w:r>
-      <w:proofErr w:type="spellStart"/>
-      <w:r>
-        <w:rPr>
-          <w:lang w:val="ru-RU"/>
-        </w:rPr>
-        <w:t>off-chance</w:t>
-      </w:r>
-      <w:proofErr w:type="spellEnd"/>
-      <w:r>
-        <w:rPr>
-          <w:lang w:val="ru-RU"/>
-        </w:rPr>
-        <w:t xml:space="preserve"> – на авось [23, с. 118].</w:t>
-      </w:r>
-    </w:p>
-    <w:p>
-      <w:pPr>
-        <w:rPr>
-          <w:lang w:val="ru-RU"/>
-        </w:rPr>
-      </w:pPr>
-    </w:p>
-    <w:p>
-      <w:pPr>
-        <w:rPr>
-          <w:lang w:val="ru-RU"/>
-        </w:rPr>
-      </w:pPr>
-      <w:r>
-        <w:rPr>
-          <w:lang w:val="ru-RU"/>
-        </w:rPr>
-        <w:t xml:space="preserve">Номинативно-коммуникативные фразеологизмы, по мнению </w:t>
-      </w:r>
-      <w:proofErr w:type="spellStart"/>
-      <w:r>
-        <w:rPr>
-          <w:lang w:val="ru-RU"/>
-        </w:rPr>
-        <w:t>А.В.Кунина</w:t>
-      </w:r>
-      <w:proofErr w:type="spellEnd"/>
-      <w:r>
-        <w:rPr>
-          <w:lang w:val="ru-RU"/>
-        </w:rPr>
-        <w:t xml:space="preserve">, выполняют функцию названия действия; основным компонентом является глагол: </w:t>
-      </w:r>
-      <w:proofErr w:type="spellStart"/>
-      <w:r>
-        <w:rPr>
-          <w:lang w:val="ru-RU"/>
-        </w:rPr>
-        <w:t>carry</w:t>
-      </w:r>
-      <w:proofErr w:type="spellEnd"/>
-      <w:r>
-        <w:rPr>
-          <w:lang w:val="ru-RU"/>
-        </w:rPr>
-        <w:t xml:space="preserve"> </w:t>
-      </w:r>
-      <w:proofErr w:type="spellStart"/>
-      <w:r>
-        <w:rPr>
-          <w:lang w:val="ru-RU"/>
-        </w:rPr>
-        <w:t>the</w:t>
-      </w:r>
-      <w:proofErr w:type="spellEnd"/>
-      <w:r>
-        <w:rPr>
-          <w:lang w:val="ru-RU"/>
-        </w:rPr>
-        <w:t xml:space="preserve"> </w:t>
-      </w:r>
-      <w:proofErr w:type="spellStart"/>
-      <w:r>
-        <w:rPr>
-          <w:lang w:val="ru-RU"/>
-        </w:rPr>
-        <w:t>day</w:t>
-      </w:r>
-      <w:proofErr w:type="spellEnd"/>
-      <w:r>
-        <w:rPr>
-          <w:lang w:val="ru-RU"/>
-        </w:rPr>
-        <w:t xml:space="preserve"> – одержать </w:t>
-      </w:r>
-      <w:proofErr w:type="gramStart"/>
-      <w:r>
-        <w:rPr>
-          <w:lang w:val="ru-RU"/>
-        </w:rPr>
-        <w:t>победу ,</w:t>
-      </w:r>
-      <w:proofErr w:type="gramEnd"/>
-      <w:r>
-        <w:rPr>
-          <w:lang w:val="ru-RU"/>
-        </w:rPr>
-        <w:t xml:space="preserve"> </w:t>
-      </w:r>
-      <w:proofErr w:type="spellStart"/>
-      <w:r>
-        <w:rPr>
-          <w:lang w:val="ru-RU"/>
-        </w:rPr>
-        <w:t>play</w:t>
-      </w:r>
-      <w:proofErr w:type="spellEnd"/>
-      <w:r>
-        <w:rPr>
-          <w:lang w:val="ru-RU"/>
-        </w:rPr>
-        <w:t xml:space="preserve"> </w:t>
-      </w:r>
-      <w:proofErr w:type="spellStart"/>
-      <w:r>
-        <w:rPr>
-          <w:lang w:val="ru-RU"/>
-        </w:rPr>
-        <w:t>with</w:t>
-      </w:r>
-      <w:proofErr w:type="spellEnd"/>
-      <w:r>
-        <w:rPr>
-          <w:lang w:val="ru-RU"/>
-        </w:rPr>
-        <w:t xml:space="preserve"> </w:t>
-      </w:r>
-      <w:proofErr w:type="spellStart"/>
-      <w:r>
-        <w:rPr>
-          <w:lang w:val="ru-RU"/>
-        </w:rPr>
-        <w:t>fire</w:t>
-      </w:r>
-      <w:proofErr w:type="spellEnd"/>
-      <w:r>
-        <w:rPr>
-          <w:lang w:val="ru-RU"/>
-        </w:rPr>
-        <w:t xml:space="preserve"> – играть с огнем [23, с. 121].</w:t>
-      </w:r>
-    </w:p>
-    <w:p>
-      <w:pPr>
-        <w:rPr>
-          <w:lang w:val="ru-RU"/>
-        </w:rPr>
-      </w:pPr>
-    </w:p>
-    <w:p>
-      <w:pPr>
-        <w:rPr>
-          <w:lang w:val="ru-RU"/>
-        </w:rPr>
-      </w:pPr>
-      <w:r>
-        <w:rPr>
-          <w:lang w:val="ru-RU"/>
-        </w:rPr>
-        <w:t xml:space="preserve">Третья группа включает в себя междометные фразеологизмы, выражающие эмоции: ну и </w:t>
-      </w:r>
-      <w:proofErr w:type="gramStart"/>
-      <w:r>
-        <w:rPr>
-          <w:lang w:val="ru-RU"/>
-        </w:rPr>
-        <w:t>ну!,</w:t>
-      </w:r>
-      <w:proofErr w:type="gramEnd"/>
-      <w:r>
-        <w:rPr>
-          <w:lang w:val="ru-RU"/>
-        </w:rPr>
-        <w:t xml:space="preserve"> черт возьми!, знай наших!, </w:t>
-      </w:r>
-      <w:proofErr w:type="spellStart"/>
-      <w:r>
-        <w:rPr>
-          <w:lang w:val="ru-RU"/>
-        </w:rPr>
-        <w:t>by</w:t>
-      </w:r>
-      <w:proofErr w:type="spellEnd"/>
-      <w:r>
-        <w:rPr>
-          <w:lang w:val="ru-RU"/>
-        </w:rPr>
-        <w:t xml:space="preserve"> </w:t>
-      </w:r>
-      <w:proofErr w:type="spellStart"/>
-      <w:r>
-        <w:rPr>
-          <w:lang w:val="ru-RU"/>
-        </w:rPr>
-        <w:t>the</w:t>
-      </w:r>
-      <w:proofErr w:type="spellEnd"/>
-      <w:r>
-        <w:rPr>
-          <w:lang w:val="ru-RU"/>
-        </w:rPr>
-        <w:t xml:space="preserve"> </w:t>
-      </w:r>
-      <w:proofErr w:type="spellStart"/>
-      <w:r>
-        <w:rPr>
-          <w:lang w:val="ru-RU"/>
-        </w:rPr>
-        <w:t>Lord</w:t>
-      </w:r>
-      <w:proofErr w:type="spellEnd"/>
-      <w:r>
-        <w:rPr>
-          <w:lang w:val="ru-RU"/>
-        </w:rPr>
-        <w:t xml:space="preserve"> </w:t>
-      </w:r>
-      <w:proofErr w:type="spellStart"/>
-      <w:r>
-        <w:rPr>
-          <w:lang w:val="ru-RU"/>
-        </w:rPr>
-        <w:t>Harry</w:t>
-      </w:r>
-      <w:proofErr w:type="spellEnd"/>
-      <w:r>
-        <w:rPr>
-          <w:lang w:val="ru-RU"/>
-        </w:rPr>
-        <w:t xml:space="preserve"> - чёрт побери!, </w:t>
-      </w:r>
-      <w:proofErr w:type="spellStart"/>
-      <w:r>
-        <w:rPr>
-          <w:lang w:val="ru-RU"/>
-        </w:rPr>
-        <w:t>by</w:t>
-      </w:r>
-      <w:proofErr w:type="spellEnd"/>
-      <w:r>
-        <w:rPr>
-          <w:lang w:val="ru-RU"/>
-        </w:rPr>
-        <w:t xml:space="preserve"> </w:t>
-      </w:r>
-      <w:proofErr w:type="spellStart"/>
-      <w:r>
-        <w:rPr>
-          <w:lang w:val="ru-RU"/>
-        </w:rPr>
-        <w:t>George</w:t>
-      </w:r>
-      <w:proofErr w:type="spellEnd"/>
-      <w:r>
-        <w:rPr>
-          <w:lang w:val="ru-RU"/>
-        </w:rPr>
-        <w:t xml:space="preserve"> – ей-богу! [52, с. 31].</w:t>
-      </w:r>
-    </w:p>
-    <w:p>
-      <w:pPr>
-        <w:rPr>
-          <w:lang w:val="ru-RU"/>
-        </w:rPr>
-      </w:pPr>
-    </w:p>
-    <w:p>
-      <w:pPr>
-        <w:rPr>
-          <w:lang w:val="ru-RU"/>
-        </w:rPr>
-      </w:pPr>
-      <w:r>
-        <w:rPr>
-          <w:lang w:val="ru-RU"/>
-        </w:rPr>
-        <w:t xml:space="preserve">Четвертая группа – коммуникативная – состоит из пословиц и поговорок, под которыми, по мнению А.В. </w:t>
-      </w:r>
-      <w:proofErr w:type="spellStart"/>
-      <w:r>
-        <w:rPr>
-          <w:lang w:val="ru-RU"/>
-        </w:rPr>
-        <w:t>Кунина</w:t>
-      </w:r>
-      <w:proofErr w:type="spellEnd"/>
-      <w:r>
-        <w:rPr>
-          <w:lang w:val="ru-RU"/>
-        </w:rPr>
-        <w:t xml:space="preserve">, «обычно понимают афористически сжатые изречения с назидательным смыслом в ритмически организованной форме»: a </w:t>
-      </w:r>
-      <w:proofErr w:type="spellStart"/>
-      <w:r>
-        <w:rPr>
-          <w:lang w:val="ru-RU"/>
-        </w:rPr>
-        <w:t>great</w:t>
-      </w:r>
-      <w:proofErr w:type="spellEnd"/>
-      <w:r>
-        <w:rPr>
-          <w:lang w:val="ru-RU"/>
-        </w:rPr>
-        <w:t xml:space="preserve"> </w:t>
-      </w:r>
-      <w:proofErr w:type="spellStart"/>
-      <w:r>
-        <w:rPr>
-          <w:lang w:val="ru-RU"/>
-        </w:rPr>
-        <w:t>ship</w:t>
-      </w:r>
-      <w:proofErr w:type="spellEnd"/>
-      <w:r>
-        <w:rPr>
-          <w:lang w:val="ru-RU"/>
-        </w:rPr>
-        <w:t xml:space="preserve"> </w:t>
-      </w:r>
-      <w:proofErr w:type="spellStart"/>
-      <w:r>
-        <w:rPr>
-          <w:lang w:val="ru-RU"/>
-        </w:rPr>
-        <w:t>asks</w:t>
-      </w:r>
-      <w:proofErr w:type="spellEnd"/>
-      <w:r>
-        <w:rPr>
-          <w:lang w:val="ru-RU"/>
-        </w:rPr>
-        <w:t xml:space="preserve"> </w:t>
-      </w:r>
-      <w:proofErr w:type="spellStart"/>
-      <w:r>
-        <w:rPr>
-          <w:lang w:val="ru-RU"/>
-        </w:rPr>
-        <w:t>deep</w:t>
-      </w:r>
-      <w:proofErr w:type="spellEnd"/>
-      <w:r>
-        <w:rPr>
-          <w:lang w:val="ru-RU"/>
-        </w:rPr>
-        <w:t xml:space="preserve"> </w:t>
-      </w:r>
-      <w:proofErr w:type="spellStart"/>
-      <w:r>
-        <w:rPr>
-          <w:lang w:val="ru-RU"/>
-        </w:rPr>
-        <w:t>waters</w:t>
-      </w:r>
-      <w:proofErr w:type="spellEnd"/>
-      <w:r>
-        <w:rPr>
-          <w:lang w:val="ru-RU"/>
-        </w:rPr>
-        <w:t xml:space="preserve"> – большому кораблю – большое плавание, </w:t>
-      </w:r>
-      <w:proofErr w:type="spellStart"/>
-      <w:r>
-        <w:rPr>
-          <w:lang w:val="ru-RU"/>
-        </w:rPr>
-        <w:t>good</w:t>
-      </w:r>
-      <w:proofErr w:type="spellEnd"/>
-      <w:r>
-        <w:rPr>
-          <w:lang w:val="ru-RU"/>
-        </w:rPr>
-        <w:t xml:space="preserve"> </w:t>
-      </w:r>
-      <w:proofErr w:type="spellStart"/>
-      <w:r>
-        <w:rPr>
-          <w:lang w:val="ru-RU"/>
-        </w:rPr>
-        <w:t>health</w:t>
-      </w:r>
-      <w:proofErr w:type="spellEnd"/>
-      <w:r>
-        <w:rPr>
-          <w:lang w:val="ru-RU"/>
-        </w:rPr>
-        <w:t xml:space="preserve"> </w:t>
-      </w:r>
-      <w:proofErr w:type="spellStart"/>
-      <w:r>
-        <w:rPr>
-          <w:lang w:val="ru-RU"/>
-        </w:rPr>
-        <w:t>is</w:t>
-      </w:r>
-      <w:proofErr w:type="spellEnd"/>
-      <w:r>
-        <w:rPr>
-          <w:lang w:val="ru-RU"/>
-        </w:rPr>
-        <w:t xml:space="preserve"> </w:t>
-      </w:r>
-      <w:proofErr w:type="spellStart"/>
-      <w:r>
-        <w:rPr>
-          <w:lang w:val="ru-RU"/>
-        </w:rPr>
-        <w:t>above</w:t>
-      </w:r>
-      <w:proofErr w:type="spellEnd"/>
-      <w:r>
-        <w:rPr>
-          <w:lang w:val="ru-RU"/>
-        </w:rPr>
-        <w:t xml:space="preserve"> </w:t>
-      </w:r>
-      <w:proofErr w:type="spellStart"/>
-      <w:r>
-        <w:rPr>
-          <w:lang w:val="ru-RU"/>
-        </w:rPr>
-        <w:t>wealth</w:t>
-      </w:r>
-      <w:proofErr w:type="spellEnd"/>
-      <w:r>
-        <w:rPr>
-          <w:lang w:val="ru-RU"/>
-        </w:rPr>
-        <w:t xml:space="preserve"> – здоровье дороже всякого богатства [23, с. 125].</w:t>
-      </w:r>
-    </w:p>
-    <w:p>
-      <w:pPr>
-        <w:rPr>
-          <w:lang w:val="ru-RU"/>
-        </w:rPr>
-      </w:pPr>
-    </w:p>
-    <w:p>
-      <w:pPr>
-        <w:rPr>
-          <w:lang w:val="ru-RU"/>
-        </w:rPr>
-      </w:pPr>
-    </w:p>
-    <w:p>
-      <w:pPr>
-        <w:rPr>
-          <w:lang w:val="ru-RU"/>
-        </w:rPr>
-      </w:pPr>
-    </w:p>
-    <w:p>
-      <w:pPr>
-        <w:rPr>
-          <w:lang w:val="ru-RU"/>
-        </w:rPr>
-      </w:pPr>
-    </w:p>
-    <w:p>
-      <w:pPr>
-        <w:pStyle w:val="2"/>
-      </w:pPr>
-      <w:bookmarkStart w:id="3" w:name="_Toc530930254"/>
-      <w:r>
-        <w:t xml:space="preserve">Культурная специфика концепции </w:t>
-      </w:r>
-      <w:r>
-        <w:t>“</w:t>
-      </w:r>
-      <w:r>
-        <w:t>еда</w:t>
-      </w:r>
-      <w:r>
-        <w:t>”</w:t>
-      </w:r>
-      <w:r>
-        <w:t xml:space="preserve"> в различных языках</w:t>
-      </w:r>
-      <w:bookmarkEnd w:id="3"/>
-    </w:p>
-    <w:p>
-      <w:pPr>
-        <w:rPr>
-          <w:lang w:val="ru-RU"/>
-        </w:rPr>
-      </w:pPr>
-    </w:p>
-    <w:p>
-      <w:pPr>
-        <w:rPr>
-          <w:lang w:val="ru-RU"/>
-        </w:rPr>
-      </w:pPr>
-      <w:r>
-        <w:rPr>
-          <w:lang w:val="ru-RU"/>
-        </w:rPr>
         <w:t>Анализ социальных, культурных и исторических аспектов формирования концепта «Еда» в русской</w:t>
       </w:r>
       <w:r>
@@ -4328,14 +4838,14 @@
           <w:b w:val="0"/>
         </w:rPr>
       </w:pPr>
-      <w:bookmarkStart w:id="4" w:name="_Toc530930255"/>
+      <w:bookmarkStart w:id="5" w:name="_Toc530930255"/>
       <w:r>
         <w:rPr>
           <w:b w:val="0"/>
         </w:rPr>
         <w:t>Культурная специфика концепции “еда” в английском языке</w:t>
       </w:r>
-      <w:bookmarkEnd w:id="4"/>
+      <w:bookmarkEnd w:id="5"/>
     </w:p>
     <w:p>
       <w:pPr>
@@ -4971,7 +5481,23 @@
           <w:i/>
           <w:lang w:val="ru-RU"/>
         </w:rPr>
-        <w:t xml:space="preserve"> of </w:t>
+        <w:t xml:space="preserve"> </w:t>
+      </w:r>
+      <w:proofErr w:type="spellStart"/>
+      <w:r>
+        <w:rPr>
+          <w:i/>
+          <w:lang w:val="ru-RU"/>
+        </w:rPr>
+        <w:t>of</w:t>
+      </w:r>
+      <w:proofErr w:type="spellEnd"/>
+      <w:r>
+        <w:rPr>
+          <w:i/>
+          <w:lang w:val="ru-RU"/>
+        </w:rPr>
+        <w:t xml:space="preserve"> </w:t>
       </w:r>
       <w:proofErr w:type="spellStart"/>
       <w:r>
@@ -5015,7 +5541,23 @@
           <w:i/>
           <w:lang w:val="ru-RU"/>
         </w:rPr>
-        <w:t xml:space="preserve"> of </w:t>
+        <w:t xml:space="preserve"> </w:t>
+      </w:r>
+      <w:proofErr w:type="spellStart"/>
+      <w:r>
+        <w:rPr>
+          <w:i/>
+          <w:lang w:val="ru-RU"/>
+        </w:rPr>
+        <w:t>of</w:t>
+      </w:r>
+      <w:proofErr w:type="spellEnd"/>
+      <w:r>
+        <w:rPr>
+          <w:i/>
+          <w:lang w:val="ru-RU"/>
+        </w:rPr>
+        <w:t xml:space="preserve"> </w:t>
       </w:r>
       <w:proofErr w:type="spellStart"/>
       <w:r>
@@ -5046,35 +5588,51 @@
         <w:rPr>
           <w:lang w:val="ru-RU"/>
         </w:rPr>
-        <w:t xml:space="preserve"> – любимый человек или предмет, свет в окошке, объект обожания</w:t>
-      </w:r>
-      <w:r>
-        <w:rPr>
-          <w:lang w:val="ru-RU"/>
-        </w:rPr>
-        <w:t xml:space="preserve">. </w:t>
-      </w:r>
-      <w:r>
-        <w:rPr>
-          <w:lang w:val="ru-RU"/>
-        </w:rPr>
-        <w:t>«зеница ока» или «свет очей»</w:t>
-      </w:r>
-    </w:p>
-    <w:p>
-      <w:r>
-        <w:rPr>
-          <w:i/>
-        </w:rPr>
-        <w:t>C</w:t>
-      </w:r>
-      <w:r>
-        <w:rPr>
-          <w:i/>
-        </w:rPr>
-        <w:t>arrot and stick</w:t>
-      </w:r>
-      <w:r>
+        <w:t xml:space="preserve"> – любимый человек или предмет, свет в окошке, объект обожания. «зеница ока» или «свет очей»</w:t>
+      </w:r>
+    </w:p>
+    <w:p>
+      <w:pPr>
+        <w:rPr>
+          <w:lang w:val="ru-RU"/>
+        </w:rPr>
+      </w:pPr>
+      <w:r>
+        <w:rPr>
+          <w:i/>
+        </w:rPr>
+        <w:t>Carrot</w:t>
+      </w:r>
+      <w:r>
+        <w:rPr>
+          <w:i/>
+          <w:lang w:val="ru-RU"/>
+        </w:rPr>
+        <w:t xml:space="preserve"> </w:t>
+      </w:r>
+      <w:r>
+        <w:rPr>
+          <w:i/>
+        </w:rPr>
+        <w:t>and</w:t>
+      </w:r>
+      <w:r>
+        <w:rPr>
+          <w:i/>
+          <w:lang w:val="ru-RU"/>
+        </w:rPr>
+        <w:t xml:space="preserve"> </w:t>
+      </w:r>
+      <w:r>
+        <w:rPr>
+          <w:i/>
+        </w:rPr>
+        <w:t>stick</w:t>
+      </w:r>
+      <w:r>
+        <w:rPr>
+          <w:lang w:val="ru-RU"/>
+        </w:rPr>
         <w:t xml:space="preserve"> – </w:t>
       </w:r>
       <w:r>
@@ -5084,6 +5642,9 @@
         <w:t>кнутом</w:t>
       </w:r>
       <w:r>
+        <w:rPr>
+          <w:lang w:val="ru-RU"/>
+        </w:rPr>
         <w:t xml:space="preserve"> </w:t>
       </w:r>
       <w:r>
@@ -5093,6 +5654,9 @@
         <w:t>и</w:t>
       </w:r>
       <w:r>
+        <w:rPr>
+          <w:lang w:val="ru-RU"/>
+        </w:rPr>
         <w:t xml:space="preserve"> </w:t>
       </w:r>
       <w:r>
@@ -5107,13 +5671,7 @@
         <w:rPr>
           <w:i/>
         </w:rPr>
-        <w:t>T</w:t>
-      </w:r>
-      <w:r>
-        <w:rPr>
-          <w:i/>
-        </w:rPr>
-        <w:t>o butter one’s bread on both sides</w:t>
+        <w:t>To butter one’s bread on both sides</w:t>
       </w:r>
       <w:r>
         <w:t xml:space="preserve"> – </w:t>
@@ -5132,13 +5690,7 @@
       </w:r>
       <w:proofErr w:type="spellEnd"/>
     </w:p>
-    <w:p>
-      <w:pPr>
-        <w:rPr>
-          <w:lang w:val="ru-RU"/>
-        </w:rPr>
-      </w:pPr>
-    </w:p>
+    <w:p/>
     <w:p/>
     <w:p/>
     <w:p>
@@ -5152,14 +5704,14 @@
           <w:b w:val="0"/>
         </w:rPr>
       </w:pPr>
-      <w:bookmarkStart w:id="5" w:name="_Toc530930256"/>
+      <w:bookmarkStart w:id="6" w:name="_Toc530930256"/>
       <w:r>
         <w:rPr>
           <w:b w:val="0"/>
         </w:rPr>
         <w:t>Культурная специфика концепции “еда” в итальянском языке</w:t>
       </w:r>
-      <w:bookmarkEnd w:id="5"/>
+      <w:bookmarkEnd w:id="6"/>
     </w:p>
     <w:p>
       <w:pPr>
@@ -5239,6 +5791,7 @@
         <w:rPr>
           <w:lang w:val="ru-RU"/>
         </w:rPr>
+        <w:lastRenderedPageBreak/>
         <w:t>Представленные фразеологические единицы достаточно очевидно демонстрируют</w:t>
       </w:r>
       <w:r>
@@ -5421,7 +5974,6 @@
           <w:i/>
           <w:lang w:val="ru-RU"/>
         </w:rPr>
-        <w:lastRenderedPageBreak/>
         <w:t>Essere</w:t>
       </w:r>
       <w:proofErr w:type="spellEnd"/>
@@ -6089,7 +6641,6 @@
           <w:lang w:val="ru-RU"/>
         </w:rPr>
       </w:pPr>
-      <w:bookmarkStart w:id="6" w:name="_GoBack"/>
       <w:proofErr w:type="spellStart"/>
       <w:r>
         <w:rPr>
@@ -6167,16 +6718,7 @@
           <w:szCs w:val="28"/>
           <w:lang w:val="ru-RU"/>
         </w:rPr>
-        <w:t xml:space="preserve"> </w:t>
-      </w:r>
-      <w:bookmarkEnd w:id="6"/>
-      <w:r>
-        <w:rPr>
-          <w:rFonts w:cs="Times New Roman"/>
-          <w:szCs w:val="28"/>
-          <w:lang w:val="ru-RU"/>
-        </w:rPr>
-        <w:t>— Иметь соль в тыкве, т.е. быть очень умным человеком.</w:t>
+        <w:t xml:space="preserve"> — Иметь соль в тыкве, т.е. быть очень умным человеком.</w:t>
       </w:r>
     </w:p>
     <w:p>
@@ -6457,14 +6999,10 @@
     </w:p>
     <w:p>
       <w:pPr>
-        <w:rPr>
-          <w:lang w:val="ru-RU"/>
-        </w:rPr>
-      </w:pPr>
-      <w:r>
-        <w:rPr>
-          <w:lang w:val="ru-RU"/>
-        </w:rPr>
+        <w:pStyle w:val="1"/>
+      </w:pPr>
+      <w:r>
+        <w:lastRenderedPageBreak/>
         <w:t>ИССЛЕДОВАНИЕ РАЗЛИЧНЫХ ЯЗЫКОВЫХ КУЛЬТУР И ИХ ОТРАЖЕНИЕ В ФРАЗЕОЛОГИЗМАХ</w:t>
       </w:r>
       <w:bookmarkEnd w:id="8"/>
@@ -6577,6 +7115,13 @@
           <w:lang w:val="ru-RU"/>
         </w:rPr>
       </w:pPr>
+    </w:p>
+    <w:p>
+      <w:pPr>
+        <w:rPr>
+          <w:lang w:val="ru-RU"/>
+        </w:rPr>
+      </w:pPr>
       <w:r>
         <w:rPr>
           <w:lang w:val="ru-RU"/>
@@ -6615,7 +7160,31 @@
         <w:rPr>
           <w:lang w:val="ru-RU"/>
         </w:rPr>
-        <w:t>здоровую и сильную: «в самом соку», «лакомый кусочек».</w:t>
+        <w:t>здоровую и сильную: «в самом соку», «лакомый кусочек»</w:t>
+      </w:r>
+      <w:r>
+        <w:rPr>
+          <w:lang w:val="ru-RU"/>
+        </w:rPr>
+        <w:t>, “</w:t>
+      </w:r>
+      <w:r>
+        <w:rPr>
+          <w:lang w:val="ru-RU"/>
+        </w:rPr>
+        <w:t>кровь с молоком</w:t>
+      </w:r>
+      <w:r>
+        <w:rPr>
+          <w:lang w:val="ru-RU"/>
+        </w:rPr>
+        <w:t>”</w:t>
+      </w:r>
+      <w:r>
+        <w:rPr>
+          <w:lang w:val="ru-RU"/>
+        </w:rPr>
+        <w:t>.</w:t>
       </w:r>
     </w:p>
     <w:p>
@@ -6983,6 +7552,7 @@
       </w:pPr>
       <w:bookmarkStart w:id="11" w:name="_Toc530930261"/>
       <w:r>
+        <w:lastRenderedPageBreak/>
         <w:t>ЗАКЛЮЧЕНИЕ</w:t>
       </w:r>
       <w:bookmarkEnd w:id="11"/>
@@ -7136,7 +7706,6 @@
         <w:rPr>
           <w:lang w:val="ru-RU"/>
         </w:rPr>
-        <w:lastRenderedPageBreak/>
         <w:br w:type="page"/>
       </w:r>
     </w:p>
@@ -7167,13 +7736,26 @@
     <w:p>
       <w:pPr>
         <w:rPr>
-          <w:lang w:val="ru-RU"/>
-        </w:rPr>
-      </w:pPr>
+          <w:rFonts w:cs="Times New Roman"/>
+          <w:szCs w:val="28"/>
+          <w:lang w:val="ru-RU"/>
+        </w:rPr>
+      </w:pPr>
+      <w:r>
+        <w:rPr>
+          <w:rStyle w:val="ad"/>
+          <w:rFonts w:cs="Times New Roman"/>
+          <w:szCs w:val="28"/>
+          <w:lang w:val="ru-RU"/>
+        </w:rPr>
+        <w:t>[1]</w:t>
+      </w:r>
       <w:hyperlink r:id="rId8" w:history="1">
         <w:r>
           <w:rPr>
             <w:rStyle w:val="ad"/>
+            <w:rFonts w:cs="Times New Roman"/>
+            <w:szCs w:val="28"/>
             <w:lang w:val="ru-RU"/>
           </w:rPr>
           <w:t>https://ru.wikipedia.org/wiki/%D0%AF%D0%B7%D1%8B%D0%BA%D0%BE%D0%B2%D0%B0%D1%8F_%D0%BA%D0%B0%D1%80%D1%82%D0%B8%D0%BD%D0%B0_%D0%BC%D0%B8%D1%80%D0%B0</w:t>
@@ -7183,27 +7765,123 @@
     <w:p>
       <w:pPr>
         <w:rPr>
-          <w:lang w:val="ru-RU"/>
-        </w:rPr>
-      </w:pPr>
-    </w:p>
-    <w:p>
-      <w:pPr>
-        <w:rPr>
-          <w:lang w:val="ru-RU"/>
-        </w:rPr>
-      </w:pPr>
-    </w:p>
-    <w:p>
-      <w:pPr>
-        <w:rPr>
-          <w:lang w:val="ru-RU"/>
-        </w:rPr>
-      </w:pPr>
+          <w:rFonts w:cs="Times New Roman"/>
+          <w:szCs w:val="28"/>
+          <w:lang w:val="ru-RU"/>
+        </w:rPr>
+      </w:pPr>
+    </w:p>
+    <w:p>
+      <w:pPr>
+        <w:ind w:left="720" w:firstLine="0"/>
+        <w:rPr>
+          <w:rFonts w:cs="Times New Roman"/>
+          <w:szCs w:val="28"/>
+          <w:lang w:val="ru-RU"/>
+        </w:rPr>
+      </w:pPr>
+      <w:r>
+        <w:rPr>
+          <w:color w:val="000000"/>
+          <w:sz w:val="27"/>
+          <w:szCs w:val="27"/>
+          <w:shd w:val="clear" w:color="auto" w:fill="99C7E6"/>
+          <w:lang w:val="ru-RU"/>
+        </w:rPr>
+        <w:t xml:space="preserve">[2] </w:t>
+      </w:r>
+      <w:r>
+        <w:rPr>
+          <w:color w:val="000000"/>
+          <w:sz w:val="27"/>
+          <w:szCs w:val="27"/>
+          <w:shd w:val="clear" w:color="auto" w:fill="99C7E6"/>
+          <w:lang w:val="ru-RU"/>
+        </w:rPr>
+        <w:t>Корнилов О.А. Языковые картины мира как производные национальных менталитетов. М.,</w:t>
+      </w:r>
+      <w:r>
+        <w:rPr>
+          <w:color w:val="000000"/>
+          <w:sz w:val="27"/>
+          <w:szCs w:val="27"/>
+          <w:lang w:val="ru-RU"/>
+        </w:rPr>
+        <w:br/>
+      </w:r>
+      <w:r>
+        <w:rPr>
+          <w:color w:val="000000"/>
+          <w:sz w:val="27"/>
+          <w:szCs w:val="27"/>
+          <w:shd w:val="clear" w:color="auto" w:fill="99C7E6"/>
+          <w:lang w:val="ru-RU"/>
+        </w:rPr>
+        <w:t>2003. С. 15.</w:t>
+      </w:r>
+      <w:r>
+        <w:rPr>
+          <w:color w:val="000000"/>
+          <w:sz w:val="27"/>
+          <w:szCs w:val="27"/>
+          <w:lang w:val="ru-RU"/>
+        </w:rPr>
+        <w:br/>
+      </w:r>
+      <w:r>
+        <w:rPr>
+          <w:color w:val="000000"/>
+          <w:sz w:val="27"/>
+          <w:szCs w:val="27"/>
+          <w:shd w:val="clear" w:color="auto" w:fill="99C7E6"/>
+          <w:lang w:val="ru-RU"/>
+        </w:rPr>
+        <w:t>[3]</w:t>
+      </w:r>
+      <w:r>
+        <w:rPr>
+          <w:color w:val="000000"/>
+          <w:sz w:val="27"/>
+          <w:szCs w:val="27"/>
+          <w:shd w:val="clear" w:color="auto" w:fill="99C7E6"/>
+          <w:lang w:val="ru-RU"/>
+        </w:rPr>
+        <w:t xml:space="preserve"> См.: Апресян Ю.Д. Образ человека по данным языка: попытка системного анализа // Вопросы языкознания. 1995. №1.</w:t>
+      </w:r>
+    </w:p>
+    <w:p>
+      <w:pPr>
+        <w:rPr>
+          <w:rStyle w:val="ad"/>
+          <w:rFonts w:cs="Times New Roman"/>
+          <w:szCs w:val="28"/>
+          <w:lang w:val="ru-RU"/>
+        </w:rPr>
+      </w:pPr>
+    </w:p>
+    <w:p>
+      <w:pPr>
+        <w:rPr>
+          <w:rFonts w:cs="Times New Roman"/>
+          <w:szCs w:val="28"/>
+          <w:lang w:val="ru-RU"/>
+        </w:rPr>
+      </w:pPr>
+      <w:r>
+        <w:rPr>
+          <w:rStyle w:val="ad"/>
+          <w:rFonts w:cs="Times New Roman"/>
+          <w:szCs w:val="28"/>
+          <w:lang w:val="ru-RU"/>
+        </w:rPr>
+        <w:t xml:space="preserve">[4] </w:t>
+      </w:r>
       <w:hyperlink r:id="rId9" w:history="1">
         <w:r>
           <w:rPr>
             <w:rStyle w:val="ad"/>
+            <w:rFonts w:cs="Times New Roman"/>
+            <w:szCs w:val="28"/>
             <w:lang w:val="ru-RU"/>
           </w:rPr>
           <w:t>http://yarus.asu.edu.ru/?id=373</w:t>
@@ -7213,27 +7891,44 @@
     <w:p>
       <w:pPr>
         <w:rPr>
-          <w:lang w:val="ru-RU"/>
-        </w:rPr>
-      </w:pPr>
-    </w:p>
-    <w:p>
-      <w:pPr>
-        <w:rPr>
-          <w:lang w:val="ru-RU"/>
-        </w:rPr>
-      </w:pPr>
-    </w:p>
-    <w:p>
-      <w:pPr>
-        <w:rPr>
-          <w:lang w:val="ru-RU"/>
-        </w:rPr>
-      </w:pPr>
+          <w:rFonts w:cs="Times New Roman"/>
+          <w:szCs w:val="28"/>
+          <w:lang w:val="ru-RU"/>
+        </w:rPr>
+      </w:pPr>
+    </w:p>
+    <w:p>
+      <w:pPr>
+        <w:rPr>
+          <w:rFonts w:cs="Times New Roman"/>
+          <w:szCs w:val="28"/>
+          <w:lang w:val="ru-RU"/>
+        </w:rPr>
+      </w:pPr>
+    </w:p>
+    <w:p>
+      <w:pPr>
+        <w:rPr>
+          <w:rFonts w:cs="Times New Roman"/>
+          <w:szCs w:val="28"/>
+          <w:lang w:val="ru-RU"/>
+        </w:rPr>
+      </w:pPr>
+      <w:r>
+        <w:rPr>
+          <w:rStyle w:val="ad"/>
+          <w:rFonts w:cs="Times New Roman"/>
+          <w:szCs w:val="28"/>
+          <w:lang w:val="ru-RU"/>
+        </w:rPr>
+        <w:t xml:space="preserve">[5] </w:t>
+      </w:r>
       <w:hyperlink r:id="rId10" w:history="1">
         <w:r>
           <w:rPr>
             <w:rStyle w:val="ad"/>
+            <w:rFonts w:cs="Times New Roman"/>
+            <w:szCs w:val="28"/>
             <w:lang w:val="ru-RU"/>
           </w:rPr>
           <w:t>https://phraseology.academic.ru</w:t>
@@ -7243,20 +7938,35 @@
     <w:p>
       <w:pPr>
         <w:rPr>
-          <w:lang w:val="ru-RU"/>
-        </w:rPr>
-      </w:pPr>
-    </w:p>
-    <w:p>
-      <w:pPr>
-        <w:rPr>
-          <w:lang w:val="ru-RU"/>
-        </w:rPr>
-      </w:pPr>
+          <w:rFonts w:cs="Times New Roman"/>
+          <w:szCs w:val="28"/>
+          <w:lang w:val="ru-RU"/>
+        </w:rPr>
+      </w:pPr>
+    </w:p>
+    <w:p>
+      <w:pPr>
+        <w:rPr>
+          <w:rFonts w:cs="Times New Roman"/>
+          <w:szCs w:val="28"/>
+          <w:lang w:val="ru-RU"/>
+        </w:rPr>
+      </w:pPr>
+      <w:r>
+        <w:rPr>
+          <w:rStyle w:val="ad"/>
+          <w:rFonts w:cs="Times New Roman"/>
+          <w:szCs w:val="28"/>
+          <w:lang w:val="ru-RU"/>
+        </w:rPr>
+        <w:t xml:space="preserve">[6] </w:t>
+      </w:r>
       <w:hyperlink r:id="rId11" w:history="1">
         <w:r>
           <w:rPr>
             <w:rStyle w:val="ad"/>
+            <w:rFonts w:cs="Times New Roman"/>
+            <w:szCs w:val="28"/>
             <w:lang w:val="ru-RU"/>
           </w:rPr>
           <w:t>https://studfiles.net/preview/3617388/page:4/</w:t>
@@ -7266,13 +7976,17 @@
     <w:p>
       <w:pPr>
         <w:rPr>
-          <w:lang w:val="ru-RU"/>
-        </w:rPr>
-      </w:pPr>
-    </w:p>
-    <w:p>
-      <w:pPr>
-        <w:rPr>
+          <w:rFonts w:cs="Times New Roman"/>
+          <w:szCs w:val="28"/>
+          <w:lang w:val="ru-RU"/>
+        </w:rPr>
+      </w:pPr>
+    </w:p>
+    <w:p>
+      <w:pPr>
+        <w:rPr>
+          <w:rFonts w:cs="Times New Roman"/>
+          <w:szCs w:val="28"/>
           <w:lang w:val="ru-RU"/>
         </w:rPr>
       </w:pPr>
@@ -7280,39 +7994,69 @@
     <w:p>
       <w:pPr>
         <w:pStyle w:val="1"/>
-      </w:pPr>
-      <w:r>
+        <w:numPr>
+          <w:ilvl w:val="0"/>
+          <w:numId w:val="0"/>
+        </w:numPr>
+        <w:ind w:left="720"/>
+        <w:rPr>
+          <w:rFonts w:cs="Times New Roman"/>
+          <w:szCs w:val="28"/>
+        </w:rPr>
+      </w:pPr>
+      <w:r>
+        <w:rPr>
+          <w:rFonts w:cs="Times New Roman"/>
+          <w:szCs w:val="28"/>
+        </w:rPr>
+        <w:t xml:space="preserve">[7] </w:t>
+      </w:r>
+      <w:r>
+        <w:rPr>
+          <w:rFonts w:cs="Times New Roman"/>
+          <w:szCs w:val="28"/>
+        </w:rPr>
         <w:t xml:space="preserve">пособие: «Виноградов В.В. Избранные труды. Лексикология и </w:t>
       </w:r>
       <w:proofErr w:type="gramStart"/>
       <w:r>
-        <w:t>лексикография</w:t>
-      </w:r>
-      <w:r>
-        <w:t>»</w:t>
-      </w:r>
-      <w:r>
-        <w:t xml:space="preserve">   </w:t>
+        <w:rPr>
+          <w:rFonts w:cs="Times New Roman"/>
+          <w:szCs w:val="28"/>
+        </w:rPr>
+        <w:t xml:space="preserve">лексикография»   </w:t>
       </w:r>
       <w:proofErr w:type="gramEnd"/>
       <w:r>
+        <w:rPr>
+          <w:rFonts w:cs="Times New Roman"/>
+          <w:szCs w:val="28"/>
+        </w:rPr>
         <w:t>(</w:t>
       </w:r>
       <w:hyperlink r:id="rId12" w:history="1">
         <w:r>
           <w:rPr>
             <w:rStyle w:val="ad"/>
+            <w:rFonts w:cs="Times New Roman"/>
+            <w:szCs w:val="28"/>
           </w:rPr>
           <w:t>https://www.twirpx.com/file/1343437/</w:t>
         </w:r>
       </w:hyperlink>
       <w:r>
+        <w:rPr>
+          <w:rFonts w:cs="Times New Roman"/>
+          <w:szCs w:val="28"/>
+        </w:rPr>
         <w:t>)</w:t>
       </w:r>
     </w:p>
     <w:p>
       <w:pPr>
         <w:rPr>
+          <w:rFonts w:cs="Times New Roman"/>
+          <w:szCs w:val="28"/>
           <w:lang w:val="ru-RU"/>
         </w:rPr>
       </w:pPr>
@@ -7320,49 +8064,114 @@
     <w:p>
       <w:pPr>
         <w:pStyle w:val="1"/>
-      </w:pPr>
-      <w:proofErr w:type="spellStart"/>
-      <w:r>
+        <w:numPr>
+          <w:ilvl w:val="0"/>
+          <w:numId w:val="0"/>
+        </w:numPr>
+        <w:ind w:left="720"/>
+        <w:rPr>
+          <w:rFonts w:cs="Times New Roman"/>
+          <w:szCs w:val="28"/>
+        </w:rPr>
+      </w:pPr>
+      <w:r>
+        <w:rPr>
+          <w:rFonts w:cs="Times New Roman"/>
+          <w:szCs w:val="28"/>
+        </w:rPr>
+        <w:t xml:space="preserve">[8] </w:t>
+      </w:r>
+      <w:proofErr w:type="spellStart"/>
+      <w:r>
+        <w:rPr>
+          <w:rFonts w:cs="Times New Roman"/>
+          <w:szCs w:val="28"/>
+        </w:rPr>
         <w:t>Шанский</w:t>
       </w:r>
       <w:proofErr w:type="spellEnd"/>
       <w:r>
-        <w:t xml:space="preserve"> Н.М. Фразеология современного русского языка (</w:t>
-      </w:r>
+        <w:rPr>
+          <w:rFonts w:cs="Times New Roman"/>
+          <w:szCs w:val="28"/>
+        </w:rPr>
+        <w:t xml:space="preserve"> Н.М. Фразеология современного русского </w:t>
+      </w:r>
+      <w:proofErr w:type="gramStart"/>
+      <w:r>
+        <w:rPr>
+          <w:rFonts w:cs="Times New Roman"/>
+          <w:szCs w:val="28"/>
+        </w:rPr>
+        <w:t xml:space="preserve">языка </w:t>
+      </w:r>
+      <w:r>
+        <w:rPr>
+          <w:rFonts w:cs="Times New Roman"/>
+          <w:szCs w:val="28"/>
+        </w:rPr>
+        <w:t xml:space="preserve"> </w:t>
+      </w:r>
+      <w:r>
+        <w:rPr>
+          <w:rFonts w:cs="Times New Roman"/>
+          <w:szCs w:val="28"/>
+        </w:rPr>
+        <w:t>(</w:t>
+      </w:r>
+      <w:proofErr w:type="gramEnd"/>
       <w:hyperlink r:id="rId13" w:history="1">
         <w:r>
           <w:rPr>
             <w:rStyle w:val="ad"/>
-            <w:rFonts w:ascii="Tahoma" w:hAnsi="Tahoma" w:cs="Tahoma"/>
+            <w:rFonts w:cs="Times New Roman"/>
             <w:b w:val="0"/>
             <w:bCs/>
-            <w:sz w:val="34"/>
-            <w:szCs w:val="34"/>
+            <w:szCs w:val="28"/>
           </w:rPr>
           <w:t>https://www.twirpx.com/file/1339976/</w:t>
         </w:r>
       </w:hyperlink>
       <w:r>
+        <w:rPr>
+          <w:rFonts w:cs="Times New Roman"/>
+          <w:szCs w:val="28"/>
+        </w:rPr>
         <w:t>)</w:t>
       </w:r>
     </w:p>
     <w:p>
       <w:pPr>
         <w:rPr>
-          <w:lang w:val="ru-RU"/>
-        </w:rPr>
-      </w:pPr>
-    </w:p>
-    <w:p>
-      <w:pPr>
-        <w:rPr>
-          <w:lang w:val="ru-RU"/>
-        </w:rPr>
-      </w:pPr>
+          <w:rFonts w:cs="Times New Roman"/>
+          <w:szCs w:val="28"/>
+          <w:lang w:val="ru-RU"/>
+        </w:rPr>
+      </w:pPr>
+    </w:p>
+    <w:p>
+      <w:pPr>
+        <w:rPr>
+          <w:rFonts w:cs="Times New Roman"/>
+          <w:szCs w:val="28"/>
+          <w:lang w:val="ru-RU"/>
+        </w:rPr>
+      </w:pPr>
+      <w:r>
+        <w:rPr>
+          <w:rStyle w:val="ad"/>
+          <w:rFonts w:cs="Times New Roman"/>
+          <w:szCs w:val="28"/>
+          <w:lang w:val="ru-RU"/>
+        </w:rPr>
+        <w:t xml:space="preserve">[9] </w:t>
+      </w:r>
       <w:hyperlink r:id="rId14" w:history="1">
         <w:r>
           <w:rPr>
             <w:rStyle w:val="ad"/>
+            <w:rFonts w:cs="Times New Roman"/>
+            <w:szCs w:val="28"/>
             <w:lang w:val="ru-RU"/>
           </w:rPr>
           <w:t>https://reallanguage.club/italyanskie-idiomy/</w:t>
@@ -7370,6 +8179,8 @@
       </w:hyperlink>
       <w:r>
         <w:rPr>
+          <w:rFonts w:cs="Times New Roman"/>
+          <w:szCs w:val="28"/>
           <w:lang w:val="ru-RU"/>
         </w:rPr>
         <w:t xml:space="preserve"> (итальянские фразеологизмы)</w:t>
@@ -7378,6 +8189,8 @@
     <w:p>
       <w:pPr>
         <w:rPr>
+          <w:rFonts w:cs="Times New Roman"/>
+          <w:szCs w:val="28"/>
           <w:lang w:val="ru-RU"/>
         </w:rPr>
       </w:pPr>
@@ -7385,38 +8198,50 @@
     <w:p>
       <w:pPr>
         <w:pStyle w:val="1"/>
+        <w:numPr>
+          <w:ilvl w:val="0"/>
+          <w:numId w:val="0"/>
+        </w:numPr>
         <w:shd w:val="clear" w:color="auto" w:fill="FFFFFF"/>
         <w:spacing w:before="225" w:after="225"/>
+        <w:ind w:left="720"/>
         <w:textAlignment w:val="baseline"/>
         <w:rPr>
-          <w:rFonts w:ascii="Tahoma" w:hAnsi="Tahoma" w:cs="Tahoma"/>
+          <w:rFonts w:cs="Times New Roman"/>
           <w:b w:val="0"/>
           <w:color w:val="000000"/>
-          <w:sz w:val="34"/>
-          <w:szCs w:val="34"/>
-        </w:rPr>
-      </w:pPr>
-      <w:proofErr w:type="spellStart"/>
-      <w:r>
-        <w:rPr>
-          <w:rFonts w:ascii="Tahoma" w:hAnsi="Tahoma" w:cs="Tahoma"/>
+          <w:szCs w:val="28"/>
+        </w:rPr>
+      </w:pPr>
+      <w:r>
+        <w:rPr>
+          <w:rFonts w:cs="Times New Roman"/>
           <w:b w:val="0"/>
           <w:bCs/>
           <w:color w:val="000000"/>
-          <w:sz w:val="34"/>
-          <w:szCs w:val="34"/>
-        </w:rPr>
-        <w:t>Кунин</w:t>
-      </w:r>
-      <w:proofErr w:type="spellEnd"/>
-      <w:r>
-        <w:rPr>
-          <w:rFonts w:ascii="Tahoma" w:hAnsi="Tahoma" w:cs="Tahoma"/>
+          <w:szCs w:val="28"/>
+        </w:rPr>
+        <w:t xml:space="preserve">[10] </w:t>
+      </w:r>
+      <w:proofErr w:type="spellStart"/>
+      <w:r>
+        <w:rPr>
+          <w:rFonts w:cs="Times New Roman"/>
           <w:b w:val="0"/>
           <w:bCs/>
           <w:color w:val="000000"/>
-          <w:sz w:val="34"/>
-          <w:szCs w:val="34"/>
+          <w:szCs w:val="28"/>
+        </w:rPr>
+        <w:t>Кунин</w:t>
+      </w:r>
+      <w:proofErr w:type="spellEnd"/>
+      <w:r>
+        <w:rPr>
+          <w:rFonts w:cs="Times New Roman"/>
+          <w:b w:val="0"/>
+          <w:bCs/>
+          <w:color w:val="000000"/>
+          <w:szCs w:val="28"/>
         </w:rPr>
         <w:t xml:space="preserve"> А.В. Фразеология современного английского языка</w:t>
       </w:r>
@@ -7424,11 +8249,15 @@
     <w:p>
       <w:pPr>
         <w:rPr>
-          <w:lang w:val="ru-RU"/>
-        </w:rPr>
-      </w:pPr>
-      <w:r>
-        <w:rPr>
+          <w:rFonts w:cs="Times New Roman"/>
+          <w:szCs w:val="28"/>
+          <w:lang w:val="ru-RU"/>
+        </w:rPr>
+      </w:pPr>
+      <w:r>
+        <w:rPr>
+          <w:rFonts w:cs="Times New Roman"/>
+          <w:szCs w:val="28"/>
           <w:lang w:val="ru-RU"/>
         </w:rPr>
         <w:t>(</w:t>
@@ -7437,6 +8266,8 @@
         <w:r>
           <w:rPr>
             <w:rStyle w:val="ad"/>
+            <w:rFonts w:cs="Times New Roman"/>
+            <w:szCs w:val="28"/>
             <w:lang w:val="ru-RU"/>
           </w:rPr>
           <w:t>https://www.twirpx.com/file/443880/</w:t>
@@ -7444,6 +8275,8 @@
       </w:hyperlink>
       <w:r>
         <w:rPr>
+          <w:rFonts w:cs="Times New Roman"/>
+          <w:szCs w:val="28"/>
           <w:lang w:val="ru-RU"/>
         </w:rPr>
         <w:t>)</w:t>
@@ -9289,7 +10122,7 @@
 </file>
 
 <file path=customXml/itemProps1.xml><?xml version="1.0" encoding="utf-8"?>
-<ds:datastoreItem xmlns:ds="http://schemas.openxmlformats.org/officeDocument/2006/customXml" ds:itemID="{25C5BFFD-45D5-4C3D-A5F5-8CF63D16A866}">
+<ds:datastoreItem xmlns:ds="http://schemas.openxmlformats.org/officeDocument/2006/customXml" ds:itemID="{371B8ECE-43EE-45F4-B103-BCEF64D100EF}">
   <ds:schemaRefs>
     <ds:schemaRef ds:uri="http://schemas.openxmlformats.org/officeDocument/2006/bibliography"/>
   </ds:schemaRefs>
